--- a/revise1/UK_seafood_emission_nutrients_revised_EM.docx
+++ b/revise1/UK_seafood_emission_nutrients_revised_EM.docx
@@ -223,7 +223,28 @@
         <w:rPr>
           <w:rFonts w:ascii="Times New Roman" w:hAnsi="Times New Roman" w:cs="Times New Roman"/>
         </w:rPr>
-        <w:t>. For seafood products relevant to UK markets and consumers, Atlantic mackerel had the highest availability (i.e. landings) of all wild-caught UK seafood and lowest carbon footprint of all finfish, with one fillet portion exceeding recommended intakes of five nutrients (iodine, selenium, omega-3 fatty acids, vitamins B12 and D). We found that price and sustainability of UK seafood, both factors in consumer demand, had considerable trade-offs with nutrients, carbon footprint, and availability. Farmed salmon, for example, were produced in large volumes but were relatively more expensive and less nutritious than other seafood, whereas highly nutritious, low-</w:t>
+        <w:t>. For seafood products relevant to UK markets and consumers, Atlantic mackerel had the highest availability (</w:t>
+      </w:r>
+      <w:proofErr w:type="gramStart"/>
+      <w:r>
+        <w:rPr>
+          <w:rFonts w:ascii="Times New Roman" w:hAnsi="Times New Roman" w:cs="Times New Roman"/>
+        </w:rPr>
+        <w:t>i.e.</w:t>
+      </w:r>
+      <w:proofErr w:type="gramEnd"/>
+      <w:r>
+        <w:rPr>
+          <w:rFonts w:ascii="Times New Roman" w:hAnsi="Times New Roman" w:cs="Times New Roman"/>
+        </w:rPr>
+        <w:t xml:space="preserve"> landings) of all wild-caught UK seafood and lowest carbon footprint of all finfish, with one fillet portion exceeding recommended intakes of five nutrients (iodine, selenium, omega-3 fatty acids, vitamins B12 and D). We found that price and sustainability of UK seafood, both factors in consumer demand, had considerable trade-offs with nutrients, carbon footprint, and availability. Farmed salmon, for example, were produced in large volumes but were relatively more expensive and less nutritious than other seafood, whereas highly nutritious, </w:t>
+      </w:r>
+      <w:proofErr w:type="gramStart"/>
+      <w:r>
+        <w:rPr>
+          <w:rFonts w:ascii="Times New Roman" w:hAnsi="Times New Roman" w:cs="Times New Roman"/>
+        </w:rPr>
+        <w:t>low-</w:t>
       </w:r>
       <w:r>
         <w:rPr>
@@ -231,6 +252,7 @@
         </w:rPr>
         <w:t>emissions</w:t>
       </w:r>
+      <w:proofErr w:type="gramEnd"/>
       <w:r>
         <w:rPr>
           <w:rFonts w:ascii="Times New Roman" w:hAnsi="Times New Roman" w:cs="Times New Roman"/>
@@ -334,7 +356,23 @@
             <w:rFonts w:ascii="Times New Roman" w:hAnsi="Times New Roman" w:cs="Times New Roman"/>
             <w:color w:val="000000"/>
           </w:rPr>
-          <w:t xml:space="preserve"> 2020, Rockström </w:t>
+          <w:t xml:space="preserve"> 2020, </w:t>
+        </w:r>
+        <w:proofErr w:type="spellStart"/>
+        <w:r>
+          <w:rPr>
+            <w:rFonts w:ascii="Times New Roman" w:hAnsi="Times New Roman" w:cs="Times New Roman"/>
+            <w:color w:val="000000"/>
+          </w:rPr>
+          <w:t>Rockström</w:t>
+        </w:r>
+        <w:proofErr w:type="spellEnd"/>
+        <w:r>
+          <w:rPr>
+            <w:rFonts w:ascii="Times New Roman" w:hAnsi="Times New Roman" w:cs="Times New Roman"/>
+            <w:color w:val="000000"/>
+          </w:rPr>
+          <w:t xml:space="preserve"> </w:t>
         </w:r>
       </w:hyperlink>
       <w:hyperlink r:id="rId7">
@@ -436,7 +474,23 @@
             <w:rFonts w:ascii="Times New Roman" w:hAnsi="Times New Roman" w:cs="Times New Roman"/>
             <w:color w:val="000000"/>
           </w:rPr>
-          <w:t xml:space="preserve">(Crippa </w:t>
+          <w:t>(</w:t>
+        </w:r>
+        <w:proofErr w:type="spellStart"/>
+        <w:r>
+          <w:rPr>
+            <w:rFonts w:ascii="Times New Roman" w:hAnsi="Times New Roman" w:cs="Times New Roman"/>
+            <w:color w:val="000000"/>
+          </w:rPr>
+          <w:t>Crippa</w:t>
+        </w:r>
+        <w:proofErr w:type="spellEnd"/>
+        <w:r>
+          <w:rPr>
+            <w:rFonts w:ascii="Times New Roman" w:hAnsi="Times New Roman" w:cs="Times New Roman"/>
+            <w:color w:val="000000"/>
+          </w:rPr>
+          <w:t xml:space="preserve"> </w:t>
         </w:r>
       </w:hyperlink>
       <w:hyperlink r:id="rId16">
@@ -538,7 +592,23 @@
             <w:rFonts w:ascii="Times New Roman" w:hAnsi="Times New Roman" w:cs="Times New Roman"/>
             <w:color w:val="000000"/>
           </w:rPr>
-          <w:t xml:space="preserve">(Rockström </w:t>
+          <w:t>(</w:t>
+        </w:r>
+        <w:proofErr w:type="spellStart"/>
+        <w:r>
+          <w:rPr>
+            <w:rFonts w:ascii="Times New Roman" w:hAnsi="Times New Roman" w:cs="Times New Roman"/>
+            <w:color w:val="000000"/>
+          </w:rPr>
+          <w:t>Rockström</w:t>
+        </w:r>
+        <w:proofErr w:type="spellEnd"/>
+        <w:r>
+          <w:rPr>
+            <w:rFonts w:ascii="Times New Roman" w:hAnsi="Times New Roman" w:cs="Times New Roman"/>
+            <w:color w:val="000000"/>
+          </w:rPr>
+          <w:t xml:space="preserve"> </w:t>
         </w:r>
       </w:hyperlink>
       <w:hyperlink r:id="rId25">
@@ -645,7 +715,23 @@
             <w:rFonts w:ascii="Times New Roman" w:hAnsi="Times New Roman" w:cs="Times New Roman"/>
             <w:color w:val="000000"/>
           </w:rPr>
-          <w:t xml:space="preserve"> 2019, Belton and Thilsted 2014)</w:t>
+          <w:t xml:space="preserve"> 2019, Belton and </w:t>
+        </w:r>
+        <w:proofErr w:type="spellStart"/>
+        <w:r>
+          <w:rPr>
+            <w:rFonts w:ascii="Times New Roman" w:hAnsi="Times New Roman" w:cs="Times New Roman"/>
+            <w:color w:val="000000"/>
+          </w:rPr>
+          <w:t>Thilsted</w:t>
+        </w:r>
+        <w:proofErr w:type="spellEnd"/>
+        <w:r>
+          <w:rPr>
+            <w:rFonts w:ascii="Times New Roman" w:hAnsi="Times New Roman" w:cs="Times New Roman"/>
+            <w:color w:val="000000"/>
+          </w:rPr>
+          <w:t xml:space="preserve"> 2014)</w:t>
         </w:r>
       </w:hyperlink>
       <w:r>
@@ -732,7 +818,23 @@
             <w:rFonts w:ascii="Times New Roman" w:hAnsi="Times New Roman" w:cs="Times New Roman"/>
             <w:color w:val="000000"/>
           </w:rPr>
-          <w:t xml:space="preserve"> 2020, Béné </w:t>
+          <w:t xml:space="preserve"> 2020, </w:t>
+        </w:r>
+        <w:proofErr w:type="spellStart"/>
+        <w:r>
+          <w:rPr>
+            <w:rFonts w:ascii="Times New Roman" w:hAnsi="Times New Roman" w:cs="Times New Roman"/>
+            <w:color w:val="000000"/>
+          </w:rPr>
+          <w:t>Béné</w:t>
+        </w:r>
+        <w:proofErr w:type="spellEnd"/>
+        <w:r>
+          <w:rPr>
+            <w:rFonts w:ascii="Times New Roman" w:hAnsi="Times New Roman" w:cs="Times New Roman"/>
+            <w:color w:val="000000"/>
+          </w:rPr>
+          <w:t xml:space="preserve"> </w:t>
         </w:r>
       </w:hyperlink>
       <w:hyperlink r:id="rId41">
@@ -766,7 +868,23 @@
             <w:rFonts w:ascii="Times New Roman" w:hAnsi="Times New Roman" w:cs="Times New Roman"/>
             <w:color w:val="000000"/>
           </w:rPr>
-          <w:t xml:space="preserve">(Thilsted </w:t>
+          <w:t>(</w:t>
+        </w:r>
+        <w:proofErr w:type="spellStart"/>
+        <w:r>
+          <w:rPr>
+            <w:rFonts w:ascii="Times New Roman" w:hAnsi="Times New Roman" w:cs="Times New Roman"/>
+            <w:color w:val="000000"/>
+          </w:rPr>
+          <w:t>Thilsted</w:t>
+        </w:r>
+        <w:proofErr w:type="spellEnd"/>
+        <w:r>
+          <w:rPr>
+            <w:rFonts w:ascii="Times New Roman" w:hAnsi="Times New Roman" w:cs="Times New Roman"/>
+            <w:color w:val="000000"/>
+          </w:rPr>
+          <w:t xml:space="preserve"> </w:t>
         </w:r>
       </w:hyperlink>
       <w:hyperlink r:id="rId44">
@@ -906,7 +1024,23 @@
             <w:rFonts w:ascii="Times New Roman" w:hAnsi="Times New Roman" w:cs="Times New Roman"/>
             <w:color w:val="000000"/>
           </w:rPr>
-          <w:t xml:space="preserve"> 2018, Hilborn </w:t>
+          <w:t xml:space="preserve"> 2018, </w:t>
+        </w:r>
+        <w:proofErr w:type="spellStart"/>
+        <w:r>
+          <w:rPr>
+            <w:rFonts w:ascii="Times New Roman" w:hAnsi="Times New Roman" w:cs="Times New Roman"/>
+            <w:color w:val="000000"/>
+          </w:rPr>
+          <w:t>Hilborn</w:t>
+        </w:r>
+        <w:proofErr w:type="spellEnd"/>
+        <w:r>
+          <w:rPr>
+            <w:rFonts w:ascii="Times New Roman" w:hAnsi="Times New Roman" w:cs="Times New Roman"/>
+            <w:color w:val="000000"/>
+          </w:rPr>
+          <w:t xml:space="preserve"> </w:t>
         </w:r>
       </w:hyperlink>
       <w:hyperlink r:id="rId57">
@@ -1275,7 +1409,21 @@
         <w:rPr>
           <w:rFonts w:ascii="Times New Roman" w:hAnsi="Times New Roman" w:cs="Times New Roman"/>
         </w:rPr>
-        <w:t xml:space="preserve">Here, we compare the nutrient density and greenhouse gas emissions of 106 seafood products landed at fishing ports or produced at farm gates, and place these in context of availability (i.e. production and apparent consumption), affordability, and sustainability of seafood consumed in the UK. We use the UK as a case study because it has a productive and diverse seafood supply </w:t>
+        <w:t>Here, we compare the nutrient density and greenhouse gas emissions of 106 seafood products landed at fishing ports or produced at farm gates, and place these in context of availability (</w:t>
+      </w:r>
+      <w:proofErr w:type="gramStart"/>
+      <w:r>
+        <w:rPr>
+          <w:rFonts w:ascii="Times New Roman" w:hAnsi="Times New Roman" w:cs="Times New Roman"/>
+        </w:rPr>
+        <w:t>i.e.</w:t>
+      </w:r>
+      <w:proofErr w:type="gramEnd"/>
+      <w:r>
+        <w:rPr>
+          <w:rFonts w:ascii="Times New Roman" w:hAnsi="Times New Roman" w:cs="Times New Roman"/>
+        </w:rPr>
+        <w:t xml:space="preserve"> production and apparent consumption), affordability, and sustainability of seafood consumed in the UK. We use the UK as a case study because it has a productive and diverse seafood supply </w:t>
       </w:r>
       <w:hyperlink r:id="rId87">
         <w:r>
@@ -1404,7 +1552,25 @@
             <w:color w:val="000000"/>
             <w:highlight w:val="white"/>
           </w:rPr>
-          <w:t>(Garrett and Caveen 2018)</w:t>
+          <w:t xml:space="preserve">(Garrett and </w:t>
+        </w:r>
+        <w:proofErr w:type="spellStart"/>
+        <w:r>
+          <w:rPr>
+            <w:rFonts w:ascii="Times New Roman" w:hAnsi="Times New Roman" w:cs="Times New Roman"/>
+            <w:color w:val="000000"/>
+            <w:highlight w:val="white"/>
+          </w:rPr>
+          <w:t>Caveen</w:t>
+        </w:r>
+        <w:proofErr w:type="spellEnd"/>
+        <w:r>
+          <w:rPr>
+            <w:rFonts w:ascii="Times New Roman" w:hAnsi="Times New Roman" w:cs="Times New Roman"/>
+            <w:color w:val="000000"/>
+            <w:highlight w:val="white"/>
+          </w:rPr>
+          <w:t xml:space="preserve"> 2018)</w:t>
         </w:r>
       </w:hyperlink>
       <w:r>
@@ -1681,7 +1847,21 @@
         <w:rPr>
           <w:rFonts w:ascii="Times New Roman" w:hAnsi="Times New Roman" w:cs="Times New Roman"/>
         </w:rPr>
-        <w:t xml:space="preserve">reenhouse gas emissions were similar to chicken, pork and dairy products, </w:t>
+        <w:t xml:space="preserve">reenhouse gas emissions were </w:t>
+      </w:r>
+      <w:proofErr w:type="gramStart"/>
+      <w:r>
+        <w:rPr>
+          <w:rFonts w:ascii="Times New Roman" w:hAnsi="Times New Roman" w:cs="Times New Roman"/>
+        </w:rPr>
+        <w:t>similar to</w:t>
+      </w:r>
+      <w:proofErr w:type="gramEnd"/>
+      <w:r>
+        <w:rPr>
+          <w:rFonts w:ascii="Times New Roman" w:hAnsi="Times New Roman" w:cs="Times New Roman"/>
+        </w:rPr>
+        <w:t xml:space="preserve"> chicken, pork and dairy products, </w:t>
       </w:r>
       <w:del w:id="26" w:author="Robinson, James (robins64)" w:date="2022-10-12T15:25:00Z">
         <w:r>
@@ -1736,7 +1916,23 @@
             <w:rFonts w:ascii="Times New Roman" w:hAnsi="Times New Roman" w:cs="Times New Roman"/>
             <w:color w:val="000000"/>
           </w:rPr>
-          <w:t xml:space="preserve"> 2018, Parker and Tyedmers 2015)</w:t>
+          <w:t xml:space="preserve"> 2018, Parker and </w:t>
+        </w:r>
+        <w:proofErr w:type="spellStart"/>
+        <w:r>
+          <w:rPr>
+            <w:rFonts w:ascii="Times New Roman" w:hAnsi="Times New Roman" w:cs="Times New Roman"/>
+            <w:color w:val="000000"/>
+          </w:rPr>
+          <w:t>Tyedmers</w:t>
+        </w:r>
+        <w:proofErr w:type="spellEnd"/>
+        <w:r>
+          <w:rPr>
+            <w:rFonts w:ascii="Times New Roman" w:hAnsi="Times New Roman" w:cs="Times New Roman"/>
+            <w:color w:val="000000"/>
+          </w:rPr>
+          <w:t xml:space="preserve"> 2015)</w:t>
         </w:r>
       </w:hyperlink>
       <w:r>
@@ -2440,7 +2636,21 @@
         <w:rPr>
           <w:rFonts w:ascii="Times New Roman" w:hAnsi="Times New Roman" w:cs="Times New Roman"/>
         </w:rPr>
-        <w:t xml:space="preserve"> A) The mean nutrient density and greenhouse gas emissions produced, for common seafood groups (red), terrestrial animal-source meat (black; beef, sirloin steak; chicken, average meat; lamb, mince; pork, mince) and dairy (black), B) shows the mean and range of values of farmed and wild-caught fish and invertebrates. C) is the greenhouse gas emissions per nutrient dietary target (averaged across species), coloured by the number of nutrient targets in a 100 g portion. Nutrient density (A, B) and targets (C) are recommended intakes of calcium, iron, selenium, zinc and omega-3 fatty acids for adults aged 18-65 </w:t>
+        <w:t xml:space="preserve"> A) The mean nutrient density and greenhouse gas emissions produced, for common seafood groups (red), terrestrial animal-source meat (black; beef, sirloin steak; chicken, average meat; lamb, mince; pork, mince) and dairy (black), B) shows the mean and range of values of farmed and wild-caught fish and invertebrates. C) </w:t>
+      </w:r>
+      <w:proofErr w:type="gramStart"/>
+      <w:r>
+        <w:rPr>
+          <w:rFonts w:ascii="Times New Roman" w:hAnsi="Times New Roman" w:cs="Times New Roman"/>
+        </w:rPr>
+        <w:t>is</w:t>
+      </w:r>
+      <w:proofErr w:type="gramEnd"/>
+      <w:r>
+        <w:rPr>
+          <w:rFonts w:ascii="Times New Roman" w:hAnsi="Times New Roman" w:cs="Times New Roman"/>
+        </w:rPr>
+        <w:t xml:space="preserve"> the greenhouse gas emissions per nutrient dietary target (averaged across species), coloured by the number of nutrient targets in a 100 g portion. Nutrient density (A, B) and targets (C) are recommended intakes of calcium, iron, selenium, zinc and omega-3 fatty acids for adults aged 18-65 </w:t>
       </w:r>
       <w:hyperlink r:id="rId113">
         <w:r>
@@ -2448,7 +2658,23 @@
             <w:rFonts w:ascii="Times New Roman" w:hAnsi="Times New Roman" w:cs="Times New Roman"/>
             <w:color w:val="000000"/>
           </w:rPr>
-          <w:t xml:space="preserve">(Drewnowski </w:t>
+          <w:t>(</w:t>
+        </w:r>
+        <w:proofErr w:type="spellStart"/>
+        <w:r>
+          <w:rPr>
+            <w:rFonts w:ascii="Times New Roman" w:hAnsi="Times New Roman" w:cs="Times New Roman"/>
+            <w:color w:val="000000"/>
+          </w:rPr>
+          <w:t>Drewnowski</w:t>
+        </w:r>
+        <w:proofErr w:type="spellEnd"/>
+        <w:r>
+          <w:rPr>
+            <w:rFonts w:ascii="Times New Roman" w:hAnsi="Times New Roman" w:cs="Times New Roman"/>
+            <w:color w:val="000000"/>
+          </w:rPr>
+          <w:t xml:space="preserve"> </w:t>
         </w:r>
       </w:hyperlink>
       <w:hyperlink r:id="rId114">
@@ -2603,7 +2829,21 @@
         <w:rPr>
           <w:rFonts w:ascii="Times New Roman" w:hAnsi="Times New Roman" w:cs="Times New Roman"/>
         </w:rPr>
-        <w:t>-eq per NT (Fig. 1C). All seafood products reached at least one NT (selenium and/or omega-3 fatty acids), with the most nutritious seafood also reaching NTs for iron (e.g. bivalves) and zinc (pelagic fishes, crustaceans) (Fig. S2). Other animal-source foods only reached NTs for selenium (beef, chicken, pork) or zinc (beef, lamb, pork). In livestock products, low nutrient content across multiple nutrients combined with high carbon footprints caused beef (1.3 kg CO</w:t>
+        <w:t>-eq per NT (Fig. 1C). All seafood products reached at least one NT (selenium and/or omega-3 fatty acids), with the most nutritious seafood also reaching NTs for iron (</w:t>
+      </w:r>
+      <w:proofErr w:type="gramStart"/>
+      <w:r>
+        <w:rPr>
+          <w:rFonts w:ascii="Times New Roman" w:hAnsi="Times New Roman" w:cs="Times New Roman"/>
+        </w:rPr>
+        <w:t>e.g.</w:t>
+      </w:r>
+      <w:proofErr w:type="gramEnd"/>
+      <w:r>
+        <w:rPr>
+          <w:rFonts w:ascii="Times New Roman" w:hAnsi="Times New Roman" w:cs="Times New Roman"/>
+        </w:rPr>
+        <w:t xml:space="preserve"> bivalves) and zinc (pelagic fishes, crustaceans) (Fig. S2). Other animal-source foods only reached NTs for selenium (beef, chicken, pork) or zinc (beef, lamb, pork). In livestock products, low nutrient content across multiple nutrients combined with high carbon footprints caused beef (1.3 kg CO</w:t>
       </w:r>
       <w:r>
         <w:rPr>
@@ -2616,7 +2856,21 @@
         <w:rPr>
           <w:rFonts w:ascii="Times New Roman" w:hAnsi="Times New Roman" w:cs="Times New Roman"/>
         </w:rPr>
-        <w:t>-eq per NT) and lamb (2.5) to have the highest emissions per NT of any animal-source food in our analysis. High content of selenium and zinc in livestock and poultry is similar to most seafoods, but for a far higher carbon footprint.</w:t>
+        <w:t xml:space="preserve">-eq per NT) and lamb (2.5) to have the highest emissions per NT of any animal-source food in our analysis. High content of selenium and zinc in livestock and poultry is </w:t>
+      </w:r>
+      <w:proofErr w:type="gramStart"/>
+      <w:r>
+        <w:rPr>
+          <w:rFonts w:ascii="Times New Roman" w:hAnsi="Times New Roman" w:cs="Times New Roman"/>
+        </w:rPr>
+        <w:t>similar to</w:t>
+      </w:r>
+      <w:proofErr w:type="gramEnd"/>
+      <w:r>
+        <w:rPr>
+          <w:rFonts w:ascii="Times New Roman" w:hAnsi="Times New Roman" w:cs="Times New Roman"/>
+        </w:rPr>
+        <w:t xml:space="preserve"> most seafoods, but for a far higher carbon footprint.</w:t>
       </w:r>
     </w:p>
     <w:p>
@@ -2668,7 +2922,23 @@
             <w:rFonts w:ascii="Times New Roman" w:hAnsi="Times New Roman" w:cs="Times New Roman"/>
             <w:color w:val="000000"/>
           </w:rPr>
-          <w:t>(Seafish 2019b)</w:t>
+          <w:t>(</w:t>
+        </w:r>
+        <w:proofErr w:type="spellStart"/>
+        <w:r>
+          <w:rPr>
+            <w:rFonts w:ascii="Times New Roman" w:hAnsi="Times New Roman" w:cs="Times New Roman"/>
+            <w:color w:val="000000"/>
+          </w:rPr>
+          <w:t>Seafish</w:t>
+        </w:r>
+        <w:proofErr w:type="spellEnd"/>
+        <w:r>
+          <w:rPr>
+            <w:rFonts w:ascii="Times New Roman" w:hAnsi="Times New Roman" w:cs="Times New Roman"/>
+            <w:color w:val="000000"/>
+          </w:rPr>
+          <w:t xml:space="preserve"> 2019b)</w:t>
         </w:r>
       </w:hyperlink>
       <w:r>
@@ -2683,7 +2953,23 @@
             <w:rFonts w:ascii="Times New Roman" w:hAnsi="Times New Roman" w:cs="Times New Roman"/>
             <w:color w:val="000000"/>
           </w:rPr>
-          <w:t>(Gibson and Sidnell 2014, Derbyshire 2018)</w:t>
+          <w:t xml:space="preserve">(Gibson and </w:t>
+        </w:r>
+        <w:proofErr w:type="spellStart"/>
+        <w:r>
+          <w:rPr>
+            <w:rFonts w:ascii="Times New Roman" w:hAnsi="Times New Roman" w:cs="Times New Roman"/>
+            <w:color w:val="000000"/>
+          </w:rPr>
+          <w:t>Sidnell</w:t>
+        </w:r>
+        <w:proofErr w:type="spellEnd"/>
+        <w:r>
+          <w:rPr>
+            <w:rFonts w:ascii="Times New Roman" w:hAnsi="Times New Roman" w:cs="Times New Roman"/>
+            <w:color w:val="000000"/>
+          </w:rPr>
+          <w:t xml:space="preserve"> 2014, Derbyshire 2018)</w:t>
         </w:r>
       </w:hyperlink>
       <w:r>
@@ -2760,7 +3046,7 @@
       <w:commentRangeEnd w:id="42"/>
       <w:r>
         <w:rPr>
-          <w:rStyle w:val="Marquedecommentaire"/>
+          <w:rStyle w:val="CommentReference"/>
         </w:rPr>
         <w:commentReference w:id="42"/>
       </w:r>
@@ -2793,7 +3079,21 @@
         <w:rPr>
           <w:rFonts w:ascii="Times New Roman" w:hAnsi="Times New Roman" w:cs="Times New Roman"/>
         </w:rPr>
-        <w:t xml:space="preserve">-eq (Fig. 2A,C). Furthermore, 91% of UK children between 18-35 months are estimated to have inadequate dietary vitamin D intakes </w:t>
+        <w:t>-eq (Fig. 2</w:t>
+      </w:r>
+      <w:proofErr w:type="gramStart"/>
+      <w:r>
+        <w:rPr>
+          <w:rFonts w:ascii="Times New Roman" w:hAnsi="Times New Roman" w:cs="Times New Roman"/>
+        </w:rPr>
+        <w:t>A,C</w:t>
+      </w:r>
+      <w:proofErr w:type="gramEnd"/>
+      <w:r>
+        <w:rPr>
+          <w:rFonts w:ascii="Times New Roman" w:hAnsi="Times New Roman" w:cs="Times New Roman"/>
+        </w:rPr>
+        <w:t xml:space="preserve">). Furthermore, 91% of UK children between 18-35 months are estimated to have inadequate dietary vitamin D intakes </w:t>
       </w:r>
       <w:hyperlink r:id="rId129">
         <w:r>
@@ -2801,7 +3101,23 @@
             <w:rFonts w:ascii="Times New Roman" w:hAnsi="Times New Roman" w:cs="Times New Roman"/>
             <w:color w:val="000000"/>
           </w:rPr>
-          <w:t>(Gibson and Sidnell 2014)</w:t>
+          <w:t xml:space="preserve">(Gibson and </w:t>
+        </w:r>
+        <w:proofErr w:type="spellStart"/>
+        <w:r>
+          <w:rPr>
+            <w:rFonts w:ascii="Times New Roman" w:hAnsi="Times New Roman" w:cs="Times New Roman"/>
+            <w:color w:val="000000"/>
+          </w:rPr>
+          <w:t>Sidnell</w:t>
+        </w:r>
+        <w:proofErr w:type="spellEnd"/>
+        <w:r>
+          <w:rPr>
+            <w:rFonts w:ascii="Times New Roman" w:hAnsi="Times New Roman" w:cs="Times New Roman"/>
+            <w:color w:val="000000"/>
+          </w:rPr>
+          <w:t xml:space="preserve"> 2014)</w:t>
         </w:r>
       </w:hyperlink>
       <w:r>
@@ -2816,7 +3132,23 @@
             <w:rFonts w:ascii="Times New Roman" w:hAnsi="Times New Roman" w:cs="Times New Roman"/>
             <w:color w:val="000000"/>
           </w:rPr>
-          <w:t xml:space="preserve">(Nøstbakken </w:t>
+          <w:t>(</w:t>
+        </w:r>
+        <w:proofErr w:type="spellStart"/>
+        <w:r>
+          <w:rPr>
+            <w:rFonts w:ascii="Times New Roman" w:hAnsi="Times New Roman" w:cs="Times New Roman"/>
+            <w:color w:val="000000"/>
+          </w:rPr>
+          <w:t>Nøstbakken</w:t>
+        </w:r>
+        <w:proofErr w:type="spellEnd"/>
+        <w:r>
+          <w:rPr>
+            <w:rFonts w:ascii="Times New Roman" w:hAnsi="Times New Roman" w:cs="Times New Roman"/>
+            <w:color w:val="000000"/>
+          </w:rPr>
+          <w:t xml:space="preserve"> </w:t>
         </w:r>
       </w:hyperlink>
       <w:hyperlink r:id="rId131">
@@ -2850,7 +3182,23 @@
             <w:rFonts w:ascii="Times New Roman" w:hAnsi="Times New Roman" w:cs="Times New Roman"/>
             <w:color w:val="000000"/>
           </w:rPr>
-          <w:t xml:space="preserve">(Tuomisto </w:t>
+          <w:t>(</w:t>
+        </w:r>
+        <w:proofErr w:type="spellStart"/>
+        <w:r>
+          <w:rPr>
+            <w:rFonts w:ascii="Times New Roman" w:hAnsi="Times New Roman" w:cs="Times New Roman"/>
+            <w:color w:val="000000"/>
+          </w:rPr>
+          <w:t>Tuomisto</w:t>
+        </w:r>
+        <w:proofErr w:type="spellEnd"/>
+        <w:r>
+          <w:rPr>
+            <w:rFonts w:ascii="Times New Roman" w:hAnsi="Times New Roman" w:cs="Times New Roman"/>
+            <w:color w:val="000000"/>
+          </w:rPr>
+          <w:t xml:space="preserve"> </w:t>
         </w:r>
       </w:hyperlink>
       <w:hyperlink r:id="rId134">
@@ -2905,7 +3253,23 @@
             <w:rFonts w:ascii="Times New Roman" w:hAnsi="Times New Roman" w:cs="Times New Roman"/>
             <w:color w:val="000000"/>
           </w:rPr>
-          <w:t xml:space="preserve">(Zander and Feucht 2018, Parodi </w:t>
+          <w:t xml:space="preserve">(Zander and Feucht 2018, </w:t>
+        </w:r>
+        <w:proofErr w:type="spellStart"/>
+        <w:r>
+          <w:rPr>
+            <w:rFonts w:ascii="Times New Roman" w:hAnsi="Times New Roman" w:cs="Times New Roman"/>
+            <w:color w:val="000000"/>
+          </w:rPr>
+          <w:t>Parodi</w:t>
+        </w:r>
+        <w:proofErr w:type="spellEnd"/>
+        <w:r>
+          <w:rPr>
+            <w:rFonts w:ascii="Times New Roman" w:hAnsi="Times New Roman" w:cs="Times New Roman"/>
+            <w:color w:val="000000"/>
+          </w:rPr>
+          <w:t xml:space="preserve"> </w:t>
         </w:r>
       </w:hyperlink>
       <w:hyperlink r:id="rId137">
@@ -2976,7 +3340,21 @@
         <w:rPr>
           <w:rFonts w:ascii="Times New Roman" w:hAnsi="Times New Roman" w:cs="Times New Roman"/>
         </w:rPr>
-        <w:t>-eq, average = 3.1) than farmed Atlantic salmon (1.6-7.4, average = 4.5) (Fig. 2). Mackerel had the lowest carbon footprints of any wild-caught species and exceeded recommended intakes for iodine, selenium, omega-3 fatty acids, and vitamins B12 and D (Fig. 2). Promoting access and consumption of mackerel in the UK could improve diets with relatively low environmental impact, although currently the UK exported ~43% of its available mackerel (i.e. imported and landed) in 2019 (Fig. S5), limiting its potential as a locally produced, low-</w:t>
+        <w:t>-eq, average = 3.1) than farmed Atlantic salmon (1.6-7.4, average = 4.5) (Fig. 2). Mackerel had the lowest carbon footprints of any wild-caught species and exceeded recommended intakes for iodine, selenium, omega-3 fatty acids, and vitamins B12 and D (Fig. 2). Promoting access and consumption of mackerel in the UK could improve diets with relatively low environmental impact, although currently the UK exported ~43% of its available mackerel (</w:t>
+      </w:r>
+      <w:proofErr w:type="gramStart"/>
+      <w:r>
+        <w:rPr>
+          <w:rFonts w:ascii="Times New Roman" w:hAnsi="Times New Roman" w:cs="Times New Roman"/>
+        </w:rPr>
+        <w:t>i.e.</w:t>
+      </w:r>
+      <w:proofErr w:type="gramEnd"/>
+      <w:r>
+        <w:rPr>
+          <w:rFonts w:ascii="Times New Roman" w:hAnsi="Times New Roman" w:cs="Times New Roman"/>
+        </w:rPr>
+        <w:t xml:space="preserve"> imported and landed) in 2019 (Fig. S5), limiting its potential as a locally produced, low-</w:t>
       </w:r>
       <w:r>
         <w:rPr>
@@ -2988,7 +3366,14 @@
         <w:rPr>
           <w:rFonts w:ascii="Times New Roman" w:hAnsi="Times New Roman" w:cs="Times New Roman"/>
         </w:rPr>
-        <w:t xml:space="preserve"> nutritious food. Nutritious and low-</w:t>
+        <w:t xml:space="preserve"> nutritious food. Nutritious and </w:t>
+      </w:r>
+      <w:proofErr w:type="gramStart"/>
+      <w:r>
+        <w:rPr>
+          <w:rFonts w:ascii="Times New Roman" w:hAnsi="Times New Roman" w:cs="Times New Roman"/>
+        </w:rPr>
+        <w:t>low-</w:t>
       </w:r>
       <w:r>
         <w:rPr>
@@ -2996,6 +3381,7 @@
         </w:rPr>
         <w:t>emissions</w:t>
       </w:r>
+      <w:proofErr w:type="gramEnd"/>
       <w:r>
         <w:rPr>
           <w:rFonts w:ascii="Times New Roman" w:hAnsi="Times New Roman" w:cs="Times New Roman"/>
@@ -3188,7 +3574,23 @@
             <w:rFonts w:ascii="Times New Roman" w:hAnsi="Times New Roman" w:cs="Times New Roman"/>
             <w:color w:val="000000"/>
           </w:rPr>
-          <w:t>(Seafish 2019a)</w:t>
+          <w:t>(</w:t>
+        </w:r>
+        <w:proofErr w:type="spellStart"/>
+        <w:r>
+          <w:rPr>
+            <w:rFonts w:ascii="Times New Roman" w:hAnsi="Times New Roman" w:cs="Times New Roman"/>
+            <w:color w:val="000000"/>
+          </w:rPr>
+          <w:t>Seafish</w:t>
+        </w:r>
+        <w:proofErr w:type="spellEnd"/>
+        <w:r>
+          <w:rPr>
+            <w:rFonts w:ascii="Times New Roman" w:hAnsi="Times New Roman" w:cs="Times New Roman"/>
+            <w:color w:val="000000"/>
+          </w:rPr>
+          <w:t xml:space="preserve"> 2019a)</w:t>
         </w:r>
       </w:hyperlink>
       <w:r>
@@ -3203,7 +3605,23 @@
             <w:rFonts w:ascii="Times New Roman" w:hAnsi="Times New Roman" w:cs="Times New Roman"/>
             <w:color w:val="000000"/>
           </w:rPr>
-          <w:t xml:space="preserve">(Menozzi </w:t>
+          <w:t>(</w:t>
+        </w:r>
+        <w:proofErr w:type="spellStart"/>
+        <w:r>
+          <w:rPr>
+            <w:rFonts w:ascii="Times New Roman" w:hAnsi="Times New Roman" w:cs="Times New Roman"/>
+            <w:color w:val="000000"/>
+          </w:rPr>
+          <w:t>Menozzi</w:t>
+        </w:r>
+        <w:proofErr w:type="spellEnd"/>
+        <w:r>
+          <w:rPr>
+            <w:rFonts w:ascii="Times New Roman" w:hAnsi="Times New Roman" w:cs="Times New Roman"/>
+            <w:color w:val="000000"/>
+          </w:rPr>
+          <w:t xml:space="preserve"> </w:t>
         </w:r>
       </w:hyperlink>
       <w:hyperlink r:id="rId144">
@@ -3237,7 +3655,23 @@
             <w:rFonts w:ascii="Times New Roman" w:hAnsi="Times New Roman" w:cs="Times New Roman"/>
             <w:color w:val="000000"/>
           </w:rPr>
-          <w:t xml:space="preserve">(Roheim </w:t>
+          <w:t>(</w:t>
+        </w:r>
+        <w:proofErr w:type="spellStart"/>
+        <w:r>
+          <w:rPr>
+            <w:rFonts w:ascii="Times New Roman" w:hAnsi="Times New Roman" w:cs="Times New Roman"/>
+            <w:color w:val="000000"/>
+          </w:rPr>
+          <w:t>Roheim</w:t>
+        </w:r>
+        <w:proofErr w:type="spellEnd"/>
+        <w:r>
+          <w:rPr>
+            <w:rFonts w:ascii="Times New Roman" w:hAnsi="Times New Roman" w:cs="Times New Roman"/>
+            <w:color w:val="000000"/>
+          </w:rPr>
+          <w:t xml:space="preserve"> </w:t>
         </w:r>
       </w:hyperlink>
       <w:hyperlink r:id="rId147">
@@ -3283,7 +3717,23 @@
             <w:rFonts w:ascii="Times New Roman" w:hAnsi="Times New Roman" w:cs="Times New Roman"/>
             <w:color w:val="000000"/>
           </w:rPr>
-          <w:t xml:space="preserve">(Springmann </w:t>
+          <w:t>(</w:t>
+        </w:r>
+        <w:proofErr w:type="spellStart"/>
+        <w:r>
+          <w:rPr>
+            <w:rFonts w:ascii="Times New Roman" w:hAnsi="Times New Roman" w:cs="Times New Roman"/>
+            <w:color w:val="000000"/>
+          </w:rPr>
+          <w:t>Springmann</w:t>
+        </w:r>
+        <w:proofErr w:type="spellEnd"/>
+        <w:r>
+          <w:rPr>
+            <w:rFonts w:ascii="Times New Roman" w:hAnsi="Times New Roman" w:cs="Times New Roman"/>
+            <w:color w:val="000000"/>
+          </w:rPr>
+          <w:t xml:space="preserve"> </w:t>
         </w:r>
       </w:hyperlink>
       <w:hyperlink r:id="rId150">
@@ -3317,7 +3767,23 @@
             <w:rFonts w:ascii="Times New Roman" w:hAnsi="Times New Roman" w:cs="Times New Roman"/>
             <w:color w:val="000000"/>
           </w:rPr>
-          <w:t xml:space="preserve">(Honkanen and Young 2015, Jacobs </w:t>
+          <w:t>(</w:t>
+        </w:r>
+        <w:proofErr w:type="spellStart"/>
+        <w:r>
+          <w:rPr>
+            <w:rFonts w:ascii="Times New Roman" w:hAnsi="Times New Roman" w:cs="Times New Roman"/>
+            <w:color w:val="000000"/>
+          </w:rPr>
+          <w:t>Honkanen</w:t>
+        </w:r>
+        <w:proofErr w:type="spellEnd"/>
+        <w:r>
+          <w:rPr>
+            <w:rFonts w:ascii="Times New Roman" w:hAnsi="Times New Roman" w:cs="Times New Roman"/>
+            <w:color w:val="000000"/>
+          </w:rPr>
+          <w:t xml:space="preserve"> and Young 2015, Jacobs </w:t>
         </w:r>
       </w:hyperlink>
       <w:hyperlink r:id="rId153">
@@ -3433,7 +3899,23 @@
             <w:rFonts w:ascii="Times New Roman" w:hAnsi="Times New Roman" w:cs="Times New Roman"/>
             <w:color w:val="000000"/>
           </w:rPr>
-          <w:t xml:space="preserve">(Parodi </w:t>
+          <w:t>(</w:t>
+        </w:r>
+        <w:proofErr w:type="spellStart"/>
+        <w:r>
+          <w:rPr>
+            <w:rFonts w:ascii="Times New Roman" w:hAnsi="Times New Roman" w:cs="Times New Roman"/>
+            <w:color w:val="000000"/>
+          </w:rPr>
+          <w:t>Parodi</w:t>
+        </w:r>
+        <w:proofErr w:type="spellEnd"/>
+        <w:r>
+          <w:rPr>
+            <w:rFonts w:ascii="Times New Roman" w:hAnsi="Times New Roman" w:cs="Times New Roman"/>
+            <w:color w:val="000000"/>
+          </w:rPr>
+          <w:t xml:space="preserve"> </w:t>
         </w:r>
       </w:hyperlink>
       <w:hyperlink r:id="rId160">
@@ -3466,7 +3948,21 @@
         <w:rPr>
           <w:rFonts w:ascii="Times New Roman" w:hAnsi="Times New Roman" w:cs="Times New Roman"/>
         </w:rPr>
-        <w:t>Alaska pollock was the most affordable and sustainable seafood product for UK consumers but had relatively low availability (i.e. imports), suggesting that increasing Alaskan pollock imports could improve supply of affordable, low</w:t>
+        <w:t>Alaska pollock was the most affordable and sustainable seafood product for UK consumers but had relatively low availability (</w:t>
+      </w:r>
+      <w:proofErr w:type="gramStart"/>
+      <w:r>
+        <w:rPr>
+          <w:rFonts w:ascii="Times New Roman" w:hAnsi="Times New Roman" w:cs="Times New Roman"/>
+        </w:rPr>
+        <w:t>i.e.</w:t>
+      </w:r>
+      <w:proofErr w:type="gramEnd"/>
+      <w:r>
+        <w:rPr>
+          <w:rFonts w:ascii="Times New Roman" w:hAnsi="Times New Roman" w:cs="Times New Roman"/>
+        </w:rPr>
+        <w:t xml:space="preserve"> imports), suggesting that increasing Alaskan pollock imports could improve supply of affordable, low</w:t>
       </w:r>
       <w:r>
         <w:rPr>
@@ -3483,7 +3979,7 @@
       <w:commentRangeEnd w:id="44"/>
       <w:r>
         <w:rPr>
-          <w:rStyle w:val="Marquedecommentaire"/>
+          <w:rStyle w:val="CommentReference"/>
         </w:rPr>
         <w:commentReference w:id="44"/>
       </w:r>
@@ -3627,7 +4123,21 @@
         <w:rPr>
           <w:rFonts w:ascii="Times New Roman" w:hAnsi="Times New Roman" w:cs="Times New Roman"/>
         </w:rPr>
-        <w:t>and price are scaled to their inverse (i.e. 100% is the least CO</w:t>
+        <w:t>and price are scaled to their inverse (</w:t>
+      </w:r>
+      <w:proofErr w:type="gramStart"/>
+      <w:r>
+        <w:rPr>
+          <w:rFonts w:ascii="Times New Roman" w:hAnsi="Times New Roman" w:cs="Times New Roman"/>
+        </w:rPr>
+        <w:t>i.e.</w:t>
+      </w:r>
+      <w:proofErr w:type="gramEnd"/>
+      <w:r>
+        <w:rPr>
+          <w:rFonts w:ascii="Times New Roman" w:hAnsi="Times New Roman" w:cs="Times New Roman"/>
+        </w:rPr>
+        <w:t xml:space="preserve"> 100% is the least CO</w:t>
       </w:r>
       <w:r>
         <w:rPr>
@@ -3841,7 +4351,7 @@
       <w:commentRangeEnd w:id="45"/>
       <w:r>
         <w:rPr>
-          <w:rStyle w:val="Marquedecommentaire"/>
+          <w:rStyle w:val="CommentReference"/>
         </w:rPr>
         <w:commentReference w:id="45"/>
       </w:r>
@@ -3857,14 +4367,44 @@
             <w:rFonts w:ascii="Times New Roman" w:hAnsi="Times New Roman" w:cs="Times New Roman"/>
             <w:color w:val="000000"/>
           </w:rPr>
-          <w:t>(Hornborg and Smith 2020)</w:t>
-        </w:r>
-      </w:hyperlink>
-      <w:r>
-        <w:rPr>
-          <w:rFonts w:ascii="Times New Roman" w:hAnsi="Times New Roman" w:cs="Times New Roman"/>
-        </w:rPr>
-        <w:t xml:space="preserve">. Further gains in nutritious seafood production could be achieved by incorporating nutrient-based reference points (e.g. Maximum Nutrient Yield) into fisheries assessments that assess strategies for enhancing nutrient-rich catches. In North Sea fisheries, for example, nutrient yields could be increased by prioritising long-term catch of resilient and nutritious species such as herring and sprat </w:t>
+          <w:t>(</w:t>
+        </w:r>
+        <w:proofErr w:type="spellStart"/>
+        <w:r>
+          <w:rPr>
+            <w:rFonts w:ascii="Times New Roman" w:hAnsi="Times New Roman" w:cs="Times New Roman"/>
+            <w:color w:val="000000"/>
+          </w:rPr>
+          <w:t>Hornborg</w:t>
+        </w:r>
+        <w:proofErr w:type="spellEnd"/>
+        <w:r>
+          <w:rPr>
+            <w:rFonts w:ascii="Times New Roman" w:hAnsi="Times New Roman" w:cs="Times New Roman"/>
+            <w:color w:val="000000"/>
+          </w:rPr>
+          <w:t xml:space="preserve"> and Smith 2020)</w:t>
+        </w:r>
+      </w:hyperlink>
+      <w:r>
+        <w:rPr>
+          <w:rFonts w:ascii="Times New Roman" w:hAnsi="Times New Roman" w:cs="Times New Roman"/>
+        </w:rPr>
+        <w:t>. Further gains in nutritious seafood production could be achieved by incorporating nutrient-based reference points (</w:t>
+      </w:r>
+      <w:proofErr w:type="gramStart"/>
+      <w:r>
+        <w:rPr>
+          <w:rFonts w:ascii="Times New Roman" w:hAnsi="Times New Roman" w:cs="Times New Roman"/>
+        </w:rPr>
+        <w:t>e.g.</w:t>
+      </w:r>
+      <w:proofErr w:type="gramEnd"/>
+      <w:r>
+        <w:rPr>
+          <w:rFonts w:ascii="Times New Roman" w:hAnsi="Times New Roman" w:cs="Times New Roman"/>
+        </w:rPr>
+        <w:t xml:space="preserve"> Maximum Nutrient Yield) into fisheries assessments that assess strategies for enhancing nutrient-rich catches. In North Sea fisheries, for example, nutrient yields could be increased by prioritising long-term catch of resilient and nutritious species such as herring and sprat </w:t>
       </w:r>
       <w:hyperlink r:id="rId172">
         <w:r>
@@ -3911,6 +4451,7 @@
     <w:p>
       <w:pPr>
         <w:rPr>
+          <w:ins w:id="46" w:author="Robinson, James (robins64)" w:date="2022-10-26T15:00:00Z"/>
           <w:rFonts w:ascii="Times New Roman" w:hAnsi="Times New Roman" w:cs="Times New Roman"/>
         </w:rPr>
       </w:pPr>
@@ -4043,7 +4584,23 @@
             <w:rFonts w:ascii="Times New Roman" w:hAnsi="Times New Roman" w:cs="Times New Roman"/>
             <w:color w:val="000000"/>
           </w:rPr>
-          <w:t xml:space="preserve">(Avdelas </w:t>
+          <w:t>(</w:t>
+        </w:r>
+        <w:proofErr w:type="spellStart"/>
+        <w:r>
+          <w:rPr>
+            <w:rFonts w:ascii="Times New Roman" w:hAnsi="Times New Roman" w:cs="Times New Roman"/>
+            <w:color w:val="000000"/>
+          </w:rPr>
+          <w:t>Avdelas</w:t>
+        </w:r>
+        <w:proofErr w:type="spellEnd"/>
+        <w:r>
+          <w:rPr>
+            <w:rFonts w:ascii="Times New Roman" w:hAnsi="Times New Roman" w:cs="Times New Roman"/>
+            <w:color w:val="000000"/>
+          </w:rPr>
+          <w:t xml:space="preserve"> </w:t>
         </w:r>
       </w:hyperlink>
       <w:hyperlink r:id="rId186">
@@ -4077,7 +4634,23 @@
             <w:rFonts w:ascii="Times New Roman" w:hAnsi="Times New Roman" w:cs="Times New Roman"/>
             <w:color w:val="000000"/>
           </w:rPr>
-          <w:t>(Cappell 2020)</w:t>
+          <w:t>(</w:t>
+        </w:r>
+        <w:proofErr w:type="spellStart"/>
+        <w:r>
+          <w:rPr>
+            <w:rFonts w:ascii="Times New Roman" w:hAnsi="Times New Roman" w:cs="Times New Roman"/>
+            <w:color w:val="000000"/>
+          </w:rPr>
+          <w:t>Cappell</w:t>
+        </w:r>
+        <w:proofErr w:type="spellEnd"/>
+        <w:r>
+          <w:rPr>
+            <w:rFonts w:ascii="Times New Roman" w:hAnsi="Times New Roman" w:cs="Times New Roman"/>
+            <w:color w:val="000000"/>
+          </w:rPr>
+          <w:t xml:space="preserve"> 2020)</w:t>
         </w:r>
       </w:hyperlink>
       <w:r>
@@ -4090,6 +4663,195 @@
     <w:p>
       <w:pPr>
         <w:rPr>
+          <w:ins w:id="47" w:author="Robinson, James (robins64)" w:date="2022-10-26T15:00:00Z"/>
+          <w:rFonts w:ascii="Times New Roman" w:hAnsi="Times New Roman" w:cs="Times New Roman"/>
+        </w:rPr>
+      </w:pPr>
+    </w:p>
+    <w:p>
+      <w:pPr>
+        <w:rPr>
+          <w:rFonts w:ascii="Times New Roman" w:hAnsi="Times New Roman" w:cs="Times New Roman"/>
+        </w:rPr>
+      </w:pPr>
+      <w:ins w:id="48" w:author="Robinson, James (robins64)" w:date="2022-10-26T15:02:00Z">
+        <w:r>
+          <w:rPr>
+            <w:rFonts w:ascii="Times New Roman" w:hAnsi="Times New Roman" w:cs="Times New Roman"/>
+          </w:rPr>
+          <w:t xml:space="preserve">Some </w:t>
+        </w:r>
+      </w:ins>
+      <w:ins w:id="49" w:author="Robinson, James (robins64)" w:date="2022-10-26T15:00:00Z">
+        <w:r>
+          <w:rPr>
+            <w:rFonts w:ascii="Times New Roman" w:hAnsi="Times New Roman" w:cs="Times New Roman"/>
+          </w:rPr>
+          <w:t xml:space="preserve">UK seafood </w:t>
+        </w:r>
+      </w:ins>
+      <w:ins w:id="50" w:author="Robinson, James (robins64)" w:date="2022-10-26T15:02:00Z">
+        <w:r>
+          <w:rPr>
+            <w:rFonts w:ascii="Times New Roman" w:hAnsi="Times New Roman" w:cs="Times New Roman"/>
+          </w:rPr>
+          <w:t xml:space="preserve">products </w:t>
+        </w:r>
+      </w:ins>
+      <w:ins w:id="51" w:author="Robinson, James (robins64)" w:date="2022-10-26T15:00:00Z">
+        <w:r>
+          <w:rPr>
+            <w:rFonts w:ascii="Times New Roman" w:hAnsi="Times New Roman" w:cs="Times New Roman"/>
+          </w:rPr>
+          <w:t xml:space="preserve">can provide consumers with products that are more affordable and nutritious than </w:t>
+        </w:r>
+      </w:ins>
+      <w:ins w:id="52" w:author="Robinson, James (robins64)" w:date="2022-10-26T15:01:00Z">
+        <w:r>
+          <w:rPr>
+            <w:rFonts w:ascii="Times New Roman" w:hAnsi="Times New Roman" w:cs="Times New Roman"/>
+          </w:rPr>
+          <w:t xml:space="preserve">most </w:t>
+        </w:r>
+      </w:ins>
+      <w:ins w:id="53" w:author="Robinson, James (robins64)" w:date="2022-10-26T15:00:00Z">
+        <w:r>
+          <w:rPr>
+            <w:rFonts w:ascii="Times New Roman" w:hAnsi="Times New Roman" w:cs="Times New Roman"/>
+          </w:rPr>
+          <w:t>other animal-source foods.</w:t>
+        </w:r>
+      </w:ins>
+      <w:ins w:id="54" w:author="Robinson, James (robins64)" w:date="2022-10-26T15:01:00Z">
+        <w:r>
+          <w:rPr>
+            <w:rFonts w:ascii="Times New Roman" w:hAnsi="Times New Roman" w:cs="Times New Roman"/>
+          </w:rPr>
+          <w:t xml:space="preserve"> </w:t>
+        </w:r>
+      </w:ins>
+      <w:ins w:id="55" w:author="Robinson, James (robins64)" w:date="2022-10-26T15:08:00Z">
+        <w:r>
+          <w:rPr>
+            <w:rFonts w:ascii="Times New Roman" w:hAnsi="Times New Roman" w:cs="Times New Roman"/>
+          </w:rPr>
+          <w:t xml:space="preserve">The minimum cost of </w:t>
+        </w:r>
+      </w:ins>
+      <w:ins w:id="56" w:author="Robinson, James (robins64)" w:date="2022-10-26T15:01:00Z">
+        <w:r>
+          <w:rPr>
+            <w:rFonts w:ascii="Times New Roman" w:hAnsi="Times New Roman" w:cs="Times New Roman"/>
+          </w:rPr>
+          <w:t>beef</w:t>
+        </w:r>
+      </w:ins>
+      <w:ins w:id="57" w:author="Robinson, James (robins64)" w:date="2022-10-26T15:08:00Z">
+        <w:r>
+          <w:rPr>
+            <w:rFonts w:ascii="Times New Roman" w:hAnsi="Times New Roman" w:cs="Times New Roman"/>
+          </w:rPr>
+          <w:t xml:space="preserve"> (mince, £4/kg) and</w:t>
+        </w:r>
+      </w:ins>
+      <w:ins w:id="58" w:author="Robinson, James (robins64)" w:date="2022-10-26T15:01:00Z">
+        <w:r>
+          <w:rPr>
+            <w:rFonts w:ascii="Times New Roman" w:hAnsi="Times New Roman" w:cs="Times New Roman"/>
+          </w:rPr>
+          <w:t xml:space="preserve"> chicken</w:t>
+        </w:r>
+      </w:ins>
+      <w:ins w:id="59" w:author="Robinson, James (robins64)" w:date="2022-10-26T15:08:00Z">
+        <w:r>
+          <w:rPr>
+            <w:rFonts w:ascii="Times New Roman" w:hAnsi="Times New Roman" w:cs="Times New Roman"/>
+          </w:rPr>
+          <w:t xml:space="preserve"> (breast, £</w:t>
+        </w:r>
+      </w:ins>
+      <w:ins w:id="60" w:author="Robinson, James (robins64)" w:date="2022-10-26T15:09:00Z">
+        <w:r>
+          <w:rPr>
+            <w:rFonts w:ascii="Times New Roman" w:hAnsi="Times New Roman" w:cs="Times New Roman"/>
+          </w:rPr>
+          <w:t xml:space="preserve">5.83/kg) </w:t>
+        </w:r>
+      </w:ins>
+      <w:ins w:id="61" w:author="Robinson, James (robins64)" w:date="2022-10-26T15:08:00Z">
+        <w:r>
+          <w:rPr>
+            <w:rFonts w:ascii="Times New Roman" w:hAnsi="Times New Roman" w:cs="Times New Roman"/>
+          </w:rPr>
+          <w:t xml:space="preserve">is </w:t>
+        </w:r>
+        <w:proofErr w:type="gramStart"/>
+        <w:r>
+          <w:rPr>
+            <w:rFonts w:ascii="Times New Roman" w:hAnsi="Times New Roman" w:cs="Times New Roman"/>
+          </w:rPr>
+          <w:t xml:space="preserve">similar </w:t>
+        </w:r>
+      </w:ins>
+      <w:ins w:id="62" w:author="Robinson, James (robins64)" w:date="2022-10-26T15:09:00Z">
+        <w:r>
+          <w:rPr>
+            <w:rFonts w:ascii="Times New Roman" w:hAnsi="Times New Roman" w:cs="Times New Roman"/>
+          </w:rPr>
+          <w:t>to</w:t>
+        </w:r>
+        <w:proofErr w:type="gramEnd"/>
+        <w:r>
+          <w:rPr>
+            <w:rFonts w:ascii="Times New Roman" w:hAnsi="Times New Roman" w:cs="Times New Roman"/>
+          </w:rPr>
+          <w:t xml:space="preserve"> the most affordable </w:t>
+        </w:r>
+      </w:ins>
+      <w:ins w:id="63" w:author="Robinson, James (robins64)" w:date="2022-10-26T15:08:00Z">
+        <w:r>
+          <w:rPr>
+            <w:rFonts w:ascii="Times New Roman" w:hAnsi="Times New Roman" w:cs="Times New Roman"/>
+          </w:rPr>
+          <w:t xml:space="preserve">seafood </w:t>
+        </w:r>
+      </w:ins>
+      <w:ins w:id="64" w:author="Robinson, James (robins64)" w:date="2022-10-26T15:09:00Z">
+        <w:r>
+          <w:rPr>
+            <w:rFonts w:ascii="Times New Roman" w:hAnsi="Times New Roman" w:cs="Times New Roman"/>
+          </w:rPr>
+          <w:t>(</w:t>
+        </w:r>
+      </w:ins>
+      <w:ins w:id="65" w:author="Robinson, James (robins64)" w:date="2022-10-26T15:10:00Z">
+        <w:r>
+          <w:rPr>
+            <w:rFonts w:ascii="Times New Roman" w:hAnsi="Times New Roman" w:cs="Times New Roman"/>
+          </w:rPr>
+          <w:t xml:space="preserve">£5.08 – 5.76/kg: </w:t>
+        </w:r>
+      </w:ins>
+      <w:ins w:id="66" w:author="Robinson, James (robins64)" w:date="2022-10-26T15:09:00Z">
+        <w:r>
+          <w:rPr>
+            <w:rFonts w:ascii="Times New Roman" w:hAnsi="Times New Roman" w:cs="Times New Roman"/>
+          </w:rPr>
+          <w:t>Atlantic herring</w:t>
+        </w:r>
+      </w:ins>
+      <w:ins w:id="67" w:author="Robinson, James (robins64)" w:date="2022-10-26T15:10:00Z">
+        <w:r>
+          <w:rPr>
+            <w:rFonts w:ascii="Times New Roman" w:hAnsi="Times New Roman" w:cs="Times New Roman"/>
+          </w:rPr>
+          <w:t>, Alaskan pollock, farmed mussels).</w:t>
+        </w:r>
+      </w:ins>
+    </w:p>
+    <w:p>
+      <w:pPr>
+        <w:rPr>
           <w:rFonts w:ascii="Times New Roman" w:hAnsi="Times New Roman" w:cs="Times New Roman"/>
         </w:rPr>
       </w:pPr>
@@ -4202,7 +4964,7 @@
         </w:rPr>
         <w:t xml:space="preserve">, healthy foods. </w:t>
       </w:r>
-      <w:ins w:id="46" w:author="Robinson, James (robins64)" w:date="2022-10-12T15:19:00Z">
+      <w:ins w:id="68" w:author="Robinson, James (robins64)" w:date="2022-10-12T15:19:00Z">
         <w:r>
           <w:rPr>
             <w:rFonts w:ascii="Times New Roman" w:hAnsi="Times New Roman" w:cs="Times New Roman"/>
@@ -4210,7 +4972,7 @@
           <w:t xml:space="preserve">Information on </w:t>
         </w:r>
       </w:ins>
-      <w:ins w:id="47" w:author="Robinson, James (robins64)" w:date="2022-10-12T15:21:00Z">
+      <w:ins w:id="69" w:author="Robinson, James (robins64)" w:date="2022-10-12T15:21:00Z">
         <w:r>
           <w:rPr>
             <w:rFonts w:ascii="Times New Roman" w:hAnsi="Times New Roman" w:cs="Times New Roman"/>
@@ -4218,7 +4980,7 @@
           <w:t xml:space="preserve">long-term patterns in seafood </w:t>
         </w:r>
       </w:ins>
-      <w:ins w:id="48" w:author="Robinson, James (robins64)" w:date="2022-10-12T15:19:00Z">
+      <w:ins w:id="70" w:author="Robinson, James (robins64)" w:date="2022-10-12T15:19:00Z">
         <w:r>
           <w:rPr>
             <w:rFonts w:ascii="Times New Roman" w:hAnsi="Times New Roman" w:cs="Times New Roman"/>
@@ -4226,7 +4988,7 @@
           <w:t>supply, affordability, sustainability</w:t>
         </w:r>
       </w:ins>
-      <w:ins w:id="49" w:author="Maire, Eva" w:date="2022-10-15T11:11:00Z">
+      <w:ins w:id="71" w:author="Maire, Eva" w:date="2022-10-15T11:11:00Z">
         <w:r>
           <w:rPr>
             <w:rFonts w:ascii="Times New Roman" w:hAnsi="Times New Roman" w:cs="Times New Roman"/>
@@ -4234,7 +4996,7 @@
           <w:t>,</w:t>
         </w:r>
       </w:ins>
-      <w:ins w:id="50" w:author="Robinson, James (robins64)" w:date="2022-10-12T15:19:00Z">
+      <w:ins w:id="72" w:author="Robinson, James (robins64)" w:date="2022-10-12T15:19:00Z">
         <w:r>
           <w:rPr>
             <w:rFonts w:ascii="Times New Roman" w:hAnsi="Times New Roman" w:cs="Times New Roman"/>
@@ -4242,7 +5004,7 @@
           <w:t xml:space="preserve"> and consumption </w:t>
         </w:r>
       </w:ins>
-      <w:ins w:id="51" w:author="Robinson, James (robins64)" w:date="2022-10-12T15:21:00Z">
+      <w:ins w:id="73" w:author="Robinson, James (robins64)" w:date="2022-10-12T15:21:00Z">
         <w:r>
           <w:rPr>
             <w:rFonts w:ascii="Times New Roman" w:hAnsi="Times New Roman" w:cs="Times New Roman"/>
@@ -4250,7 +5012,7 @@
           <w:t xml:space="preserve">will develop </w:t>
         </w:r>
       </w:ins>
-      <w:ins w:id="52" w:author="Robinson, James (robins64)" w:date="2022-10-12T15:22:00Z">
+      <w:ins w:id="74" w:author="Robinson, James (robins64)" w:date="2022-10-12T15:22:00Z">
         <w:r>
           <w:rPr>
             <w:rFonts w:ascii="Times New Roman" w:hAnsi="Times New Roman" w:cs="Times New Roman"/>
@@ -4258,7 +5020,7 @@
           <w:t xml:space="preserve">deeper </w:t>
         </w:r>
       </w:ins>
-      <w:ins w:id="53" w:author="Robinson, James (robins64)" w:date="2022-10-12T15:21:00Z">
+      <w:ins w:id="75" w:author="Robinson, James (robins64)" w:date="2022-10-12T15:21:00Z">
         <w:r>
           <w:rPr>
             <w:rFonts w:ascii="Times New Roman" w:hAnsi="Times New Roman" w:cs="Times New Roman"/>
@@ -4266,7 +5028,7 @@
           <w:t xml:space="preserve">understanding of </w:t>
         </w:r>
       </w:ins>
-      <w:ins w:id="54" w:author="Robinson, James (robins64)" w:date="2022-10-12T15:22:00Z">
+      <w:ins w:id="76" w:author="Robinson, James (robins64)" w:date="2022-10-12T15:22:00Z">
         <w:r>
           <w:rPr>
             <w:rFonts w:ascii="Times New Roman" w:hAnsi="Times New Roman" w:cs="Times New Roman"/>
@@ -4274,7 +5036,7 @@
           <w:t xml:space="preserve">the </w:t>
         </w:r>
       </w:ins>
-      <w:ins w:id="55" w:author="Robinson, James (robins64)" w:date="2022-10-12T15:21:00Z">
+      <w:ins w:id="77" w:author="Robinson, James (robins64)" w:date="2022-10-12T15:21:00Z">
         <w:r>
           <w:rPr>
             <w:rFonts w:ascii="Times New Roman" w:hAnsi="Times New Roman" w:cs="Times New Roman"/>
@@ -4282,7 +5044,7 @@
           <w:t xml:space="preserve">drivers of seafood </w:t>
         </w:r>
       </w:ins>
-      <w:ins w:id="56" w:author="Robinson, James (robins64)" w:date="2022-10-12T15:22:00Z">
+      <w:ins w:id="78" w:author="Robinson, James (robins64)" w:date="2022-10-12T15:22:00Z">
         <w:r>
           <w:rPr>
             <w:rFonts w:ascii="Times New Roman" w:hAnsi="Times New Roman" w:cs="Times New Roman"/>
@@ -4290,7 +5052,7 @@
           <w:t>systems</w:t>
         </w:r>
       </w:ins>
-      <w:ins w:id="57" w:author="Robinson, James (robins64)" w:date="2022-10-12T15:20:00Z">
+      <w:ins w:id="79" w:author="Robinson, James (robins64)" w:date="2022-10-12T15:20:00Z">
         <w:r>
           <w:rPr>
             <w:rFonts w:ascii="Times New Roman" w:hAnsi="Times New Roman" w:cs="Times New Roman"/>
@@ -4298,7 +5060,7 @@
           <w:t xml:space="preserve">, </w:t>
         </w:r>
       </w:ins>
-      <w:ins w:id="58" w:author="Robinson, James (robins64)" w:date="2022-10-12T15:22:00Z">
+      <w:ins w:id="80" w:author="Robinson, James (robins64)" w:date="2022-10-12T15:22:00Z">
         <w:r>
           <w:rPr>
             <w:rFonts w:ascii="Times New Roman" w:hAnsi="Times New Roman" w:cs="Times New Roman"/>
@@ -4306,7 +5068,7 @@
           <w:t xml:space="preserve">and thus inform </w:t>
         </w:r>
       </w:ins>
-      <w:ins w:id="59" w:author="Robinson, James (robins64)" w:date="2022-10-12T15:23:00Z">
+      <w:ins w:id="81" w:author="Robinson, James (robins64)" w:date="2022-10-12T15:23:00Z">
         <w:r>
           <w:rPr>
             <w:rFonts w:ascii="Times New Roman" w:hAnsi="Times New Roman" w:cs="Times New Roman"/>
@@ -4314,7 +5076,7 @@
           <w:t>efforts to</w:t>
         </w:r>
       </w:ins>
-      <w:ins w:id="60" w:author="Robinson, James (robins64)" w:date="2022-10-12T15:22:00Z">
+      <w:ins w:id="82" w:author="Robinson, James (robins64)" w:date="2022-10-12T15:22:00Z">
         <w:r>
           <w:rPr>
             <w:rFonts w:ascii="Times New Roman" w:hAnsi="Times New Roman" w:cs="Times New Roman"/>
@@ -4322,7 +5084,7 @@
           <w:t xml:space="preserve"> promote </w:t>
         </w:r>
       </w:ins>
-      <w:ins w:id="61" w:author="Robinson, James (robins64)" w:date="2022-10-12T15:20:00Z">
+      <w:ins w:id="83" w:author="Robinson, James (robins64)" w:date="2022-10-12T15:20:00Z">
         <w:r>
           <w:rPr>
             <w:rFonts w:ascii="Times New Roman" w:hAnsi="Times New Roman" w:cs="Times New Roman"/>
@@ -4330,7 +5092,7 @@
           <w:t>low-emissions</w:t>
         </w:r>
       </w:ins>
-      <w:ins w:id="62" w:author="Robinson, James (robins64)" w:date="2022-10-12T15:21:00Z">
+      <w:ins w:id="84" w:author="Robinson, James (robins64)" w:date="2022-10-12T15:21:00Z">
         <w:r>
           <w:rPr>
             <w:rFonts w:ascii="Times New Roman" w:hAnsi="Times New Roman" w:cs="Times New Roman"/>
@@ -4342,7 +5104,28 @@
         <w:rPr>
           <w:rFonts w:ascii="Times New Roman" w:hAnsi="Times New Roman" w:cs="Times New Roman"/>
         </w:rPr>
-        <w:t xml:space="preserve">We expect our UK case study to be representative of seafood products in other high-income countries in the Global North where seafood sectors supply both wild-caught (e.g. whitefish, pelagic species) and farmed seafood (e.g. Atlantic salmon). In these countries, policies that support less well-developed sectors (e.g. farmed mussels) could reduce food sector emissions, while policies that help inform consumer choice of existing products (e.g. expanding certification schemes to include carbon emissions </w:t>
+        <w:t>We expect our UK case study to be representative of seafood products in other high-income countries in the Global North where seafood sectors supply both wild-caught (</w:t>
+      </w:r>
+      <w:proofErr w:type="gramStart"/>
+      <w:r>
+        <w:rPr>
+          <w:rFonts w:ascii="Times New Roman" w:hAnsi="Times New Roman" w:cs="Times New Roman"/>
+        </w:rPr>
+        <w:t>e.g.</w:t>
+      </w:r>
+      <w:proofErr w:type="gramEnd"/>
+      <w:r>
+        <w:rPr>
+          <w:rFonts w:ascii="Times New Roman" w:hAnsi="Times New Roman" w:cs="Times New Roman"/>
+        </w:rPr>
+        <w:t xml:space="preserve"> whitefish, pelagic species) and farmed seafood (e.g. Atlantic salmon). In these countries, policies that support less well-developed sectors (e.g. farmed mussels) could reduce food sector emissions, while policies that help inform </w:t>
+      </w:r>
+      <w:r>
+        <w:rPr>
+          <w:rFonts w:ascii="Times New Roman" w:hAnsi="Times New Roman" w:cs="Times New Roman"/>
+        </w:rPr>
+        <w:lastRenderedPageBreak/>
+        <w:t xml:space="preserve">consumer choice of existing products (e.g. expanding certification schemes to include carbon emissions </w:t>
       </w:r>
       <w:hyperlink r:id="rId196">
         <w:r>
@@ -4350,7 +5133,39 @@
             <w:rFonts w:ascii="Times New Roman" w:hAnsi="Times New Roman" w:cs="Times New Roman"/>
             <w:color w:val="000000"/>
           </w:rPr>
-          <w:t>(Madin and Macreadie 2015)</w:t>
+          <w:t>(</w:t>
+        </w:r>
+        <w:proofErr w:type="spellStart"/>
+        <w:r>
+          <w:rPr>
+            <w:rFonts w:ascii="Times New Roman" w:hAnsi="Times New Roman" w:cs="Times New Roman"/>
+            <w:color w:val="000000"/>
+          </w:rPr>
+          <w:t>Madin</w:t>
+        </w:r>
+        <w:proofErr w:type="spellEnd"/>
+        <w:r>
+          <w:rPr>
+            <w:rFonts w:ascii="Times New Roman" w:hAnsi="Times New Roman" w:cs="Times New Roman"/>
+            <w:color w:val="000000"/>
+          </w:rPr>
+          <w:t xml:space="preserve"> and </w:t>
+        </w:r>
+        <w:proofErr w:type="spellStart"/>
+        <w:r>
+          <w:rPr>
+            <w:rFonts w:ascii="Times New Roman" w:hAnsi="Times New Roman" w:cs="Times New Roman"/>
+            <w:color w:val="000000"/>
+          </w:rPr>
+          <w:t>Macreadie</w:t>
+        </w:r>
+        <w:proofErr w:type="spellEnd"/>
+        <w:r>
+          <w:rPr>
+            <w:rFonts w:ascii="Times New Roman" w:hAnsi="Times New Roman" w:cs="Times New Roman"/>
+            <w:color w:val="000000"/>
+          </w:rPr>
+          <w:t xml:space="preserve"> 2015)</w:t>
         </w:r>
       </w:hyperlink>
       <w:r>
@@ -4472,7 +5287,21 @@
         <w:rPr>
           <w:rFonts w:ascii="Times New Roman" w:hAnsi="Times New Roman" w:cs="Times New Roman"/>
         </w:rPr>
-        <w:t xml:space="preserve">We extracted estimates of greenhouse gas emissions relative to live weight wild-caught or farmed seafood from data modelled in the Seafood Carbon Emissions Tool (Monterey Bay Aquarium Seafood Watch and Dalhousie University) </w:t>
+        <w:t xml:space="preserve">We extracted estimates of greenhouse gas emissions relative to live weight </w:t>
+      </w:r>
+      <w:proofErr w:type="gramStart"/>
+      <w:r>
+        <w:rPr>
+          <w:rFonts w:ascii="Times New Roman" w:hAnsi="Times New Roman" w:cs="Times New Roman"/>
+        </w:rPr>
+        <w:t>wild-caught</w:t>
+      </w:r>
+      <w:proofErr w:type="gramEnd"/>
+      <w:r>
+        <w:rPr>
+          <w:rFonts w:ascii="Times New Roman" w:hAnsi="Times New Roman" w:cs="Times New Roman"/>
+        </w:rPr>
+        <w:t xml:space="preserve"> or farmed seafood from data modelled in the Seafood Carbon Emissions Tool (Monterey Bay Aquarium Seafood Watch and Dalhousie University) </w:t>
       </w:r>
       <w:hyperlink r:id="rId200">
         <w:r>
@@ -4501,7 +5330,21 @@
         <w:rPr>
           <w:rFonts w:ascii="Times New Roman" w:hAnsi="Times New Roman" w:cs="Times New Roman"/>
         </w:rPr>
-        <w:t xml:space="preserve">. This dataset was initially compiled to focus on seafood products relevant to the United States, but overlaps substantially with key species for other regions. Modelling underpinning emissions estimates was based on reported fuel use intensity (L/t) values for marine fisheries </w:t>
+        <w:t xml:space="preserve">. This dataset was initially compiled to focus on seafood products relevant to the United </w:t>
+      </w:r>
+      <w:proofErr w:type="gramStart"/>
+      <w:r>
+        <w:rPr>
+          <w:rFonts w:ascii="Times New Roman" w:hAnsi="Times New Roman" w:cs="Times New Roman"/>
+        </w:rPr>
+        <w:t>States, but</w:t>
+      </w:r>
+      <w:proofErr w:type="gramEnd"/>
+      <w:r>
+        <w:rPr>
+          <w:rFonts w:ascii="Times New Roman" w:hAnsi="Times New Roman" w:cs="Times New Roman"/>
+        </w:rPr>
+        <w:t xml:space="preserve"> overlaps substantially with key species for other regions. Modelling underpinning emissions estimates was based on reported fuel use intensity (L/t) values for marine fisheries </w:t>
       </w:r>
       <w:hyperlink r:id="rId201">
         <w:r>
@@ -4528,7 +5371,23 @@
             <w:rFonts w:ascii="Times New Roman" w:hAnsi="Times New Roman" w:cs="Times New Roman"/>
             <w:color w:val="000000"/>
           </w:rPr>
-          <w:t xml:space="preserve"> 2018, Parker and Tyedmers 2015)</w:t>
+          <w:t xml:space="preserve"> 2018, Parker and </w:t>
+        </w:r>
+        <w:proofErr w:type="spellStart"/>
+        <w:r>
+          <w:rPr>
+            <w:rFonts w:ascii="Times New Roman" w:hAnsi="Times New Roman" w:cs="Times New Roman"/>
+            <w:color w:val="000000"/>
+          </w:rPr>
+          <w:t>Tyedmers</w:t>
+        </w:r>
+        <w:proofErr w:type="spellEnd"/>
+        <w:r>
+          <w:rPr>
+            <w:rFonts w:ascii="Times New Roman" w:hAnsi="Times New Roman" w:cs="Times New Roman"/>
+            <w:color w:val="000000"/>
+          </w:rPr>
+          <w:t xml:space="preserve"> 2015)</w:t>
         </w:r>
       </w:hyperlink>
       <w:r>
@@ -4555,7 +5414,21 @@
         <w:rPr>
           <w:rFonts w:ascii="Times New Roman" w:hAnsi="Times New Roman" w:cs="Times New Roman"/>
         </w:rPr>
-        <w:t>This database contained greenhouse gas estimates for 98 fish and invertebrate species, representing 151 seafood products at the point of production (i.e. fishing port or farm gate), standardised as CO</w:t>
+        <w:t>This database contained greenhouse gas estimates for 98 fish and invertebrate species, representing 151 seafood products at the point of production (</w:t>
+      </w:r>
+      <w:proofErr w:type="gramStart"/>
+      <w:r>
+        <w:rPr>
+          <w:rFonts w:ascii="Times New Roman" w:hAnsi="Times New Roman" w:cs="Times New Roman"/>
+        </w:rPr>
+        <w:t>i.e.</w:t>
+      </w:r>
+      <w:proofErr w:type="gramEnd"/>
+      <w:r>
+        <w:rPr>
+          <w:rFonts w:ascii="Times New Roman" w:hAnsi="Times New Roman" w:cs="Times New Roman"/>
+        </w:rPr>
+        <w:t xml:space="preserve"> fishing port or farm gate), standardised as CO</w:t>
       </w:r>
       <w:r>
         <w:rPr>
@@ -4581,9 +5454,37 @@
         <w:rPr>
           <w:rFonts w:ascii="Times New Roman" w:hAnsi="Times New Roman" w:cs="Times New Roman"/>
         </w:rPr>
-        <w:t>-eq). A seafood product was one species produced by a specific production method (e.g. capture: longline, trap, trawl; farmed: pond, cage, net pen), and each species-method combination had median values and lower and upper limits of carbon emissions (25th and 75th quantiles). In cases where production was heavily skewed towards certain production systems, those systems were selected for inclusion in further analysis, excluding uncommon production methods (e.g. recirculating systems producing Atlantic salmon). These data were used to generate the range of expected greenhouse gas emissions produced by wild and farmed seafood products (Table S1). Most species</w:t>
-      </w:r>
-      <w:ins w:id="63" w:author="Maire, Eva" w:date="2022-10-15T11:13:00Z">
+        <w:t>-eq). A seafood product was one species produced by a specific production method (</w:t>
+      </w:r>
+      <w:proofErr w:type="gramStart"/>
+      <w:r>
+        <w:rPr>
+          <w:rFonts w:ascii="Times New Roman" w:hAnsi="Times New Roman" w:cs="Times New Roman"/>
+        </w:rPr>
+        <w:t>e.g.</w:t>
+      </w:r>
+      <w:proofErr w:type="gramEnd"/>
+      <w:r>
+        <w:rPr>
+          <w:rFonts w:ascii="Times New Roman" w:hAnsi="Times New Roman" w:cs="Times New Roman"/>
+        </w:rPr>
+        <w:t xml:space="preserve"> capture: longline, trap, trawl; farmed: pond, cage, net pen), and each species-method combination had median values and lower and upper limits of carbon emissions (25th and 75th quantiles). In cases where production was heavily skewed towards certain production systems, those systems were selected for inclusion in further analysis, excluding uncommon production methods (</w:t>
+      </w:r>
+      <w:proofErr w:type="gramStart"/>
+      <w:r>
+        <w:rPr>
+          <w:rFonts w:ascii="Times New Roman" w:hAnsi="Times New Roman" w:cs="Times New Roman"/>
+        </w:rPr>
+        <w:t>e.g.</w:t>
+      </w:r>
+      <w:proofErr w:type="gramEnd"/>
+      <w:r>
+        <w:rPr>
+          <w:rFonts w:ascii="Times New Roman" w:hAnsi="Times New Roman" w:cs="Times New Roman"/>
+        </w:rPr>
+        <w:t xml:space="preserve"> recirculating systems producing Atlantic salmon). These data were used to generate the range of expected greenhouse gas emissions produced by wild and farmed seafood products (Table S1). Most species</w:t>
+      </w:r>
+      <w:ins w:id="85" w:author="Maire, Eva" w:date="2022-10-15T11:13:00Z">
         <w:r>
           <w:rPr>
             <w:rFonts w:ascii="Times New Roman" w:hAnsi="Times New Roman" w:cs="Times New Roman"/>
@@ -4591,7 +5492,7 @@
           <w:t xml:space="preserve"> </w:t>
         </w:r>
       </w:ins>
-      <w:del w:id="64" w:author="Maire, Eva" w:date="2022-10-15T11:13:00Z">
+      <w:del w:id="86" w:author="Maire, Eva" w:date="2022-10-15T11:13:00Z">
         <w:r>
           <w:rPr>
             <w:rFonts w:ascii="Times New Roman" w:hAnsi="Times New Roman" w:cs="Times New Roman"/>
@@ -4603,7 +5504,21 @@
         <w:rPr>
           <w:rFonts w:ascii="Times New Roman" w:hAnsi="Times New Roman" w:cs="Times New Roman"/>
         </w:rPr>
-        <w:t>had multiple emissions estimates collated across studies of different seafood production methods and locations, and we did not consider emissions generated in distribution, transport, and processing of seafood products. Our carbon footprint analysis thus represents the potential emissions generated by seafood production at port (capture fisheries) or farm gate (aquaculture), per kg of unprocessed fish or shellfish. By addressing emissions up to the point of landing or harvest, these estimates thus omit potentially important sources of emissions (e.g. distribution of products), and are insufficient for broad-scale carbon footprint modelling (e.g. biogenic emissions and land-use change emissions from converting mangroves for pond culture). However, this database provided a methodologically consistent approach among diverse fish and invertebrate species, and sufficient resolution of data to differentiate between related species. We estimated the minimum and maximum kg CO</w:t>
+        <w:t>had multiple emissions estimates collated across studies of different seafood production methods and locations, and we did not consider emissions generated in distribution, transport, and processing of seafood products. Our carbon footprint analysis thus represents the potential emissions generated by seafood production at port (capture fisheries) or farm gate (aquaculture), per kg of unprocessed fish or shellfish. By addressing emissions up to the point of landing or harvest, these estimates thus omit potentially important sources of emissions (</w:t>
+      </w:r>
+      <w:proofErr w:type="gramStart"/>
+      <w:r>
+        <w:rPr>
+          <w:rFonts w:ascii="Times New Roman" w:hAnsi="Times New Roman" w:cs="Times New Roman"/>
+        </w:rPr>
+        <w:t>e.g.</w:t>
+      </w:r>
+      <w:proofErr w:type="gramEnd"/>
+      <w:r>
+        <w:rPr>
+          <w:rFonts w:ascii="Times New Roman" w:hAnsi="Times New Roman" w:cs="Times New Roman"/>
+        </w:rPr>
+        <w:t xml:space="preserve"> distribution of products), and are insufficient for broad-scale carbon footprint modelling (e.g. biogenic emissions and land-use change emissions from converting mangroves for pond culture). However, this database provided a methodologically consistent approach among diverse fish and invertebrate species, and sufficient resolution of data to differentiate between related species. We estimated the minimum and maximum kg CO</w:t>
       </w:r>
       <w:r>
         <w:rPr>
@@ -4616,27 +5531,69 @@
         <w:rPr>
           <w:rFonts w:ascii="Times New Roman" w:hAnsi="Times New Roman" w:cs="Times New Roman"/>
         </w:rPr>
-        <w:t xml:space="preserve">-eq for each species, and the midpoint of those values, separately for wild and farmed (n = 106 seafood products), and for related species groups (e.g. bivalves, whitefish, small pelagics) (n = 10 seafood groups) (Table S1). These values capture the range in species-level emissions between wild-caught and farmed seafood, across diverse production methods. </w:t>
-      </w:r>
-    </w:p>
-    <w:p>
-      <w:pPr>
-        <w:rPr>
-          <w:rFonts w:ascii="Times New Roman" w:hAnsi="Times New Roman" w:cs="Times New Roman"/>
-        </w:rPr>
-      </w:pPr>
-    </w:p>
-    <w:p>
-      <w:pPr>
-        <w:rPr>
-          <w:rFonts w:ascii="Times New Roman" w:hAnsi="Times New Roman" w:cs="Times New Roman"/>
-        </w:rPr>
-      </w:pPr>
-      <w:r>
-        <w:rPr>
-          <w:rFonts w:ascii="Times New Roman" w:hAnsi="Times New Roman" w:cs="Times New Roman"/>
-        </w:rPr>
-        <w:t xml:space="preserve">Nutrient data were extracted from Fishbase </w:t>
+        <w:t>-eq for each species, and the midpoint of those values, separately for wild and farmed (n = 106 seafood products), and for related species groups (</w:t>
+      </w:r>
+      <w:proofErr w:type="gramStart"/>
+      <w:r>
+        <w:rPr>
+          <w:rFonts w:ascii="Times New Roman" w:hAnsi="Times New Roman" w:cs="Times New Roman"/>
+        </w:rPr>
+        <w:t>e.g.</w:t>
+      </w:r>
+      <w:proofErr w:type="gramEnd"/>
+      <w:r>
+        <w:rPr>
+          <w:rFonts w:ascii="Times New Roman" w:hAnsi="Times New Roman" w:cs="Times New Roman"/>
+        </w:rPr>
+        <w:t xml:space="preserve"> bivalves, whitefish, small </w:t>
+      </w:r>
+      <w:proofErr w:type="spellStart"/>
+      <w:r>
+        <w:rPr>
+          <w:rFonts w:ascii="Times New Roman" w:hAnsi="Times New Roman" w:cs="Times New Roman"/>
+        </w:rPr>
+        <w:t>pelagics</w:t>
+      </w:r>
+      <w:proofErr w:type="spellEnd"/>
+      <w:r>
+        <w:rPr>
+          <w:rFonts w:ascii="Times New Roman" w:hAnsi="Times New Roman" w:cs="Times New Roman"/>
+        </w:rPr>
+        <w:t xml:space="preserve">) (n = 10 seafood groups) (Table S1). These values capture the range in species-level emissions between wild-caught and farmed seafood, across diverse production methods. </w:t>
+      </w:r>
+    </w:p>
+    <w:p>
+      <w:pPr>
+        <w:rPr>
+          <w:rFonts w:ascii="Times New Roman" w:hAnsi="Times New Roman" w:cs="Times New Roman"/>
+        </w:rPr>
+      </w:pPr>
+    </w:p>
+    <w:p>
+      <w:pPr>
+        <w:rPr>
+          <w:rFonts w:ascii="Times New Roman" w:hAnsi="Times New Roman" w:cs="Times New Roman"/>
+        </w:rPr>
+      </w:pPr>
+      <w:r>
+        <w:rPr>
+          <w:rFonts w:ascii="Times New Roman" w:hAnsi="Times New Roman" w:cs="Times New Roman"/>
+        </w:rPr>
+        <w:t xml:space="preserve">Nutrient data were extracted from </w:t>
+      </w:r>
+      <w:proofErr w:type="spellStart"/>
+      <w:r>
+        <w:rPr>
+          <w:rFonts w:ascii="Times New Roman" w:hAnsi="Times New Roman" w:cs="Times New Roman"/>
+        </w:rPr>
+        <w:t>Fishbase</w:t>
+      </w:r>
+      <w:proofErr w:type="spellEnd"/>
+      <w:r>
+        <w:rPr>
+          <w:rFonts w:ascii="Times New Roman" w:hAnsi="Times New Roman" w:cs="Times New Roman"/>
+        </w:rPr>
+        <w:t xml:space="preserve"> </w:t>
       </w:r>
       <w:hyperlink r:id="rId204">
         <w:r>
@@ -4651,7 +5608,28 @@
         <w:rPr>
           <w:rFonts w:ascii="Times New Roman" w:hAnsi="Times New Roman" w:cs="Times New Roman"/>
         </w:rPr>
-        <w:t xml:space="preserve">, providing estimates of calcium (mg), iron (mg), selenium (μg), zinc (mg), and omega-3 fatty acids (g) per 100 g of muscle tissue. Invertebrate nutrient content were the genera- or family-level mean nutrient concentrations from the FAO/INFOODS database of 195 samples of 45 species </w:t>
+        <w:t>, providing estimates of calcium (mg), iron (mg), selenium (</w:t>
+      </w:r>
+      <w:proofErr w:type="spellStart"/>
+      <w:r>
+        <w:rPr>
+          <w:rFonts w:ascii="Times New Roman" w:hAnsi="Times New Roman" w:cs="Times New Roman"/>
+        </w:rPr>
+        <w:t>μg</w:t>
+      </w:r>
+      <w:proofErr w:type="spellEnd"/>
+      <w:r>
+        <w:rPr>
+          <w:rFonts w:ascii="Times New Roman" w:hAnsi="Times New Roman" w:cs="Times New Roman"/>
+        </w:rPr>
+        <w:t xml:space="preserve">), zinc (mg), and omega-3 fatty acids (g) per 100 g of muscle tissue. </w:t>
+      </w:r>
+      <w:r>
+        <w:rPr>
+          <w:rFonts w:ascii="Times New Roman" w:hAnsi="Times New Roman" w:cs="Times New Roman"/>
+        </w:rPr>
+        <w:lastRenderedPageBreak/>
+        <w:t xml:space="preserve">Invertebrate nutrient content were the genera- or family-level mean nutrient concentrations from the FAO/INFOODS database of 195 samples of 45 species </w:t>
       </w:r>
       <w:hyperlink r:id="rId205">
         <w:r>
@@ -4659,7 +5637,23 @@
             <w:rFonts w:ascii="Times New Roman" w:hAnsi="Times New Roman" w:cs="Times New Roman"/>
             <w:color w:val="000000"/>
           </w:rPr>
-          <w:t xml:space="preserve">(FAO 2016, Rittenschober </w:t>
+          <w:t xml:space="preserve">(FAO 2016, </w:t>
+        </w:r>
+        <w:proofErr w:type="spellStart"/>
+        <w:r>
+          <w:rPr>
+            <w:rFonts w:ascii="Times New Roman" w:hAnsi="Times New Roman" w:cs="Times New Roman"/>
+            <w:color w:val="000000"/>
+          </w:rPr>
+          <w:t>Rittenschober</w:t>
+        </w:r>
+        <w:proofErr w:type="spellEnd"/>
+        <w:r>
+          <w:rPr>
+            <w:rFonts w:ascii="Times New Roman" w:hAnsi="Times New Roman" w:cs="Times New Roman"/>
+            <w:color w:val="000000"/>
+          </w:rPr>
+          <w:t xml:space="preserve"> </w:t>
         </w:r>
       </w:hyperlink>
       <w:hyperlink r:id="rId206">
@@ -4693,7 +5687,23 @@
             <w:rFonts w:ascii="Times New Roman" w:hAnsi="Times New Roman" w:cs="Times New Roman"/>
             <w:color w:val="000000"/>
           </w:rPr>
-          <w:t xml:space="preserve">(Drewnowski </w:t>
+          <w:t>(</w:t>
+        </w:r>
+        <w:proofErr w:type="spellStart"/>
+        <w:r>
+          <w:rPr>
+            <w:rFonts w:ascii="Times New Roman" w:hAnsi="Times New Roman" w:cs="Times New Roman"/>
+            <w:color w:val="000000"/>
+          </w:rPr>
+          <w:t>Drewnowski</w:t>
+        </w:r>
+        <w:proofErr w:type="spellEnd"/>
+        <w:r>
+          <w:rPr>
+            <w:rFonts w:ascii="Times New Roman" w:hAnsi="Times New Roman" w:cs="Times New Roman"/>
+            <w:color w:val="000000"/>
+          </w:rPr>
+          <w:t xml:space="preserve"> </w:t>
         </w:r>
       </w:hyperlink>
       <w:hyperlink r:id="rId209">
@@ -4731,15 +5741,7 @@
             <w:rFonts w:ascii="Times New Roman" w:hAnsi="Times New Roman" w:cs="Times New Roman"/>
             <w:color w:val="000000"/>
           </w:rPr>
-          <w:t xml:space="preserve"> </w:t>
-        </w:r>
-        <w:r>
-          <w:rPr>
-            <w:rFonts w:ascii="Times New Roman" w:hAnsi="Times New Roman" w:cs="Times New Roman"/>
-            <w:color w:val="000000"/>
-          </w:rPr>
-          <w:lastRenderedPageBreak/>
-          <w:t>2021)</w:t>
+          <w:t xml:space="preserve"> 2021)</w:t>
         </w:r>
       </w:hyperlink>
       <w:r>
@@ -5005,7 +6007,21 @@
         <w:rPr>
           <w:rFonts w:ascii="Times New Roman" w:hAnsi="Times New Roman" w:cs="Times New Roman"/>
         </w:rPr>
-        <w:t>), Seafish (</w:t>
+        <w:t xml:space="preserve">), </w:t>
+      </w:r>
+      <w:proofErr w:type="spellStart"/>
+      <w:r>
+        <w:rPr>
+          <w:rFonts w:ascii="Times New Roman" w:hAnsi="Times New Roman" w:cs="Times New Roman"/>
+        </w:rPr>
+        <w:t>Seafish</w:t>
+      </w:r>
+      <w:proofErr w:type="spellEnd"/>
+      <w:r>
+        <w:rPr>
+          <w:rFonts w:ascii="Times New Roman" w:hAnsi="Times New Roman" w:cs="Times New Roman"/>
+        </w:rPr>
+        <w:t xml:space="preserve"> (</w:t>
       </w:r>
       <w:hyperlink r:id="rId226">
         <w:r>
@@ -5125,14 +6141,44 @@
             <w:rFonts w:ascii="Times New Roman" w:hAnsi="Times New Roman" w:cs="Times New Roman"/>
             <w:color w:val="000000"/>
           </w:rPr>
-          <w:t>(Gibson and Sidnell 2014, Derbyshire 2018)</w:t>
-        </w:r>
-      </w:hyperlink>
-      <w:r>
-        <w:rPr>
-          <w:rFonts w:ascii="Times New Roman" w:hAnsi="Times New Roman" w:cs="Times New Roman"/>
-        </w:rPr>
-        <w:t>, we extracted nutrient content for iodine and four vitamins (A, B12, D, and folate; μg 100 g</w:t>
+          <w:t xml:space="preserve">(Gibson and </w:t>
+        </w:r>
+        <w:proofErr w:type="spellStart"/>
+        <w:r>
+          <w:rPr>
+            <w:rFonts w:ascii="Times New Roman" w:hAnsi="Times New Roman" w:cs="Times New Roman"/>
+            <w:color w:val="000000"/>
+          </w:rPr>
+          <w:t>Sidnell</w:t>
+        </w:r>
+        <w:proofErr w:type="spellEnd"/>
+        <w:r>
+          <w:rPr>
+            <w:rFonts w:ascii="Times New Roman" w:hAnsi="Times New Roman" w:cs="Times New Roman"/>
+            <w:color w:val="000000"/>
+          </w:rPr>
+          <w:t xml:space="preserve"> 2014, Derbyshire 2018)</w:t>
+        </w:r>
+      </w:hyperlink>
+      <w:r>
+        <w:rPr>
+          <w:rFonts w:ascii="Times New Roman" w:hAnsi="Times New Roman" w:cs="Times New Roman"/>
+        </w:rPr>
+        <w:t xml:space="preserve">, we extracted nutrient content for iodine and four vitamins (A, B12, D, and folate; </w:t>
+      </w:r>
+      <w:proofErr w:type="spellStart"/>
+      <w:r>
+        <w:rPr>
+          <w:rFonts w:ascii="Times New Roman" w:hAnsi="Times New Roman" w:cs="Times New Roman"/>
+        </w:rPr>
+        <w:t>μg</w:t>
+      </w:r>
+      <w:proofErr w:type="spellEnd"/>
+      <w:r>
+        <w:rPr>
+          <w:rFonts w:ascii="Times New Roman" w:hAnsi="Times New Roman" w:cs="Times New Roman"/>
+        </w:rPr>
+        <w:t xml:space="preserve"> 100 g</w:t>
       </w:r>
       <w:r>
         <w:rPr>
@@ -5167,7 +6213,21 @@
         <w:rPr>
           <w:rFonts w:ascii="Times New Roman" w:hAnsi="Times New Roman" w:cs="Times New Roman"/>
         </w:rPr>
-        <w:t>. Nutrient density estimates for UK seafood were recalculated including these five nutrients (i.e. across ten nutrients in total), and thus exceeded nutrient density values of the global seafood analysis.</w:t>
+        <w:t>. Nutrient density estimates for UK seafood were recalculated including these five nutrients (</w:t>
+      </w:r>
+      <w:proofErr w:type="gramStart"/>
+      <w:r>
+        <w:rPr>
+          <w:rFonts w:ascii="Times New Roman" w:hAnsi="Times New Roman" w:cs="Times New Roman"/>
+        </w:rPr>
+        <w:t>i.e.</w:t>
+      </w:r>
+      <w:proofErr w:type="gramEnd"/>
+      <w:r>
+        <w:rPr>
+          <w:rFonts w:ascii="Times New Roman" w:hAnsi="Times New Roman" w:cs="Times New Roman"/>
+        </w:rPr>
+        <w:t xml:space="preserve"> across ten nutrients in total), and thus exceeded nutrient density values of the global seafood analysis.</w:t>
       </w:r>
     </w:p>
     <w:p>
@@ -5195,14 +6255,37 @@
             <w:rFonts w:ascii="Times New Roman" w:hAnsi="Times New Roman" w:cs="Times New Roman"/>
             <w:color w:val="000000"/>
           </w:rPr>
-          <w:t>(Seafish 2019a)</w:t>
-        </w:r>
-      </w:hyperlink>
-      <w:r>
-        <w:rPr>
-          <w:rFonts w:ascii="Times New Roman" w:hAnsi="Times New Roman" w:cs="Times New Roman"/>
-        </w:rPr>
-        <w:t xml:space="preserve">. Although less important than price, seafood ecolabels can also positively influence consumer preference across Western Europe </w:t>
+          <w:t>(</w:t>
+        </w:r>
+        <w:proofErr w:type="spellStart"/>
+        <w:r>
+          <w:rPr>
+            <w:rFonts w:ascii="Times New Roman" w:hAnsi="Times New Roman" w:cs="Times New Roman"/>
+            <w:color w:val="000000"/>
+          </w:rPr>
+          <w:t>Seafish</w:t>
+        </w:r>
+        <w:proofErr w:type="spellEnd"/>
+        <w:r>
+          <w:rPr>
+            <w:rFonts w:ascii="Times New Roman" w:hAnsi="Times New Roman" w:cs="Times New Roman"/>
+            <w:color w:val="000000"/>
+          </w:rPr>
+          <w:t xml:space="preserve"> 2019a)</w:t>
+        </w:r>
+      </w:hyperlink>
+      <w:r>
+        <w:rPr>
+          <w:rFonts w:ascii="Times New Roman" w:hAnsi="Times New Roman" w:cs="Times New Roman"/>
+        </w:rPr>
+        <w:t xml:space="preserve">. Although less important than price, seafood </w:t>
+      </w:r>
+      <w:r>
+        <w:rPr>
+          <w:rFonts w:ascii="Times New Roman" w:hAnsi="Times New Roman" w:cs="Times New Roman"/>
+        </w:rPr>
+        <w:lastRenderedPageBreak/>
+        <w:t xml:space="preserve">ecolabels can also positively influence consumer preference across Western Europe </w:t>
       </w:r>
       <w:hyperlink r:id="rId234">
         <w:r>
@@ -5210,7 +6293,23 @@
             <w:rFonts w:ascii="Times New Roman" w:hAnsi="Times New Roman" w:cs="Times New Roman"/>
             <w:color w:val="000000"/>
           </w:rPr>
-          <w:t xml:space="preserve">(Zander and Feucht 2018, Menozzi </w:t>
+          <w:t xml:space="preserve">(Zander and Feucht 2018, </w:t>
+        </w:r>
+        <w:proofErr w:type="spellStart"/>
+        <w:r>
+          <w:rPr>
+            <w:rFonts w:ascii="Times New Roman" w:hAnsi="Times New Roman" w:cs="Times New Roman"/>
+            <w:color w:val="000000"/>
+          </w:rPr>
+          <w:t>Menozzi</w:t>
+        </w:r>
+        <w:proofErr w:type="spellEnd"/>
+        <w:r>
+          <w:rPr>
+            <w:rFonts w:ascii="Times New Roman" w:hAnsi="Times New Roman" w:cs="Times New Roman"/>
+            <w:color w:val="000000"/>
+          </w:rPr>
+          <w:t xml:space="preserve"> </w:t>
         </w:r>
       </w:hyperlink>
       <w:hyperlink r:id="rId235">
@@ -5270,14 +6369,21 @@
         <w:rPr>
           <w:rFonts w:ascii="Times New Roman" w:hAnsi="Times New Roman" w:cs="Times New Roman"/>
         </w:rPr>
-        <w:t>. To assess these factors in the context of carbon footprints and nutritional potential, we next examined the affordability and (consumer-labelled) sustainability of the 12 most-</w:t>
-      </w:r>
-      <w:r>
-        <w:rPr>
-          <w:rFonts w:ascii="Times New Roman" w:hAnsi="Times New Roman" w:cs="Times New Roman"/>
-        </w:rPr>
-        <w:lastRenderedPageBreak/>
-        <w:t xml:space="preserve">produced seafoods in the UK. Average price (GBP per kg) was extracted from market surveys conducted by Seafish </w:t>
+        <w:t xml:space="preserve">. To assess these factors in the context of carbon footprints and nutritional potential, we next examined the affordability and (consumer-labelled) sustainability of the 12 most-produced seafoods in the UK. Average price (GBP per kg) was extracted from market surveys conducted by </w:t>
+      </w:r>
+      <w:proofErr w:type="spellStart"/>
+      <w:r>
+        <w:rPr>
+          <w:rFonts w:ascii="Times New Roman" w:hAnsi="Times New Roman" w:cs="Times New Roman"/>
+        </w:rPr>
+        <w:t>Seafish</w:t>
+      </w:r>
+      <w:proofErr w:type="spellEnd"/>
+      <w:r>
+        <w:rPr>
+          <w:rFonts w:ascii="Times New Roman" w:hAnsi="Times New Roman" w:cs="Times New Roman"/>
+        </w:rPr>
+        <w:t xml:space="preserve"> </w:t>
       </w:r>
       <w:hyperlink r:id="rId240">
         <w:r>
@@ -5300,7 +6406,23 @@
             <w:rFonts w:ascii="Times New Roman" w:hAnsi="Times New Roman" w:cs="Times New Roman"/>
             <w:color w:val="000000"/>
           </w:rPr>
-          <w:t xml:space="preserve">(Roheim </w:t>
+          <w:t>(</w:t>
+        </w:r>
+        <w:proofErr w:type="spellStart"/>
+        <w:r>
+          <w:rPr>
+            <w:rFonts w:ascii="Times New Roman" w:hAnsi="Times New Roman" w:cs="Times New Roman"/>
+            <w:color w:val="000000"/>
+          </w:rPr>
+          <w:t>Roheim</w:t>
+        </w:r>
+        <w:proofErr w:type="spellEnd"/>
+        <w:r>
+          <w:rPr>
+            <w:rFonts w:ascii="Times New Roman" w:hAnsi="Times New Roman" w:cs="Times New Roman"/>
+            <w:color w:val="000000"/>
+          </w:rPr>
+          <w:t xml:space="preserve"> </w:t>
         </w:r>
       </w:hyperlink>
       <w:hyperlink r:id="rId242">
@@ -5326,7 +6448,21 @@
         <w:rPr>
           <w:rFonts w:ascii="Times New Roman" w:hAnsi="Times New Roman" w:cs="Times New Roman"/>
         </w:rPr>
-        <w:t xml:space="preserve">, and ecolabels may target different aspects of sustainability, from sustainable fishing levels and habitat damage to pollution, bycatch and endangered species. Here, we use The Good Fish Guide sustainability metric as a standardised ecolabel with particular relevance for UK consumers, that qualitatively compares environmental impacts of processes that are specific to both wild (e.g. overfishing) and farmed (e.g. disease) products. Capture fisheries sustainability was assessed by ranking stock status (catch limits, biomass level, IUCN status), management (existence of regulatory frameworks), and capture method (habitat impacts) </w:t>
+        <w:t>, and ecolabels may target different aspects of sustainability, from sustainable fishing levels and habitat damage to pollution, bycatch and endangered species. Here, we use The Good Fish Guide sustainability metric as a standardised ecolabel with particular relevance for UK consumers, that qualitatively compares environmental impacts of processes that are specific to both wild (</w:t>
+      </w:r>
+      <w:proofErr w:type="gramStart"/>
+      <w:r>
+        <w:rPr>
+          <w:rFonts w:ascii="Times New Roman" w:hAnsi="Times New Roman" w:cs="Times New Roman"/>
+        </w:rPr>
+        <w:t>e.g.</w:t>
+      </w:r>
+      <w:proofErr w:type="gramEnd"/>
+      <w:r>
+        <w:rPr>
+          <w:rFonts w:ascii="Times New Roman" w:hAnsi="Times New Roman" w:cs="Times New Roman"/>
+        </w:rPr>
+        <w:t xml:space="preserve"> overfishing) and farmed (e.g. disease) products. Capture fisheries sustainability was assessed by ranking stock status (catch limits, biomass level, IUCN status), management (existence of regulatory frameworks), and capture method (habitat impacts) </w:t>
       </w:r>
       <w:hyperlink r:id="rId244">
         <w:r>
@@ -5369,7 +6505,14 @@
         <w:rPr>
           <w:rFonts w:ascii="Times New Roman" w:hAnsi="Times New Roman" w:cs="Times New Roman"/>
         </w:rPr>
-        <w:t>) and reproductive capacity (spawning stock biomass relative to B</w:t>
+        <w:t xml:space="preserve">) and reproductive capacity (spawning stock biomass relative to </w:t>
+      </w:r>
+      <w:proofErr w:type="spellStart"/>
+      <w:r>
+        <w:rPr>
+          <w:rFonts w:ascii="Times New Roman" w:hAnsi="Times New Roman" w:cs="Times New Roman"/>
+        </w:rPr>
+        <w:t>B</w:t>
       </w:r>
       <w:r>
         <w:rPr>
@@ -5378,6 +6521,7 @@
         </w:rPr>
         <w:t>Lim</w:t>
       </w:r>
+      <w:proofErr w:type="spellEnd"/>
       <w:r>
         <w:rPr>
           <w:rFonts w:ascii="Times New Roman" w:hAnsi="Times New Roman" w:cs="Times New Roman"/>
@@ -5390,7 +6534,23 @@
             <w:rFonts w:ascii="Times New Roman" w:hAnsi="Times New Roman" w:cs="Times New Roman"/>
             <w:color w:val="000000"/>
           </w:rPr>
-          <w:t>(Lynam 2021)</w:t>
+          <w:t>(</w:t>
+        </w:r>
+        <w:proofErr w:type="spellStart"/>
+        <w:r>
+          <w:rPr>
+            <w:rFonts w:ascii="Times New Roman" w:hAnsi="Times New Roman" w:cs="Times New Roman"/>
+            <w:color w:val="000000"/>
+          </w:rPr>
+          <w:t>Lynam</w:t>
+        </w:r>
+        <w:proofErr w:type="spellEnd"/>
+        <w:r>
+          <w:rPr>
+            <w:rFonts w:ascii="Times New Roman" w:hAnsi="Times New Roman" w:cs="Times New Roman"/>
+            <w:color w:val="000000"/>
+          </w:rPr>
+          <w:t xml:space="preserve"> 2021)</w:t>
         </w:r>
       </w:hyperlink>
       <w:r>
@@ -5534,7 +6694,35 @@
         <w:rPr>
           <w:rFonts w:ascii="Times New Roman" w:hAnsi="Times New Roman" w:cs="Times New Roman"/>
         </w:rPr>
-        <w:t>We are grateful to Christina Hicks, Friederike Ziegler, and Peter Tyedmers for helpful comments.</w:t>
+        <w:t xml:space="preserve">We are grateful to Christina Hicks, </w:t>
+      </w:r>
+      <w:proofErr w:type="spellStart"/>
+      <w:r>
+        <w:rPr>
+          <w:rFonts w:ascii="Times New Roman" w:hAnsi="Times New Roman" w:cs="Times New Roman"/>
+        </w:rPr>
+        <w:t>Friederike</w:t>
+      </w:r>
+      <w:proofErr w:type="spellEnd"/>
+      <w:r>
+        <w:rPr>
+          <w:rFonts w:ascii="Times New Roman" w:hAnsi="Times New Roman" w:cs="Times New Roman"/>
+        </w:rPr>
+        <w:t xml:space="preserve"> Ziegler, and Peter </w:t>
+      </w:r>
+      <w:proofErr w:type="spellStart"/>
+      <w:r>
+        <w:rPr>
+          <w:rFonts w:ascii="Times New Roman" w:hAnsi="Times New Roman" w:cs="Times New Roman"/>
+        </w:rPr>
+        <w:t>Tyedmers</w:t>
+      </w:r>
+      <w:proofErr w:type="spellEnd"/>
+      <w:r>
+        <w:rPr>
+          <w:rFonts w:ascii="Times New Roman" w:hAnsi="Times New Roman" w:cs="Times New Roman"/>
+        </w:rPr>
+        <w:t xml:space="preserve"> for helpful comments.</w:t>
       </w:r>
       <w:r>
         <w:rPr>
@@ -5589,12 +6777,181 @@
         </w:rPr>
       </w:pPr>
       <w:hyperlink r:id="rId247">
-        <w:r>
-          <w:rPr>
-            <w:rFonts w:ascii="Times New Roman" w:hAnsi="Times New Roman" w:cs="Times New Roman"/>
-            <w:color w:val="000000"/>
-          </w:rPr>
-          <w:t xml:space="preserve">Avdelas L, Avdic-Mravlje E, Borges Marques A C, Cano S, Capelle J J, Carvalho N, Cozzolino M, Dennis J, Ellis T, Fernández Polanco J M, Guillen J, Lasner T, Le Bihan V, Llorente I, Mol A, Nicheva S, Nielsen R, Oostenbrugge H, Villasante S, Visnic S, Zhelev K and Asche F 2021 The decline of mussel aquaculture in the European Union: causes, economic impacts and opportunities </w:t>
+        <w:proofErr w:type="spellStart"/>
+        <w:r>
+          <w:rPr>
+            <w:rFonts w:ascii="Times New Roman" w:hAnsi="Times New Roman" w:cs="Times New Roman"/>
+            <w:color w:val="000000"/>
+          </w:rPr>
+          <w:t>Avdelas</w:t>
+        </w:r>
+        <w:proofErr w:type="spellEnd"/>
+        <w:r>
+          <w:rPr>
+            <w:rFonts w:ascii="Times New Roman" w:hAnsi="Times New Roman" w:cs="Times New Roman"/>
+            <w:color w:val="000000"/>
+          </w:rPr>
+          <w:t xml:space="preserve"> L, </w:t>
+        </w:r>
+        <w:proofErr w:type="spellStart"/>
+        <w:r>
+          <w:rPr>
+            <w:rFonts w:ascii="Times New Roman" w:hAnsi="Times New Roman" w:cs="Times New Roman"/>
+            <w:color w:val="000000"/>
+          </w:rPr>
+          <w:t>Avdic-Mravlje</w:t>
+        </w:r>
+        <w:proofErr w:type="spellEnd"/>
+        <w:r>
+          <w:rPr>
+            <w:rFonts w:ascii="Times New Roman" w:hAnsi="Times New Roman" w:cs="Times New Roman"/>
+            <w:color w:val="000000"/>
+          </w:rPr>
+          <w:t xml:space="preserve"> E, Borges Marques A C, Cano S, Capelle J </w:t>
+        </w:r>
+        <w:proofErr w:type="spellStart"/>
+        <w:r>
+          <w:rPr>
+            <w:rFonts w:ascii="Times New Roman" w:hAnsi="Times New Roman" w:cs="Times New Roman"/>
+            <w:color w:val="000000"/>
+          </w:rPr>
+          <w:t>J</w:t>
+        </w:r>
+        <w:proofErr w:type="spellEnd"/>
+        <w:r>
+          <w:rPr>
+            <w:rFonts w:ascii="Times New Roman" w:hAnsi="Times New Roman" w:cs="Times New Roman"/>
+            <w:color w:val="000000"/>
+          </w:rPr>
+          <w:t xml:space="preserve">, Carvalho N, Cozzolino M, Dennis J, Ellis T, Fernández Polanco J M, Guillen J, </w:t>
+        </w:r>
+        <w:proofErr w:type="spellStart"/>
+        <w:r>
+          <w:rPr>
+            <w:rFonts w:ascii="Times New Roman" w:hAnsi="Times New Roman" w:cs="Times New Roman"/>
+            <w:color w:val="000000"/>
+          </w:rPr>
+          <w:t>Lasner</w:t>
+        </w:r>
+        <w:proofErr w:type="spellEnd"/>
+        <w:r>
+          <w:rPr>
+            <w:rFonts w:ascii="Times New Roman" w:hAnsi="Times New Roman" w:cs="Times New Roman"/>
+            <w:color w:val="000000"/>
+          </w:rPr>
+          <w:t xml:space="preserve"> T, Le </w:t>
+        </w:r>
+        <w:proofErr w:type="spellStart"/>
+        <w:r>
+          <w:rPr>
+            <w:rFonts w:ascii="Times New Roman" w:hAnsi="Times New Roman" w:cs="Times New Roman"/>
+            <w:color w:val="000000"/>
+          </w:rPr>
+          <w:t>Bihan</w:t>
+        </w:r>
+        <w:proofErr w:type="spellEnd"/>
+        <w:r>
+          <w:rPr>
+            <w:rFonts w:ascii="Times New Roman" w:hAnsi="Times New Roman" w:cs="Times New Roman"/>
+            <w:color w:val="000000"/>
+          </w:rPr>
+          <w:t xml:space="preserve"> V, </w:t>
+        </w:r>
+        <w:proofErr w:type="spellStart"/>
+        <w:r>
+          <w:rPr>
+            <w:rFonts w:ascii="Times New Roman" w:hAnsi="Times New Roman" w:cs="Times New Roman"/>
+            <w:color w:val="000000"/>
+          </w:rPr>
+          <w:t>Llorente</w:t>
+        </w:r>
+        <w:proofErr w:type="spellEnd"/>
+        <w:r>
+          <w:rPr>
+            <w:rFonts w:ascii="Times New Roman" w:hAnsi="Times New Roman" w:cs="Times New Roman"/>
+            <w:color w:val="000000"/>
+          </w:rPr>
+          <w:t xml:space="preserve"> I, Mol A, </w:t>
+        </w:r>
+        <w:proofErr w:type="spellStart"/>
+        <w:r>
+          <w:rPr>
+            <w:rFonts w:ascii="Times New Roman" w:hAnsi="Times New Roman" w:cs="Times New Roman"/>
+            <w:color w:val="000000"/>
+          </w:rPr>
+          <w:t>Nicheva</w:t>
+        </w:r>
+        <w:proofErr w:type="spellEnd"/>
+        <w:r>
+          <w:rPr>
+            <w:rFonts w:ascii="Times New Roman" w:hAnsi="Times New Roman" w:cs="Times New Roman"/>
+            <w:color w:val="000000"/>
+          </w:rPr>
+          <w:t xml:space="preserve"> S, Nielsen R, </w:t>
+        </w:r>
+        <w:proofErr w:type="spellStart"/>
+        <w:r>
+          <w:rPr>
+            <w:rFonts w:ascii="Times New Roman" w:hAnsi="Times New Roman" w:cs="Times New Roman"/>
+            <w:color w:val="000000"/>
+          </w:rPr>
+          <w:t>Oostenbrugge</w:t>
+        </w:r>
+        <w:proofErr w:type="spellEnd"/>
+        <w:r>
+          <w:rPr>
+            <w:rFonts w:ascii="Times New Roman" w:hAnsi="Times New Roman" w:cs="Times New Roman"/>
+            <w:color w:val="000000"/>
+          </w:rPr>
+          <w:t xml:space="preserve"> H, </w:t>
+        </w:r>
+        <w:proofErr w:type="spellStart"/>
+        <w:r>
+          <w:rPr>
+            <w:rFonts w:ascii="Times New Roman" w:hAnsi="Times New Roman" w:cs="Times New Roman"/>
+            <w:color w:val="000000"/>
+          </w:rPr>
+          <w:t>Villasante</w:t>
+        </w:r>
+        <w:proofErr w:type="spellEnd"/>
+        <w:r>
+          <w:rPr>
+            <w:rFonts w:ascii="Times New Roman" w:hAnsi="Times New Roman" w:cs="Times New Roman"/>
+            <w:color w:val="000000"/>
+          </w:rPr>
+          <w:t xml:space="preserve"> S, </w:t>
+        </w:r>
+        <w:proofErr w:type="spellStart"/>
+        <w:r>
+          <w:rPr>
+            <w:rFonts w:ascii="Times New Roman" w:hAnsi="Times New Roman" w:cs="Times New Roman"/>
+            <w:color w:val="000000"/>
+          </w:rPr>
+          <w:t>Visnic</w:t>
+        </w:r>
+        <w:proofErr w:type="spellEnd"/>
+        <w:r>
+          <w:rPr>
+            <w:rFonts w:ascii="Times New Roman" w:hAnsi="Times New Roman" w:cs="Times New Roman"/>
+            <w:color w:val="000000"/>
+          </w:rPr>
+          <w:t xml:space="preserve"> S, Zhelev K and </w:t>
+        </w:r>
+        <w:proofErr w:type="spellStart"/>
+        <w:r>
+          <w:rPr>
+            <w:rFonts w:ascii="Times New Roman" w:hAnsi="Times New Roman" w:cs="Times New Roman"/>
+            <w:color w:val="000000"/>
+          </w:rPr>
+          <w:t>Asche</w:t>
+        </w:r>
+        <w:proofErr w:type="spellEnd"/>
+        <w:r>
+          <w:rPr>
+            <w:rFonts w:ascii="Times New Roman" w:hAnsi="Times New Roman" w:cs="Times New Roman"/>
+            <w:color w:val="000000"/>
+          </w:rPr>
+          <w:t xml:space="preserve"> F 2021 The decline of mussel aquaculture in the European Union: causes, economic impacts and opportunities </w:t>
         </w:r>
       </w:hyperlink>
       <w:hyperlink r:id="rId248">
@@ -5604,7 +6961,25 @@
             <w:i/>
             <w:color w:val="000000"/>
           </w:rPr>
-          <w:t>Rev. Aquac.</w:t>
+          <w:t xml:space="preserve">Rev. </w:t>
+        </w:r>
+        <w:proofErr w:type="spellStart"/>
+        <w:r>
+          <w:rPr>
+            <w:rFonts w:ascii="Times New Roman" w:hAnsi="Times New Roman" w:cs="Times New Roman"/>
+            <w:i/>
+            <w:color w:val="000000"/>
+          </w:rPr>
+          <w:t>Aquac</w:t>
+        </w:r>
+        <w:proofErr w:type="spellEnd"/>
+        <w:r>
+          <w:rPr>
+            <w:rFonts w:ascii="Times New Roman" w:hAnsi="Times New Roman" w:cs="Times New Roman"/>
+            <w:i/>
+            <w:color w:val="000000"/>
+          </w:rPr>
+          <w:t>.</w:t>
         </w:r>
       </w:hyperlink>
       <w:hyperlink r:id="rId249">
@@ -5659,7 +7034,23 @@
             <w:rFonts w:ascii="Times New Roman" w:hAnsi="Times New Roman" w:cs="Times New Roman"/>
             <w:color w:val="000000"/>
           </w:rPr>
-          <w:t xml:space="preserve">Belton B and Thilsted S H 2014 Fisheries in transition: Food and nutrition security implications for the global South </w:t>
+          <w:t xml:space="preserve">Belton B and </w:t>
+        </w:r>
+        <w:proofErr w:type="spellStart"/>
+        <w:r>
+          <w:rPr>
+            <w:rFonts w:ascii="Times New Roman" w:hAnsi="Times New Roman" w:cs="Times New Roman"/>
+            <w:color w:val="000000"/>
+          </w:rPr>
+          <w:t>Thilsted</w:t>
+        </w:r>
+        <w:proofErr w:type="spellEnd"/>
+        <w:r>
+          <w:rPr>
+            <w:rFonts w:ascii="Times New Roman" w:hAnsi="Times New Roman" w:cs="Times New Roman"/>
+            <w:color w:val="000000"/>
+          </w:rPr>
+          <w:t xml:space="preserve"> S H 2014 Fisheries in transition: Food and nutrition security implications for the global South </w:t>
         </w:r>
       </w:hyperlink>
       <w:hyperlink r:id="rId253">
@@ -5719,12 +7110,85 @@
         </w:rPr>
       </w:pPr>
       <w:hyperlink r:id="rId257">
-        <w:r>
-          <w:rPr>
-            <w:rFonts w:ascii="Times New Roman" w:hAnsi="Times New Roman" w:cs="Times New Roman"/>
-            <w:color w:val="000000"/>
-          </w:rPr>
-          <w:t xml:space="preserve">Béné C, Barange M, Subasinghe R, Pinstrup-Andersen P, Merino G, Hemre G-I and Williams M 2015 Feeding 9 billion by 2050 – Putting fish back on the menu </w:t>
+        <w:proofErr w:type="spellStart"/>
+        <w:r>
+          <w:rPr>
+            <w:rFonts w:ascii="Times New Roman" w:hAnsi="Times New Roman" w:cs="Times New Roman"/>
+            <w:color w:val="000000"/>
+          </w:rPr>
+          <w:t>Béné</w:t>
+        </w:r>
+        <w:proofErr w:type="spellEnd"/>
+        <w:r>
+          <w:rPr>
+            <w:rFonts w:ascii="Times New Roman" w:hAnsi="Times New Roman" w:cs="Times New Roman"/>
+            <w:color w:val="000000"/>
+          </w:rPr>
+          <w:t xml:space="preserve"> C, </w:t>
+        </w:r>
+        <w:proofErr w:type="spellStart"/>
+        <w:r>
+          <w:rPr>
+            <w:rFonts w:ascii="Times New Roman" w:hAnsi="Times New Roman" w:cs="Times New Roman"/>
+            <w:color w:val="000000"/>
+          </w:rPr>
+          <w:t>Barange</w:t>
+        </w:r>
+        <w:proofErr w:type="spellEnd"/>
+        <w:r>
+          <w:rPr>
+            <w:rFonts w:ascii="Times New Roman" w:hAnsi="Times New Roman" w:cs="Times New Roman"/>
+            <w:color w:val="000000"/>
+          </w:rPr>
+          <w:t xml:space="preserve"> M, </w:t>
+        </w:r>
+        <w:proofErr w:type="spellStart"/>
+        <w:r>
+          <w:rPr>
+            <w:rFonts w:ascii="Times New Roman" w:hAnsi="Times New Roman" w:cs="Times New Roman"/>
+            <w:color w:val="000000"/>
+          </w:rPr>
+          <w:t>Subasinghe</w:t>
+        </w:r>
+        <w:proofErr w:type="spellEnd"/>
+        <w:r>
+          <w:rPr>
+            <w:rFonts w:ascii="Times New Roman" w:hAnsi="Times New Roman" w:cs="Times New Roman"/>
+            <w:color w:val="000000"/>
+          </w:rPr>
+          <w:t xml:space="preserve"> R, </w:t>
+        </w:r>
+        <w:proofErr w:type="spellStart"/>
+        <w:r>
+          <w:rPr>
+            <w:rFonts w:ascii="Times New Roman" w:hAnsi="Times New Roman" w:cs="Times New Roman"/>
+            <w:color w:val="000000"/>
+          </w:rPr>
+          <w:t>Pinstrup</w:t>
+        </w:r>
+        <w:proofErr w:type="spellEnd"/>
+        <w:r>
+          <w:rPr>
+            <w:rFonts w:ascii="Times New Roman" w:hAnsi="Times New Roman" w:cs="Times New Roman"/>
+            <w:color w:val="000000"/>
+          </w:rPr>
+          <w:t xml:space="preserve">-Andersen P, Merino G, </w:t>
+        </w:r>
+        <w:proofErr w:type="spellStart"/>
+        <w:r>
+          <w:rPr>
+            <w:rFonts w:ascii="Times New Roman" w:hAnsi="Times New Roman" w:cs="Times New Roman"/>
+            <w:color w:val="000000"/>
+          </w:rPr>
+          <w:t>Hemre</w:t>
+        </w:r>
+        <w:proofErr w:type="spellEnd"/>
+        <w:r>
+          <w:rPr>
+            <w:rFonts w:ascii="Times New Roman" w:hAnsi="Times New Roman" w:cs="Times New Roman"/>
+            <w:color w:val="000000"/>
+          </w:rPr>
+          <w:t xml:space="preserve"> G-I and Williams M 2015 Feeding 9 billion by 2050 – Putting fish back on the menu </w:t>
         </w:r>
       </w:hyperlink>
       <w:hyperlink r:id="rId258">
@@ -5860,7 +7324,21 @@
         <w:rPr>
           <w:rFonts w:ascii="Times New Roman" w:hAnsi="Times New Roman" w:cs="Times New Roman"/>
         </w:rPr>
-        <w:t xml:space="preserve">Bianchi M, Hallström E, Parker R W R, Mifflin K, Tyedmers P and Ziegler F 2022 Assessing seafood nutritional diversity together with climate impacts informs more comprehensive dietary advice </w:t>
+        <w:t xml:space="preserve">Bianchi M, Hallström E, Parker R W R, Mifflin K, </w:t>
+      </w:r>
+      <w:proofErr w:type="spellStart"/>
+      <w:r>
+        <w:rPr>
+          <w:rFonts w:ascii="Times New Roman" w:hAnsi="Times New Roman" w:cs="Times New Roman"/>
+        </w:rPr>
+        <w:t>Tyedmers</w:t>
+      </w:r>
+      <w:proofErr w:type="spellEnd"/>
+      <w:r>
+        <w:rPr>
+          <w:rFonts w:ascii="Times New Roman" w:hAnsi="Times New Roman" w:cs="Times New Roman"/>
+        </w:rPr>
+        <w:t xml:space="preserve"> P and Ziegler F 2022 Assessing seafood nutritional diversity together with climate impacts informs more comprehensive dietary advice </w:t>
       </w:r>
       <w:r>
         <w:rPr>
@@ -5914,7 +7392,39 @@
             <w:rFonts w:ascii="Times New Roman" w:hAnsi="Times New Roman" w:cs="Times New Roman"/>
             <w:color w:val="000000"/>
           </w:rPr>
-          <w:t xml:space="preserve">Bucher T, Collins C, Rollo M E, McCaffrey T A, De Vlieger N, Van der Bend D, Truby H and Perez-Cueto F J A 2016 Nudging consumers towards healthier choices: a systematic review of positional influences on food choice </w:t>
+          <w:t xml:space="preserve">Bucher T, Collins C, Rollo M E, McCaffrey T A, De </w:t>
+        </w:r>
+        <w:proofErr w:type="spellStart"/>
+        <w:r>
+          <w:rPr>
+            <w:rFonts w:ascii="Times New Roman" w:hAnsi="Times New Roman" w:cs="Times New Roman"/>
+            <w:color w:val="000000"/>
+          </w:rPr>
+          <w:t>Vlieger</w:t>
+        </w:r>
+        <w:proofErr w:type="spellEnd"/>
+        <w:r>
+          <w:rPr>
+            <w:rFonts w:ascii="Times New Roman" w:hAnsi="Times New Roman" w:cs="Times New Roman"/>
+            <w:color w:val="000000"/>
+          </w:rPr>
+          <w:t xml:space="preserve"> N, Van der Bend D, </w:t>
+        </w:r>
+        <w:proofErr w:type="spellStart"/>
+        <w:r>
+          <w:rPr>
+            <w:rFonts w:ascii="Times New Roman" w:hAnsi="Times New Roman" w:cs="Times New Roman"/>
+            <w:color w:val="000000"/>
+          </w:rPr>
+          <w:t>Truby</w:t>
+        </w:r>
+        <w:proofErr w:type="spellEnd"/>
+        <w:r>
+          <w:rPr>
+            <w:rFonts w:ascii="Times New Roman" w:hAnsi="Times New Roman" w:cs="Times New Roman"/>
+            <w:color w:val="000000"/>
+          </w:rPr>
+          <w:t xml:space="preserve"> H and Perez-Cueto F J A 2016 Nudging consumers towards healthier choices: a systematic review of positional influences on food choice </w:t>
         </w:r>
       </w:hyperlink>
       <w:hyperlink r:id="rId269">
@@ -5924,7 +7434,25 @@
             <w:i/>
             <w:color w:val="000000"/>
           </w:rPr>
-          <w:t>Br. J. Nutr.</w:t>
+          <w:t xml:space="preserve">Br. J. </w:t>
+        </w:r>
+        <w:proofErr w:type="spellStart"/>
+        <w:r>
+          <w:rPr>
+            <w:rFonts w:ascii="Times New Roman" w:hAnsi="Times New Roman" w:cs="Times New Roman"/>
+            <w:i/>
+            <w:color w:val="000000"/>
+          </w:rPr>
+          <w:t>Nutr</w:t>
+        </w:r>
+        <w:proofErr w:type="spellEnd"/>
+        <w:r>
+          <w:rPr>
+            <w:rFonts w:ascii="Times New Roman" w:hAnsi="Times New Roman" w:cs="Times New Roman"/>
+            <w:i/>
+            <w:color w:val="000000"/>
+          </w:rPr>
+          <w:t>.</w:t>
         </w:r>
       </w:hyperlink>
       <w:hyperlink r:id="rId270">
@@ -5974,12 +7502,21 @@
         </w:rPr>
       </w:pPr>
       <w:hyperlink r:id="rId273">
-        <w:r>
-          <w:rPr>
-            <w:rFonts w:ascii="Times New Roman" w:hAnsi="Times New Roman" w:cs="Times New Roman"/>
-            <w:color w:val="000000"/>
-          </w:rPr>
-          <w:t xml:space="preserve">Cappell H T &amp;. 2020 </w:t>
+        <w:proofErr w:type="spellStart"/>
+        <w:r>
+          <w:rPr>
+            <w:rFonts w:ascii="Times New Roman" w:hAnsi="Times New Roman" w:cs="Times New Roman"/>
+            <w:color w:val="000000"/>
+          </w:rPr>
+          <w:t>Cappell</w:t>
+        </w:r>
+        <w:proofErr w:type="spellEnd"/>
+        <w:r>
+          <w:rPr>
+            <w:rFonts w:ascii="Times New Roman" w:hAnsi="Times New Roman" w:cs="Times New Roman"/>
+            <w:color w:val="000000"/>
+          </w:rPr>
+          <w:t xml:space="preserve"> H T &amp;. 2020 </w:t>
         </w:r>
       </w:hyperlink>
       <w:hyperlink r:id="rId274">
@@ -5998,7 +7535,23 @@
             <w:rFonts w:ascii="Times New Roman" w:hAnsi="Times New Roman" w:cs="Times New Roman"/>
             <w:color w:val="000000"/>
           </w:rPr>
-          <w:t xml:space="preserve"> (Produced by Poseidon Aquatic Resources Management Ltd for the Seafish Industry Authority)</w:t>
+          <w:t xml:space="preserve"> (Produced by Poseidon Aquatic Resources Management Ltd for the </w:t>
+        </w:r>
+        <w:proofErr w:type="spellStart"/>
+        <w:r>
+          <w:rPr>
+            <w:rFonts w:ascii="Times New Roman" w:hAnsi="Times New Roman" w:cs="Times New Roman"/>
+            <w:color w:val="000000"/>
+          </w:rPr>
+          <w:t>Seafish</w:t>
+        </w:r>
+        <w:proofErr w:type="spellEnd"/>
+        <w:r>
+          <w:rPr>
+            <w:rFonts w:ascii="Times New Roman" w:hAnsi="Times New Roman" w:cs="Times New Roman"/>
+            <w:color w:val="000000"/>
+          </w:rPr>
+          <w:t xml:space="preserve"> Industry Authority)</w:t>
         </w:r>
       </w:hyperlink>
     </w:p>
@@ -6025,7 +7578,39 @@
             <w:rFonts w:ascii="Times New Roman" w:hAnsi="Times New Roman" w:cs="Times New Roman"/>
             <w:color w:val="000000"/>
           </w:rPr>
-          <w:t xml:space="preserve">Clark M A, Domingo N G G, Colgan K, Thakrar S K, Tilman D, Lynch J, Azevedo I L and Hill J D 2020 Global food system emissions could preclude achieving the 1.5° and 2°C climate change targets </w:t>
+          <w:t xml:space="preserve">Clark M A, Domingo N G </w:t>
+        </w:r>
+        <w:proofErr w:type="spellStart"/>
+        <w:r>
+          <w:rPr>
+            <w:rFonts w:ascii="Times New Roman" w:hAnsi="Times New Roman" w:cs="Times New Roman"/>
+            <w:color w:val="000000"/>
+          </w:rPr>
+          <w:t>G</w:t>
+        </w:r>
+        <w:proofErr w:type="spellEnd"/>
+        <w:r>
+          <w:rPr>
+            <w:rFonts w:ascii="Times New Roman" w:hAnsi="Times New Roman" w:cs="Times New Roman"/>
+            <w:color w:val="000000"/>
+          </w:rPr>
+          <w:t xml:space="preserve">, Colgan K, </w:t>
+        </w:r>
+        <w:proofErr w:type="spellStart"/>
+        <w:r>
+          <w:rPr>
+            <w:rFonts w:ascii="Times New Roman" w:hAnsi="Times New Roman" w:cs="Times New Roman"/>
+            <w:color w:val="000000"/>
+          </w:rPr>
+          <w:t>Thakrar</w:t>
+        </w:r>
+        <w:proofErr w:type="spellEnd"/>
+        <w:r>
+          <w:rPr>
+            <w:rFonts w:ascii="Times New Roman" w:hAnsi="Times New Roman" w:cs="Times New Roman"/>
+            <w:color w:val="000000"/>
+          </w:rPr>
+          <w:t xml:space="preserve"> S K, Tilman D, Lynch J, Azevedo I L and Hill J D 2020 Global food system emissions could preclude achieving the 1.5° and 2°C climate change targets </w:t>
         </w:r>
       </w:hyperlink>
       <w:hyperlink r:id="rId277">
@@ -6090,7 +7675,55 @@
             <w:rFonts w:ascii="Times New Roman" w:hAnsi="Times New Roman" w:cs="Times New Roman"/>
             <w:color w:val="000000"/>
           </w:rPr>
-          <w:t xml:space="preserve">Clark M, Springmann M, Rayner M, Scarborough P, Hill J, Tilman D, Macdiarmid J I, Fanzo J, Bandy L and Harrington R A 2022 Estimating the environmental impacts of 57,000 food products </w:t>
+          <w:t xml:space="preserve">Clark M, </w:t>
+        </w:r>
+        <w:proofErr w:type="spellStart"/>
+        <w:r>
+          <w:rPr>
+            <w:rFonts w:ascii="Times New Roman" w:hAnsi="Times New Roman" w:cs="Times New Roman"/>
+            <w:color w:val="000000"/>
+          </w:rPr>
+          <w:t>Springmann</w:t>
+        </w:r>
+        <w:proofErr w:type="spellEnd"/>
+        <w:r>
+          <w:rPr>
+            <w:rFonts w:ascii="Times New Roman" w:hAnsi="Times New Roman" w:cs="Times New Roman"/>
+            <w:color w:val="000000"/>
+          </w:rPr>
+          <w:t xml:space="preserve"> M, Rayner M, Scarborough P, Hill J, Tilman D, </w:t>
+        </w:r>
+        <w:proofErr w:type="spellStart"/>
+        <w:r>
+          <w:rPr>
+            <w:rFonts w:ascii="Times New Roman" w:hAnsi="Times New Roman" w:cs="Times New Roman"/>
+            <w:color w:val="000000"/>
+          </w:rPr>
+          <w:t>Macdiarmid</w:t>
+        </w:r>
+        <w:proofErr w:type="spellEnd"/>
+        <w:r>
+          <w:rPr>
+            <w:rFonts w:ascii="Times New Roman" w:hAnsi="Times New Roman" w:cs="Times New Roman"/>
+            <w:color w:val="000000"/>
+          </w:rPr>
+          <w:t xml:space="preserve"> J I, </w:t>
+        </w:r>
+        <w:proofErr w:type="spellStart"/>
+        <w:r>
+          <w:rPr>
+            <w:rFonts w:ascii="Times New Roman" w:hAnsi="Times New Roman" w:cs="Times New Roman"/>
+            <w:color w:val="000000"/>
+          </w:rPr>
+          <w:t>Fanzo</w:t>
+        </w:r>
+        <w:proofErr w:type="spellEnd"/>
+        <w:r>
+          <w:rPr>
+            <w:rFonts w:ascii="Times New Roman" w:hAnsi="Times New Roman" w:cs="Times New Roman"/>
+            <w:color w:val="000000"/>
+          </w:rPr>
+          <w:t xml:space="preserve"> J, Bandy L and Harrington R A 2022 Estimating the environmental impacts of 57,000 food products </w:t>
         </w:r>
       </w:hyperlink>
       <w:hyperlink r:id="rId282">
@@ -6155,7 +7788,23 @@
             <w:rFonts w:ascii="Times New Roman" w:hAnsi="Times New Roman" w:cs="Times New Roman"/>
             <w:color w:val="000000"/>
           </w:rPr>
-          <w:t xml:space="preserve">Clune S, Crossin E and Verghese K 2017 Systematic review of greenhouse gas emissions for different fresh food categories </w:t>
+          <w:t xml:space="preserve">Clune S, Crossin E and </w:t>
+        </w:r>
+        <w:proofErr w:type="spellStart"/>
+        <w:r>
+          <w:rPr>
+            <w:rFonts w:ascii="Times New Roman" w:hAnsi="Times New Roman" w:cs="Times New Roman"/>
+            <w:color w:val="000000"/>
+          </w:rPr>
+          <w:t>Verghese</w:t>
+        </w:r>
+        <w:proofErr w:type="spellEnd"/>
+        <w:r>
+          <w:rPr>
+            <w:rFonts w:ascii="Times New Roman" w:hAnsi="Times New Roman" w:cs="Times New Roman"/>
+            <w:color w:val="000000"/>
+          </w:rPr>
+          <w:t xml:space="preserve"> K 2017 Systematic review of greenhouse gas emissions for different fresh food categories </w:t>
         </w:r>
       </w:hyperlink>
       <w:hyperlink r:id="rId287">
@@ -6220,7 +7869,103 @@
             <w:rFonts w:ascii="Times New Roman" w:hAnsi="Times New Roman" w:cs="Times New Roman"/>
             <w:color w:val="000000"/>
           </w:rPr>
-          <w:t xml:space="preserve">Costello C, Cao L, Gelcich S, Cisneros-Mata M Á, Free C M, Froehlich H E, Golden C D, Ishimura G, Maier J, Macadam-Somer I, Mangin T, Melnychuk M C, Miyahara M, de Moor C L, Naylor R, Nøstbakken L, Ojea E, O’Reilly E, Parma A M, Plantinga A J, Thilsted S H and Lubchenco J 2020 The future of food from the sea </w:t>
+          <w:t xml:space="preserve">Costello C, Cao L, </w:t>
+        </w:r>
+        <w:proofErr w:type="spellStart"/>
+        <w:r>
+          <w:rPr>
+            <w:rFonts w:ascii="Times New Roman" w:hAnsi="Times New Roman" w:cs="Times New Roman"/>
+            <w:color w:val="000000"/>
+          </w:rPr>
+          <w:t>Gelcich</w:t>
+        </w:r>
+        <w:proofErr w:type="spellEnd"/>
+        <w:r>
+          <w:rPr>
+            <w:rFonts w:ascii="Times New Roman" w:hAnsi="Times New Roman" w:cs="Times New Roman"/>
+            <w:color w:val="000000"/>
+          </w:rPr>
+          <w:t xml:space="preserve"> S, Cisneros-Mata M Á, Free C M, Froehlich H E, Golden C D, Ishimura G, Maier J, Macadam-</w:t>
+        </w:r>
+        <w:proofErr w:type="spellStart"/>
+        <w:r>
+          <w:rPr>
+            <w:rFonts w:ascii="Times New Roman" w:hAnsi="Times New Roman" w:cs="Times New Roman"/>
+            <w:color w:val="000000"/>
+          </w:rPr>
+          <w:t>Somer</w:t>
+        </w:r>
+        <w:proofErr w:type="spellEnd"/>
+        <w:r>
+          <w:rPr>
+            <w:rFonts w:ascii="Times New Roman" w:hAnsi="Times New Roman" w:cs="Times New Roman"/>
+            <w:color w:val="000000"/>
+          </w:rPr>
+          <w:t xml:space="preserve"> I, </w:t>
+        </w:r>
+        <w:proofErr w:type="spellStart"/>
+        <w:r>
+          <w:rPr>
+            <w:rFonts w:ascii="Times New Roman" w:hAnsi="Times New Roman" w:cs="Times New Roman"/>
+            <w:color w:val="000000"/>
+          </w:rPr>
+          <w:t>Mangin</w:t>
+        </w:r>
+        <w:proofErr w:type="spellEnd"/>
+        <w:r>
+          <w:rPr>
+            <w:rFonts w:ascii="Times New Roman" w:hAnsi="Times New Roman" w:cs="Times New Roman"/>
+            <w:color w:val="000000"/>
+          </w:rPr>
+          <w:t xml:space="preserve"> T, Melnychuk M C, Miyahara M, de Moor C L, Naylor R, </w:t>
+        </w:r>
+        <w:proofErr w:type="spellStart"/>
+        <w:r>
+          <w:rPr>
+            <w:rFonts w:ascii="Times New Roman" w:hAnsi="Times New Roman" w:cs="Times New Roman"/>
+            <w:color w:val="000000"/>
+          </w:rPr>
+          <w:t>Nøstbakken</w:t>
+        </w:r>
+        <w:proofErr w:type="spellEnd"/>
+        <w:r>
+          <w:rPr>
+            <w:rFonts w:ascii="Times New Roman" w:hAnsi="Times New Roman" w:cs="Times New Roman"/>
+            <w:color w:val="000000"/>
+          </w:rPr>
+          <w:t xml:space="preserve"> L, </w:t>
+        </w:r>
+        <w:proofErr w:type="spellStart"/>
+        <w:r>
+          <w:rPr>
+            <w:rFonts w:ascii="Times New Roman" w:hAnsi="Times New Roman" w:cs="Times New Roman"/>
+            <w:color w:val="000000"/>
+          </w:rPr>
+          <w:t>Ojea</w:t>
+        </w:r>
+        <w:proofErr w:type="spellEnd"/>
+        <w:r>
+          <w:rPr>
+            <w:rFonts w:ascii="Times New Roman" w:hAnsi="Times New Roman" w:cs="Times New Roman"/>
+            <w:color w:val="000000"/>
+          </w:rPr>
+          <w:t xml:space="preserve"> E, O’Reilly E, Parma A M, Plantinga A J, </w:t>
+        </w:r>
+        <w:proofErr w:type="spellStart"/>
+        <w:r>
+          <w:rPr>
+            <w:rFonts w:ascii="Times New Roman" w:hAnsi="Times New Roman" w:cs="Times New Roman"/>
+            <w:color w:val="000000"/>
+          </w:rPr>
+          <w:t>Thilsted</w:t>
+        </w:r>
+        <w:proofErr w:type="spellEnd"/>
+        <w:r>
+          <w:rPr>
+            <w:rFonts w:ascii="Times New Roman" w:hAnsi="Times New Roman" w:cs="Times New Roman"/>
+            <w:color w:val="000000"/>
+          </w:rPr>
+          <w:t xml:space="preserve"> S H and Lubchenco J 2020 The future of food from the sea </w:t>
         </w:r>
       </w:hyperlink>
       <w:hyperlink r:id="rId292">
@@ -6266,15 +8011,72 @@
             <w:rFonts w:ascii="Times New Roman" w:hAnsi="Times New Roman" w:cs="Times New Roman"/>
             <w:color w:val="000000"/>
           </w:rPr>
-          <w:t xml:space="preserve">Costello C, Ovando D, Clavelle T, Strauss C K, Hilborn R, Melnychuk M C, Branch T A, Gaines S D, </w:t>
-        </w:r>
+          <w:t xml:space="preserve">Costello C, </w:t>
+        </w:r>
+        <w:proofErr w:type="spellStart"/>
+        <w:r>
+          <w:rPr>
+            <w:rFonts w:ascii="Times New Roman" w:hAnsi="Times New Roman" w:cs="Times New Roman"/>
+            <w:color w:val="000000"/>
+          </w:rPr>
+          <w:t>Ovando</w:t>
+        </w:r>
+        <w:proofErr w:type="spellEnd"/>
+        <w:r>
+          <w:rPr>
+            <w:rFonts w:ascii="Times New Roman" w:hAnsi="Times New Roman" w:cs="Times New Roman"/>
+            <w:color w:val="000000"/>
+          </w:rPr>
+          <w:t xml:space="preserve"> D, </w:t>
+        </w:r>
+        <w:proofErr w:type="spellStart"/>
+        <w:r>
+          <w:rPr>
+            <w:rFonts w:ascii="Times New Roman" w:hAnsi="Times New Roman" w:cs="Times New Roman"/>
+            <w:color w:val="000000"/>
+          </w:rPr>
+          <w:t>Clavelle</w:t>
+        </w:r>
+        <w:proofErr w:type="spellEnd"/>
+        <w:r>
+          <w:rPr>
+            <w:rFonts w:ascii="Times New Roman" w:hAnsi="Times New Roman" w:cs="Times New Roman"/>
+            <w:color w:val="000000"/>
+          </w:rPr>
+          <w:t xml:space="preserve"> T, Strauss C K, </w:t>
+        </w:r>
+        <w:proofErr w:type="spellStart"/>
+        <w:r>
+          <w:rPr>
+            <w:rFonts w:ascii="Times New Roman" w:hAnsi="Times New Roman" w:cs="Times New Roman"/>
+            <w:color w:val="000000"/>
+          </w:rPr>
+          <w:t>Hilborn</w:t>
+        </w:r>
+        <w:proofErr w:type="spellEnd"/>
+        <w:r>
+          <w:rPr>
+            <w:rFonts w:ascii="Times New Roman" w:hAnsi="Times New Roman" w:cs="Times New Roman"/>
+            <w:color w:val="000000"/>
+          </w:rPr>
+          <w:t xml:space="preserve"> R, Melnychuk M C, Branch T A, Gaines S D, </w:t>
+        </w:r>
+        <w:proofErr w:type="spellStart"/>
         <w:r>
           <w:rPr>
             <w:rFonts w:ascii="Times New Roman" w:hAnsi="Times New Roman" w:cs="Times New Roman"/>
             <w:color w:val="000000"/>
           </w:rPr>
           <w:lastRenderedPageBreak/>
-          <w:t xml:space="preserve">Szuwalski C S, Cabral R B, Rader D N and Leland A 2016 Global fishery prospects under contrasting management regimes </w:t>
+          <w:t>Szuwalski</w:t>
+        </w:r>
+        <w:proofErr w:type="spellEnd"/>
+        <w:r>
+          <w:rPr>
+            <w:rFonts w:ascii="Times New Roman" w:hAnsi="Times New Roman" w:cs="Times New Roman"/>
+            <w:color w:val="000000"/>
+          </w:rPr>
+          <w:t xml:space="preserve"> C S, Cabral R B, Rader D N and Leland A 2016 Global fishery prospects under contrasting management regimes </w:t>
         </w:r>
       </w:hyperlink>
       <w:hyperlink r:id="rId295">
@@ -6334,12 +8136,101 @@
         </w:rPr>
       </w:pPr>
       <w:hyperlink r:id="rId299">
-        <w:r>
-          <w:rPr>
-            <w:rFonts w:ascii="Times New Roman" w:hAnsi="Times New Roman" w:cs="Times New Roman"/>
-            <w:color w:val="000000"/>
-          </w:rPr>
-          <w:t xml:space="preserve">Crippa M, Solazzo E, Guizzardi D, Monforti-Ferrario F, Tubiello F N and Leip A 2021 Food systems are responsible for a third of global anthropogenic GHG emissions </w:t>
+        <w:proofErr w:type="spellStart"/>
+        <w:r>
+          <w:rPr>
+            <w:rFonts w:ascii="Times New Roman" w:hAnsi="Times New Roman" w:cs="Times New Roman"/>
+            <w:color w:val="000000"/>
+          </w:rPr>
+          <w:t>Crippa</w:t>
+        </w:r>
+        <w:proofErr w:type="spellEnd"/>
+        <w:r>
+          <w:rPr>
+            <w:rFonts w:ascii="Times New Roman" w:hAnsi="Times New Roman" w:cs="Times New Roman"/>
+            <w:color w:val="000000"/>
+          </w:rPr>
+          <w:t xml:space="preserve"> M, </w:t>
+        </w:r>
+        <w:proofErr w:type="spellStart"/>
+        <w:r>
+          <w:rPr>
+            <w:rFonts w:ascii="Times New Roman" w:hAnsi="Times New Roman" w:cs="Times New Roman"/>
+            <w:color w:val="000000"/>
+          </w:rPr>
+          <w:t>Solazzo</w:t>
+        </w:r>
+        <w:proofErr w:type="spellEnd"/>
+        <w:r>
+          <w:rPr>
+            <w:rFonts w:ascii="Times New Roman" w:hAnsi="Times New Roman" w:cs="Times New Roman"/>
+            <w:color w:val="000000"/>
+          </w:rPr>
+          <w:t xml:space="preserve"> E, </w:t>
+        </w:r>
+        <w:proofErr w:type="spellStart"/>
+        <w:r>
+          <w:rPr>
+            <w:rFonts w:ascii="Times New Roman" w:hAnsi="Times New Roman" w:cs="Times New Roman"/>
+            <w:color w:val="000000"/>
+          </w:rPr>
+          <w:t>Guizzardi</w:t>
+        </w:r>
+        <w:proofErr w:type="spellEnd"/>
+        <w:r>
+          <w:rPr>
+            <w:rFonts w:ascii="Times New Roman" w:hAnsi="Times New Roman" w:cs="Times New Roman"/>
+            <w:color w:val="000000"/>
+          </w:rPr>
+          <w:t xml:space="preserve"> D, </w:t>
+        </w:r>
+        <w:proofErr w:type="spellStart"/>
+        <w:r>
+          <w:rPr>
+            <w:rFonts w:ascii="Times New Roman" w:hAnsi="Times New Roman" w:cs="Times New Roman"/>
+            <w:color w:val="000000"/>
+          </w:rPr>
+          <w:t>Monforti-Ferrario</w:t>
+        </w:r>
+        <w:proofErr w:type="spellEnd"/>
+        <w:r>
+          <w:rPr>
+            <w:rFonts w:ascii="Times New Roman" w:hAnsi="Times New Roman" w:cs="Times New Roman"/>
+            <w:color w:val="000000"/>
+          </w:rPr>
+          <w:t xml:space="preserve"> F, </w:t>
+        </w:r>
+        <w:proofErr w:type="spellStart"/>
+        <w:r>
+          <w:rPr>
+            <w:rFonts w:ascii="Times New Roman" w:hAnsi="Times New Roman" w:cs="Times New Roman"/>
+            <w:color w:val="000000"/>
+          </w:rPr>
+          <w:t>Tubiello</w:t>
+        </w:r>
+        <w:proofErr w:type="spellEnd"/>
+        <w:r>
+          <w:rPr>
+            <w:rFonts w:ascii="Times New Roman" w:hAnsi="Times New Roman" w:cs="Times New Roman"/>
+            <w:color w:val="000000"/>
+          </w:rPr>
+          <w:t xml:space="preserve"> F N and </w:t>
+        </w:r>
+        <w:proofErr w:type="spellStart"/>
+        <w:r>
+          <w:rPr>
+            <w:rFonts w:ascii="Times New Roman" w:hAnsi="Times New Roman" w:cs="Times New Roman"/>
+            <w:color w:val="000000"/>
+          </w:rPr>
+          <w:t>Leip</w:t>
+        </w:r>
+        <w:proofErr w:type="spellEnd"/>
+        <w:r>
+          <w:rPr>
+            <w:rFonts w:ascii="Times New Roman" w:hAnsi="Times New Roman" w:cs="Times New Roman"/>
+            <w:color w:val="000000"/>
+          </w:rPr>
+          <w:t xml:space="preserve"> A 2021 Food systems are responsible for a third of global anthropogenic GHG emissions </w:t>
         </w:r>
       </w:hyperlink>
       <w:hyperlink r:id="rId300">
@@ -6414,8 +8305,18 @@
             <w:i/>
             <w:color w:val="000000"/>
           </w:rPr>
-          <w:t>Front Nutr</w:t>
-        </w:r>
+          <w:t xml:space="preserve">Front </w:t>
+        </w:r>
+        <w:proofErr w:type="spellStart"/>
+        <w:r>
+          <w:rPr>
+            <w:rFonts w:ascii="Times New Roman" w:hAnsi="Times New Roman" w:cs="Times New Roman"/>
+            <w:i/>
+            <w:color w:val="000000"/>
+          </w:rPr>
+          <w:t>Nutr</w:t>
+        </w:r>
+        <w:proofErr w:type="spellEnd"/>
       </w:hyperlink>
       <w:hyperlink r:id="rId306">
         <w:r>
@@ -6464,12 +8365,37 @@
         </w:rPr>
       </w:pPr>
       <w:hyperlink r:id="rId309">
-        <w:r>
-          <w:rPr>
-            <w:rFonts w:ascii="Times New Roman" w:hAnsi="Times New Roman" w:cs="Times New Roman"/>
-            <w:color w:val="000000"/>
-          </w:rPr>
-          <w:t xml:space="preserve">Drewnowski A, Rehm C D, Martin A, Verger E O, Voinnesson M and Imbert P 2015 Energy and nutrient density of foods in relation to their carbon footprint </w:t>
+        <w:proofErr w:type="spellStart"/>
+        <w:r>
+          <w:rPr>
+            <w:rFonts w:ascii="Times New Roman" w:hAnsi="Times New Roman" w:cs="Times New Roman"/>
+            <w:color w:val="000000"/>
+          </w:rPr>
+          <w:t>Drewnowski</w:t>
+        </w:r>
+        <w:proofErr w:type="spellEnd"/>
+        <w:r>
+          <w:rPr>
+            <w:rFonts w:ascii="Times New Roman" w:hAnsi="Times New Roman" w:cs="Times New Roman"/>
+            <w:color w:val="000000"/>
+          </w:rPr>
+          <w:t xml:space="preserve"> A, Rehm C D, Martin A, Verger E O, </w:t>
+        </w:r>
+        <w:proofErr w:type="spellStart"/>
+        <w:r>
+          <w:rPr>
+            <w:rFonts w:ascii="Times New Roman" w:hAnsi="Times New Roman" w:cs="Times New Roman"/>
+            <w:color w:val="000000"/>
+          </w:rPr>
+          <w:t>Voinnesson</w:t>
+        </w:r>
+        <w:proofErr w:type="spellEnd"/>
+        <w:r>
+          <w:rPr>
+            <w:rFonts w:ascii="Times New Roman" w:hAnsi="Times New Roman" w:cs="Times New Roman"/>
+            <w:color w:val="000000"/>
+          </w:rPr>
+          <w:t xml:space="preserve"> M and Imbert P 2015 Energy and nutrient density of foods in relation to their carbon footprint </w:t>
         </w:r>
       </w:hyperlink>
       <w:hyperlink r:id="rId310">
@@ -6479,7 +8405,25 @@
             <w:i/>
             <w:color w:val="000000"/>
           </w:rPr>
-          <w:t>Am. J. Clin. Nutr.</w:t>
+          <w:t xml:space="preserve">Am. J. Clin. </w:t>
+        </w:r>
+        <w:proofErr w:type="spellStart"/>
+        <w:r>
+          <w:rPr>
+            <w:rFonts w:ascii="Times New Roman" w:hAnsi="Times New Roman" w:cs="Times New Roman"/>
+            <w:i/>
+            <w:color w:val="000000"/>
+          </w:rPr>
+          <w:t>Nutr</w:t>
+        </w:r>
+        <w:proofErr w:type="spellEnd"/>
+        <w:r>
+          <w:rPr>
+            <w:rFonts w:ascii="Times New Roman" w:hAnsi="Times New Roman" w:cs="Times New Roman"/>
+            <w:i/>
+            <w:color w:val="000000"/>
+          </w:rPr>
+          <w:t>.</w:t>
         </w:r>
       </w:hyperlink>
       <w:hyperlink r:id="rId311">
@@ -6672,8 +8616,17 @@
             <w:rFonts w:ascii="Times New Roman" w:hAnsi="Times New Roman" w:cs="Times New Roman"/>
             <w:color w:val="000000"/>
           </w:rPr>
-          <w:t>Froese R and Pauly D 2021 FishBase</w:t>
-        </w:r>
+          <w:t xml:space="preserve">Froese R and Pauly D 2021 </w:t>
+        </w:r>
+        <w:proofErr w:type="spellStart"/>
+        <w:r>
+          <w:rPr>
+            <w:rFonts w:ascii="Times New Roman" w:hAnsi="Times New Roman" w:cs="Times New Roman"/>
+            <w:color w:val="000000"/>
+          </w:rPr>
+          <w:t>FishBase</w:t>
+        </w:r>
+        <w:proofErr w:type="spellEnd"/>
       </w:hyperlink>
     </w:p>
     <w:p>
@@ -6699,7 +8652,23 @@
             <w:rFonts w:ascii="Times New Roman" w:hAnsi="Times New Roman" w:cs="Times New Roman"/>
             <w:color w:val="000000"/>
           </w:rPr>
-          <w:t xml:space="preserve">Garrett A and Caveen A 2018 </w:t>
+          <w:t xml:space="preserve">Garrett A and </w:t>
+        </w:r>
+        <w:proofErr w:type="spellStart"/>
+        <w:r>
+          <w:rPr>
+            <w:rFonts w:ascii="Times New Roman" w:hAnsi="Times New Roman" w:cs="Times New Roman"/>
+            <w:color w:val="000000"/>
+          </w:rPr>
+          <w:t>Caveen</w:t>
+        </w:r>
+        <w:proofErr w:type="spellEnd"/>
+        <w:r>
+          <w:rPr>
+            <w:rFonts w:ascii="Times New Roman" w:hAnsi="Times New Roman" w:cs="Times New Roman"/>
+            <w:color w:val="000000"/>
+          </w:rPr>
+          <w:t xml:space="preserve"> A 2018 </w:t>
         </w:r>
       </w:hyperlink>
       <w:hyperlink r:id="rId325">
@@ -6709,8 +8678,18 @@
             <w:i/>
             <w:color w:val="000000"/>
           </w:rPr>
-          <w:t>UK seafood supply base to 2030: An initial review of developments, implications and practical responses from industry and Seafish</w:t>
-        </w:r>
+          <w:t xml:space="preserve">UK seafood supply base to 2030: An initial review of developments, implications and practical responses from industry and </w:t>
+        </w:r>
+        <w:proofErr w:type="spellStart"/>
+        <w:r>
+          <w:rPr>
+            <w:rFonts w:ascii="Times New Roman" w:hAnsi="Times New Roman" w:cs="Times New Roman"/>
+            <w:i/>
+            <w:color w:val="000000"/>
+          </w:rPr>
+          <w:t>Seafish</w:t>
+        </w:r>
+        <w:proofErr w:type="spellEnd"/>
       </w:hyperlink>
       <w:hyperlink r:id="rId326">
         <w:r>
@@ -6718,7 +8697,23 @@
             <w:rFonts w:ascii="Times New Roman" w:hAnsi="Times New Roman" w:cs="Times New Roman"/>
             <w:color w:val="000000"/>
           </w:rPr>
-          <w:t xml:space="preserve"> (Seafish)</w:t>
+          <w:t xml:space="preserve"> (</w:t>
+        </w:r>
+        <w:proofErr w:type="spellStart"/>
+        <w:r>
+          <w:rPr>
+            <w:rFonts w:ascii="Times New Roman" w:hAnsi="Times New Roman" w:cs="Times New Roman"/>
+            <w:color w:val="000000"/>
+          </w:rPr>
+          <w:t>Seafish</w:t>
+        </w:r>
+        <w:proofErr w:type="spellEnd"/>
+        <w:r>
+          <w:rPr>
+            <w:rFonts w:ascii="Times New Roman" w:hAnsi="Times New Roman" w:cs="Times New Roman"/>
+            <w:color w:val="000000"/>
+          </w:rPr>
+          <w:t>)</w:t>
         </w:r>
       </w:hyperlink>
     </w:p>
@@ -6745,7 +8740,119 @@
             <w:rFonts w:ascii="Times New Roman" w:hAnsi="Times New Roman" w:cs="Times New Roman"/>
             <w:color w:val="000000"/>
           </w:rPr>
-          <w:t xml:space="preserve">Gephart J A, Henriksson P J G, Parker R W R, Shepon A, Gorospe K D, Bergman K, Eshel G, Golden C D, Halpern B S, Hornborg S, Jonell M, Metian M, Mifflin K, Newton R, Tyedmers P, Zhang W, Ziegler F and Troell M 2021 Environmental performance of blue foods </w:t>
+          <w:t xml:space="preserve">Gephart J A, </w:t>
+        </w:r>
+        <w:proofErr w:type="spellStart"/>
+        <w:r>
+          <w:rPr>
+            <w:rFonts w:ascii="Times New Roman" w:hAnsi="Times New Roman" w:cs="Times New Roman"/>
+            <w:color w:val="000000"/>
+          </w:rPr>
+          <w:t>Henriksson</w:t>
+        </w:r>
+        <w:proofErr w:type="spellEnd"/>
+        <w:r>
+          <w:rPr>
+            <w:rFonts w:ascii="Times New Roman" w:hAnsi="Times New Roman" w:cs="Times New Roman"/>
+            <w:color w:val="000000"/>
+          </w:rPr>
+          <w:t xml:space="preserve"> P J G, Parker R W R, </w:t>
+        </w:r>
+        <w:proofErr w:type="spellStart"/>
+        <w:r>
+          <w:rPr>
+            <w:rFonts w:ascii="Times New Roman" w:hAnsi="Times New Roman" w:cs="Times New Roman"/>
+            <w:color w:val="000000"/>
+          </w:rPr>
+          <w:t>Shepon</w:t>
+        </w:r>
+        <w:proofErr w:type="spellEnd"/>
+        <w:r>
+          <w:rPr>
+            <w:rFonts w:ascii="Times New Roman" w:hAnsi="Times New Roman" w:cs="Times New Roman"/>
+            <w:color w:val="000000"/>
+          </w:rPr>
+          <w:t xml:space="preserve"> A, Gorospe K D, Bergman K, </w:t>
+        </w:r>
+        <w:proofErr w:type="spellStart"/>
+        <w:r>
+          <w:rPr>
+            <w:rFonts w:ascii="Times New Roman" w:hAnsi="Times New Roman" w:cs="Times New Roman"/>
+            <w:color w:val="000000"/>
+          </w:rPr>
+          <w:t>Eshel</w:t>
+        </w:r>
+        <w:proofErr w:type="spellEnd"/>
+        <w:r>
+          <w:rPr>
+            <w:rFonts w:ascii="Times New Roman" w:hAnsi="Times New Roman" w:cs="Times New Roman"/>
+            <w:color w:val="000000"/>
+          </w:rPr>
+          <w:t xml:space="preserve"> G, Golden C D, Halpern B S, </w:t>
+        </w:r>
+        <w:proofErr w:type="spellStart"/>
+        <w:r>
+          <w:rPr>
+            <w:rFonts w:ascii="Times New Roman" w:hAnsi="Times New Roman" w:cs="Times New Roman"/>
+            <w:color w:val="000000"/>
+          </w:rPr>
+          <w:t>Hornborg</w:t>
+        </w:r>
+        <w:proofErr w:type="spellEnd"/>
+        <w:r>
+          <w:rPr>
+            <w:rFonts w:ascii="Times New Roman" w:hAnsi="Times New Roman" w:cs="Times New Roman"/>
+            <w:color w:val="000000"/>
+          </w:rPr>
+          <w:t xml:space="preserve"> S, Jonell M, </w:t>
+        </w:r>
+        <w:proofErr w:type="spellStart"/>
+        <w:r>
+          <w:rPr>
+            <w:rFonts w:ascii="Times New Roman" w:hAnsi="Times New Roman" w:cs="Times New Roman"/>
+            <w:color w:val="000000"/>
+          </w:rPr>
+          <w:t>Metian</w:t>
+        </w:r>
+        <w:proofErr w:type="spellEnd"/>
+        <w:r>
+          <w:rPr>
+            <w:rFonts w:ascii="Times New Roman" w:hAnsi="Times New Roman" w:cs="Times New Roman"/>
+            <w:color w:val="000000"/>
+          </w:rPr>
+          <w:t xml:space="preserve"> M, Mifflin K, Newton R, </w:t>
+        </w:r>
+        <w:proofErr w:type="spellStart"/>
+        <w:r>
+          <w:rPr>
+            <w:rFonts w:ascii="Times New Roman" w:hAnsi="Times New Roman" w:cs="Times New Roman"/>
+            <w:color w:val="000000"/>
+          </w:rPr>
+          <w:t>Tyedmers</w:t>
+        </w:r>
+        <w:proofErr w:type="spellEnd"/>
+        <w:r>
+          <w:rPr>
+            <w:rFonts w:ascii="Times New Roman" w:hAnsi="Times New Roman" w:cs="Times New Roman"/>
+            <w:color w:val="000000"/>
+          </w:rPr>
+          <w:t xml:space="preserve"> P, Zhang W, Ziegler F and </w:t>
+        </w:r>
+        <w:proofErr w:type="spellStart"/>
+        <w:r>
+          <w:rPr>
+            <w:rFonts w:ascii="Times New Roman" w:hAnsi="Times New Roman" w:cs="Times New Roman"/>
+            <w:color w:val="000000"/>
+          </w:rPr>
+          <w:t>Troell</w:t>
+        </w:r>
+        <w:proofErr w:type="spellEnd"/>
+        <w:r>
+          <w:rPr>
+            <w:rFonts w:ascii="Times New Roman" w:hAnsi="Times New Roman" w:cs="Times New Roman"/>
+            <w:color w:val="000000"/>
+          </w:rPr>
+          <w:t xml:space="preserve"> M 2021 Environmental performance of blue foods </w:t>
         </w:r>
       </w:hyperlink>
       <w:hyperlink r:id="rId328">
@@ -6875,17 +8982,43 @@
             <w:rFonts w:ascii="Times New Roman" w:hAnsi="Times New Roman" w:cs="Times New Roman"/>
             <w:color w:val="000000"/>
           </w:rPr>
-          <w:t xml:space="preserve">Gibson S and Sidnell A 2014 Nutrient adequacy and imbalance among young children aged 1-3 years in the UK </w:t>
+          <w:t xml:space="preserve">Gibson S and </w:t>
+        </w:r>
+        <w:proofErr w:type="spellStart"/>
+        <w:r>
+          <w:rPr>
+            <w:rFonts w:ascii="Times New Roman" w:hAnsi="Times New Roman" w:cs="Times New Roman"/>
+            <w:color w:val="000000"/>
+          </w:rPr>
+          <w:t>Sidnell</w:t>
+        </w:r>
+        <w:proofErr w:type="spellEnd"/>
+        <w:r>
+          <w:rPr>
+            <w:rFonts w:ascii="Times New Roman" w:hAnsi="Times New Roman" w:cs="Times New Roman"/>
+            <w:color w:val="000000"/>
+          </w:rPr>
+          <w:t xml:space="preserve"> A 2014 Nutrient adequacy and imbalance among young children aged 1-3 years in the UK </w:t>
         </w:r>
       </w:hyperlink>
       <w:hyperlink r:id="rId338">
-        <w:r>
-          <w:rPr>
-            <w:rFonts w:ascii="Times New Roman" w:hAnsi="Times New Roman" w:cs="Times New Roman"/>
-            <w:i/>
-            <w:color w:val="000000"/>
-          </w:rPr>
-          <w:t>Nutr. Bull.</w:t>
+        <w:proofErr w:type="spellStart"/>
+        <w:r>
+          <w:rPr>
+            <w:rFonts w:ascii="Times New Roman" w:hAnsi="Times New Roman" w:cs="Times New Roman"/>
+            <w:i/>
+            <w:color w:val="000000"/>
+          </w:rPr>
+          <w:t>Nutr</w:t>
+        </w:r>
+        <w:proofErr w:type="spellEnd"/>
+        <w:r>
+          <w:rPr>
+            <w:rFonts w:ascii="Times New Roman" w:hAnsi="Times New Roman" w:cs="Times New Roman"/>
+            <w:i/>
+            <w:color w:val="000000"/>
+          </w:rPr>
+          <w:t>. Bull.</w:t>
         </w:r>
       </w:hyperlink>
       <w:hyperlink r:id="rId339">
@@ -6940,7 +9073,263 @@
             <w:rFonts w:ascii="Times New Roman" w:hAnsi="Times New Roman" w:cs="Times New Roman"/>
             <w:color w:val="000000"/>
           </w:rPr>
-          <w:t xml:space="preserve">Golden C D, Koehn J Z, Shepon A, Passarelli S, Free C M, Viana D F, Matthey H, Eurich J G, Gephart J A, Fluet-Chouinard E, Nyboer E A, Lynch A J, Kjellevold M, Bromage S, Charlebois P, Barange M, Vannuccini S, Cao L, Kleisner K M, Rimm E B, Danaei G, DeSisto C, Kelahan H, Fiorella K J, Little D C, Allison E H, Fanzo J and Thilsted S H 2021 Aquatic foods to nourish nations </w:t>
+          <w:t xml:space="preserve">Golden C D, Koehn J Z, </w:t>
+        </w:r>
+        <w:proofErr w:type="spellStart"/>
+        <w:r>
+          <w:rPr>
+            <w:rFonts w:ascii="Times New Roman" w:hAnsi="Times New Roman" w:cs="Times New Roman"/>
+            <w:color w:val="000000"/>
+          </w:rPr>
+          <w:t>Shepon</w:t>
+        </w:r>
+        <w:proofErr w:type="spellEnd"/>
+        <w:r>
+          <w:rPr>
+            <w:rFonts w:ascii="Times New Roman" w:hAnsi="Times New Roman" w:cs="Times New Roman"/>
+            <w:color w:val="000000"/>
+          </w:rPr>
+          <w:t xml:space="preserve"> A, </w:t>
+        </w:r>
+        <w:proofErr w:type="spellStart"/>
+        <w:r>
+          <w:rPr>
+            <w:rFonts w:ascii="Times New Roman" w:hAnsi="Times New Roman" w:cs="Times New Roman"/>
+            <w:color w:val="000000"/>
+          </w:rPr>
+          <w:t>Passarelli</w:t>
+        </w:r>
+        <w:proofErr w:type="spellEnd"/>
+        <w:r>
+          <w:rPr>
+            <w:rFonts w:ascii="Times New Roman" w:hAnsi="Times New Roman" w:cs="Times New Roman"/>
+            <w:color w:val="000000"/>
+          </w:rPr>
+          <w:t xml:space="preserve"> S, Free C M, Viana D F, Matthey H, </w:t>
+        </w:r>
+        <w:proofErr w:type="spellStart"/>
+        <w:r>
+          <w:rPr>
+            <w:rFonts w:ascii="Times New Roman" w:hAnsi="Times New Roman" w:cs="Times New Roman"/>
+            <w:color w:val="000000"/>
+          </w:rPr>
+          <w:t>Eurich</w:t>
+        </w:r>
+        <w:proofErr w:type="spellEnd"/>
+        <w:r>
+          <w:rPr>
+            <w:rFonts w:ascii="Times New Roman" w:hAnsi="Times New Roman" w:cs="Times New Roman"/>
+            <w:color w:val="000000"/>
+          </w:rPr>
+          <w:t xml:space="preserve"> J G, Gephart J A, </w:t>
+        </w:r>
+        <w:proofErr w:type="spellStart"/>
+        <w:r>
+          <w:rPr>
+            <w:rFonts w:ascii="Times New Roman" w:hAnsi="Times New Roman" w:cs="Times New Roman"/>
+            <w:color w:val="000000"/>
+          </w:rPr>
+          <w:t>Fluet</w:t>
+        </w:r>
+        <w:proofErr w:type="spellEnd"/>
+        <w:r>
+          <w:rPr>
+            <w:rFonts w:ascii="Times New Roman" w:hAnsi="Times New Roman" w:cs="Times New Roman"/>
+            <w:color w:val="000000"/>
+          </w:rPr>
+          <w:t xml:space="preserve">-Chouinard E, </w:t>
+        </w:r>
+        <w:proofErr w:type="spellStart"/>
+        <w:r>
+          <w:rPr>
+            <w:rFonts w:ascii="Times New Roman" w:hAnsi="Times New Roman" w:cs="Times New Roman"/>
+            <w:color w:val="000000"/>
+          </w:rPr>
+          <w:t>Nyboer</w:t>
+        </w:r>
+        <w:proofErr w:type="spellEnd"/>
+        <w:r>
+          <w:rPr>
+            <w:rFonts w:ascii="Times New Roman" w:hAnsi="Times New Roman" w:cs="Times New Roman"/>
+            <w:color w:val="000000"/>
+          </w:rPr>
+          <w:t xml:space="preserve"> E A, Lynch A J, </w:t>
+        </w:r>
+        <w:proofErr w:type="spellStart"/>
+        <w:r>
+          <w:rPr>
+            <w:rFonts w:ascii="Times New Roman" w:hAnsi="Times New Roman" w:cs="Times New Roman"/>
+            <w:color w:val="000000"/>
+          </w:rPr>
+          <w:t>Kjellevold</w:t>
+        </w:r>
+        <w:proofErr w:type="spellEnd"/>
+        <w:r>
+          <w:rPr>
+            <w:rFonts w:ascii="Times New Roman" w:hAnsi="Times New Roman" w:cs="Times New Roman"/>
+            <w:color w:val="000000"/>
+          </w:rPr>
+          <w:t xml:space="preserve"> M, </w:t>
+        </w:r>
+        <w:proofErr w:type="spellStart"/>
+        <w:r>
+          <w:rPr>
+            <w:rFonts w:ascii="Times New Roman" w:hAnsi="Times New Roman" w:cs="Times New Roman"/>
+            <w:color w:val="000000"/>
+          </w:rPr>
+          <w:t>Bromage</w:t>
+        </w:r>
+        <w:proofErr w:type="spellEnd"/>
+        <w:r>
+          <w:rPr>
+            <w:rFonts w:ascii="Times New Roman" w:hAnsi="Times New Roman" w:cs="Times New Roman"/>
+            <w:color w:val="000000"/>
+          </w:rPr>
+          <w:t xml:space="preserve"> S, Charlebois P, </w:t>
+        </w:r>
+        <w:proofErr w:type="spellStart"/>
+        <w:r>
+          <w:rPr>
+            <w:rFonts w:ascii="Times New Roman" w:hAnsi="Times New Roman" w:cs="Times New Roman"/>
+            <w:color w:val="000000"/>
+          </w:rPr>
+          <w:t>Barange</w:t>
+        </w:r>
+        <w:proofErr w:type="spellEnd"/>
+        <w:r>
+          <w:rPr>
+            <w:rFonts w:ascii="Times New Roman" w:hAnsi="Times New Roman" w:cs="Times New Roman"/>
+            <w:color w:val="000000"/>
+          </w:rPr>
+          <w:t xml:space="preserve"> M, </w:t>
+        </w:r>
+        <w:proofErr w:type="spellStart"/>
+        <w:r>
+          <w:rPr>
+            <w:rFonts w:ascii="Times New Roman" w:hAnsi="Times New Roman" w:cs="Times New Roman"/>
+            <w:color w:val="000000"/>
+          </w:rPr>
+          <w:t>Vannuccini</w:t>
+        </w:r>
+        <w:proofErr w:type="spellEnd"/>
+        <w:r>
+          <w:rPr>
+            <w:rFonts w:ascii="Times New Roman" w:hAnsi="Times New Roman" w:cs="Times New Roman"/>
+            <w:color w:val="000000"/>
+          </w:rPr>
+          <w:t xml:space="preserve"> S, Cao L, </w:t>
+        </w:r>
+        <w:proofErr w:type="spellStart"/>
+        <w:r>
+          <w:rPr>
+            <w:rFonts w:ascii="Times New Roman" w:hAnsi="Times New Roman" w:cs="Times New Roman"/>
+            <w:color w:val="000000"/>
+          </w:rPr>
+          <w:t>Kleisner</w:t>
+        </w:r>
+        <w:proofErr w:type="spellEnd"/>
+        <w:r>
+          <w:rPr>
+            <w:rFonts w:ascii="Times New Roman" w:hAnsi="Times New Roman" w:cs="Times New Roman"/>
+            <w:color w:val="000000"/>
+          </w:rPr>
+          <w:t xml:space="preserve"> K M, </w:t>
+        </w:r>
+        <w:proofErr w:type="spellStart"/>
+        <w:r>
+          <w:rPr>
+            <w:rFonts w:ascii="Times New Roman" w:hAnsi="Times New Roman" w:cs="Times New Roman"/>
+            <w:color w:val="000000"/>
+          </w:rPr>
+          <w:t>Rimm</w:t>
+        </w:r>
+        <w:proofErr w:type="spellEnd"/>
+        <w:r>
+          <w:rPr>
+            <w:rFonts w:ascii="Times New Roman" w:hAnsi="Times New Roman" w:cs="Times New Roman"/>
+            <w:color w:val="000000"/>
+          </w:rPr>
+          <w:t xml:space="preserve"> E B, </w:t>
+        </w:r>
+        <w:proofErr w:type="spellStart"/>
+        <w:r>
+          <w:rPr>
+            <w:rFonts w:ascii="Times New Roman" w:hAnsi="Times New Roman" w:cs="Times New Roman"/>
+            <w:color w:val="000000"/>
+          </w:rPr>
+          <w:t>Danaei</w:t>
+        </w:r>
+        <w:proofErr w:type="spellEnd"/>
+        <w:r>
+          <w:rPr>
+            <w:rFonts w:ascii="Times New Roman" w:hAnsi="Times New Roman" w:cs="Times New Roman"/>
+            <w:color w:val="000000"/>
+          </w:rPr>
+          <w:t xml:space="preserve"> G, </w:t>
+        </w:r>
+        <w:proofErr w:type="spellStart"/>
+        <w:r>
+          <w:rPr>
+            <w:rFonts w:ascii="Times New Roman" w:hAnsi="Times New Roman" w:cs="Times New Roman"/>
+            <w:color w:val="000000"/>
+          </w:rPr>
+          <w:t>DeSisto</w:t>
+        </w:r>
+        <w:proofErr w:type="spellEnd"/>
+        <w:r>
+          <w:rPr>
+            <w:rFonts w:ascii="Times New Roman" w:hAnsi="Times New Roman" w:cs="Times New Roman"/>
+            <w:color w:val="000000"/>
+          </w:rPr>
+          <w:t xml:space="preserve"> C, </w:t>
+        </w:r>
+        <w:proofErr w:type="spellStart"/>
+        <w:r>
+          <w:rPr>
+            <w:rFonts w:ascii="Times New Roman" w:hAnsi="Times New Roman" w:cs="Times New Roman"/>
+            <w:color w:val="000000"/>
+          </w:rPr>
+          <w:t>Kelahan</w:t>
+        </w:r>
+        <w:proofErr w:type="spellEnd"/>
+        <w:r>
+          <w:rPr>
+            <w:rFonts w:ascii="Times New Roman" w:hAnsi="Times New Roman" w:cs="Times New Roman"/>
+            <w:color w:val="000000"/>
+          </w:rPr>
+          <w:t xml:space="preserve"> H, Fiorella K J, Little D C, Allison E H, </w:t>
+        </w:r>
+        <w:proofErr w:type="spellStart"/>
+        <w:r>
+          <w:rPr>
+            <w:rFonts w:ascii="Times New Roman" w:hAnsi="Times New Roman" w:cs="Times New Roman"/>
+            <w:color w:val="000000"/>
+          </w:rPr>
+          <w:t>Fanzo</w:t>
+        </w:r>
+        <w:proofErr w:type="spellEnd"/>
+        <w:r>
+          <w:rPr>
+            <w:rFonts w:ascii="Times New Roman" w:hAnsi="Times New Roman" w:cs="Times New Roman"/>
+            <w:color w:val="000000"/>
+          </w:rPr>
+          <w:t xml:space="preserve"> J and </w:t>
+        </w:r>
+        <w:proofErr w:type="spellStart"/>
+        <w:r>
+          <w:rPr>
+            <w:rFonts w:ascii="Times New Roman" w:hAnsi="Times New Roman" w:cs="Times New Roman"/>
+            <w:color w:val="000000"/>
+          </w:rPr>
+          <w:t>Thilsted</w:t>
+        </w:r>
+        <w:proofErr w:type="spellEnd"/>
+        <w:r>
+          <w:rPr>
+            <w:rFonts w:ascii="Times New Roman" w:hAnsi="Times New Roman" w:cs="Times New Roman"/>
+            <w:color w:val="000000"/>
+          </w:rPr>
+          <w:t xml:space="preserve"> S H 2021 Aquatic foods to nourish nations </w:t>
         </w:r>
       </w:hyperlink>
       <w:hyperlink r:id="rId343">
@@ -7005,17 +9394,155 @@
             <w:rFonts w:ascii="Times New Roman" w:hAnsi="Times New Roman" w:cs="Times New Roman"/>
             <w:color w:val="000000"/>
           </w:rPr>
-          <w:t xml:space="preserve">Gutiérrez N L, Valencia S R, Branch T A, Agnew D J, Baum J K, Bianchi P L, Cornejo-Donoso J, Costello C, Defeo O, Essington T E, Hilborn R, Hoggarth D D, Larsen A E, Ninnes C, Sainsbury K, Selden R L, Sistla S, Smith A D M, Stern-Pirlot A, Teck S J, Thorson J T and Williams N E 2012 Eco-label conveys reliable information on fish stock health to seafood consumers </w:t>
+          <w:t>Gutiérrez N L, Valencia S R, Branch T A, Agnew D J, Baum J K, Bianchi P L, Cornejo-</w:t>
+        </w:r>
+        <w:proofErr w:type="spellStart"/>
+        <w:r>
+          <w:rPr>
+            <w:rFonts w:ascii="Times New Roman" w:hAnsi="Times New Roman" w:cs="Times New Roman"/>
+            <w:color w:val="000000"/>
+          </w:rPr>
+          <w:t>Donoso</w:t>
+        </w:r>
+        <w:proofErr w:type="spellEnd"/>
+        <w:r>
+          <w:rPr>
+            <w:rFonts w:ascii="Times New Roman" w:hAnsi="Times New Roman" w:cs="Times New Roman"/>
+            <w:color w:val="000000"/>
+          </w:rPr>
+          <w:t xml:space="preserve"> J, Costello C, </w:t>
+        </w:r>
+        <w:proofErr w:type="spellStart"/>
+        <w:r>
+          <w:rPr>
+            <w:rFonts w:ascii="Times New Roman" w:hAnsi="Times New Roman" w:cs="Times New Roman"/>
+            <w:color w:val="000000"/>
+          </w:rPr>
+          <w:t>Defeo</w:t>
+        </w:r>
+        <w:proofErr w:type="spellEnd"/>
+        <w:r>
+          <w:rPr>
+            <w:rFonts w:ascii="Times New Roman" w:hAnsi="Times New Roman" w:cs="Times New Roman"/>
+            <w:color w:val="000000"/>
+          </w:rPr>
+          <w:t xml:space="preserve"> O, Essington T E, </w:t>
+        </w:r>
+        <w:proofErr w:type="spellStart"/>
+        <w:r>
+          <w:rPr>
+            <w:rFonts w:ascii="Times New Roman" w:hAnsi="Times New Roman" w:cs="Times New Roman"/>
+            <w:color w:val="000000"/>
+          </w:rPr>
+          <w:t>Hilborn</w:t>
+        </w:r>
+        <w:proofErr w:type="spellEnd"/>
+        <w:r>
+          <w:rPr>
+            <w:rFonts w:ascii="Times New Roman" w:hAnsi="Times New Roman" w:cs="Times New Roman"/>
+            <w:color w:val="000000"/>
+          </w:rPr>
+          <w:t xml:space="preserve"> R, </w:t>
+        </w:r>
+        <w:proofErr w:type="spellStart"/>
+        <w:r>
+          <w:rPr>
+            <w:rFonts w:ascii="Times New Roman" w:hAnsi="Times New Roman" w:cs="Times New Roman"/>
+            <w:color w:val="000000"/>
+          </w:rPr>
+          <w:t>Hoggarth</w:t>
+        </w:r>
+        <w:proofErr w:type="spellEnd"/>
+        <w:r>
+          <w:rPr>
+            <w:rFonts w:ascii="Times New Roman" w:hAnsi="Times New Roman" w:cs="Times New Roman"/>
+            <w:color w:val="000000"/>
+          </w:rPr>
+          <w:t xml:space="preserve"> D </w:t>
+        </w:r>
+        <w:proofErr w:type="spellStart"/>
+        <w:r>
+          <w:rPr>
+            <w:rFonts w:ascii="Times New Roman" w:hAnsi="Times New Roman" w:cs="Times New Roman"/>
+            <w:color w:val="000000"/>
+          </w:rPr>
+          <w:t>D</w:t>
+        </w:r>
+        <w:proofErr w:type="spellEnd"/>
+        <w:r>
+          <w:rPr>
+            <w:rFonts w:ascii="Times New Roman" w:hAnsi="Times New Roman" w:cs="Times New Roman"/>
+            <w:color w:val="000000"/>
+          </w:rPr>
+          <w:t xml:space="preserve">, Larsen A E, </w:t>
+        </w:r>
+        <w:proofErr w:type="spellStart"/>
+        <w:r>
+          <w:rPr>
+            <w:rFonts w:ascii="Times New Roman" w:hAnsi="Times New Roman" w:cs="Times New Roman"/>
+            <w:color w:val="000000"/>
+          </w:rPr>
+          <w:t>Ninnes</w:t>
+        </w:r>
+        <w:proofErr w:type="spellEnd"/>
+        <w:r>
+          <w:rPr>
+            <w:rFonts w:ascii="Times New Roman" w:hAnsi="Times New Roman" w:cs="Times New Roman"/>
+            <w:color w:val="000000"/>
+          </w:rPr>
+          <w:t xml:space="preserve"> C, Sainsbury K, Selden R L, </w:t>
+        </w:r>
+        <w:proofErr w:type="spellStart"/>
+        <w:r>
+          <w:rPr>
+            <w:rFonts w:ascii="Times New Roman" w:hAnsi="Times New Roman" w:cs="Times New Roman"/>
+            <w:color w:val="000000"/>
+          </w:rPr>
+          <w:t>Sistla</w:t>
+        </w:r>
+        <w:proofErr w:type="spellEnd"/>
+        <w:r>
+          <w:rPr>
+            <w:rFonts w:ascii="Times New Roman" w:hAnsi="Times New Roman" w:cs="Times New Roman"/>
+            <w:color w:val="000000"/>
+          </w:rPr>
+          <w:t xml:space="preserve"> S, Smith A D M, Stern-</w:t>
+        </w:r>
+        <w:proofErr w:type="spellStart"/>
+        <w:r>
+          <w:rPr>
+            <w:rFonts w:ascii="Times New Roman" w:hAnsi="Times New Roman" w:cs="Times New Roman"/>
+            <w:color w:val="000000"/>
+          </w:rPr>
+          <w:t>Pirlot</w:t>
+        </w:r>
+        <w:proofErr w:type="spellEnd"/>
+        <w:r>
+          <w:rPr>
+            <w:rFonts w:ascii="Times New Roman" w:hAnsi="Times New Roman" w:cs="Times New Roman"/>
+            <w:color w:val="000000"/>
+          </w:rPr>
+          <w:t xml:space="preserve"> A, Teck S J, Thorson J T and Williams N E 2012 Eco-label conveys reliable information on fish stock health to seafood consumers </w:t>
         </w:r>
       </w:hyperlink>
       <w:hyperlink r:id="rId348">
-        <w:r>
-          <w:rPr>
-            <w:rFonts w:ascii="Times New Roman" w:hAnsi="Times New Roman" w:cs="Times New Roman"/>
-            <w:i/>
-            <w:color w:val="000000"/>
-          </w:rPr>
-          <w:t>PLoS One</w:t>
+        <w:proofErr w:type="spellStart"/>
+        <w:r>
+          <w:rPr>
+            <w:rFonts w:ascii="Times New Roman" w:hAnsi="Times New Roman" w:cs="Times New Roman"/>
+            <w:i/>
+            <w:color w:val="000000"/>
+          </w:rPr>
+          <w:t>PLoS</w:t>
+        </w:r>
+        <w:proofErr w:type="spellEnd"/>
+        <w:r>
+          <w:rPr>
+            <w:rFonts w:ascii="Times New Roman" w:hAnsi="Times New Roman" w:cs="Times New Roman"/>
+            <w:i/>
+            <w:color w:val="000000"/>
+          </w:rPr>
+          <w:t xml:space="preserve"> One</w:t>
         </w:r>
       </w:hyperlink>
       <w:hyperlink r:id="rId349">
@@ -7070,7 +9597,23 @@
             <w:rFonts w:ascii="Times New Roman" w:hAnsi="Times New Roman" w:cs="Times New Roman"/>
             <w:color w:val="000000"/>
           </w:rPr>
-          <w:t xml:space="preserve">Haddad L, Hawkes C, Webb P, Thomas S, Beddington J, Waage J and Flynn D 2016 A new global research agenda for food </w:t>
+          <w:t xml:space="preserve">Haddad L, Hawkes C, Webb P, Thomas S, Beddington J, </w:t>
+        </w:r>
+        <w:proofErr w:type="spellStart"/>
+        <w:r>
+          <w:rPr>
+            <w:rFonts w:ascii="Times New Roman" w:hAnsi="Times New Roman" w:cs="Times New Roman"/>
+            <w:color w:val="000000"/>
+          </w:rPr>
+          <w:t>Waage</w:t>
+        </w:r>
+        <w:proofErr w:type="spellEnd"/>
+        <w:r>
+          <w:rPr>
+            <w:rFonts w:ascii="Times New Roman" w:hAnsi="Times New Roman" w:cs="Times New Roman"/>
+            <w:color w:val="000000"/>
+          </w:rPr>
+          <w:t xml:space="preserve"> J and Flynn D 2016 A new global research agenda for food </w:t>
         </w:r>
       </w:hyperlink>
       <w:hyperlink r:id="rId353">
@@ -7190,7 +9733,39 @@
             <w:rFonts w:ascii="Times New Roman" w:hAnsi="Times New Roman" w:cs="Times New Roman"/>
             <w:color w:val="000000"/>
           </w:rPr>
-          <w:t xml:space="preserve">Headey D D and Alderman H H 2019 The Relative Caloric Prices of Healthy and Unhealthy Foods Differ Systematically across Income Levels and Continents </w:t>
+          <w:t xml:space="preserve">Headey D </w:t>
+        </w:r>
+        <w:proofErr w:type="spellStart"/>
+        <w:r>
+          <w:rPr>
+            <w:rFonts w:ascii="Times New Roman" w:hAnsi="Times New Roman" w:cs="Times New Roman"/>
+            <w:color w:val="000000"/>
+          </w:rPr>
+          <w:t>D</w:t>
+        </w:r>
+        <w:proofErr w:type="spellEnd"/>
+        <w:r>
+          <w:rPr>
+            <w:rFonts w:ascii="Times New Roman" w:hAnsi="Times New Roman" w:cs="Times New Roman"/>
+            <w:color w:val="000000"/>
+          </w:rPr>
+          <w:t xml:space="preserve"> and Alderman H </w:t>
+        </w:r>
+        <w:proofErr w:type="spellStart"/>
+        <w:r>
+          <w:rPr>
+            <w:rFonts w:ascii="Times New Roman" w:hAnsi="Times New Roman" w:cs="Times New Roman"/>
+            <w:color w:val="000000"/>
+          </w:rPr>
+          <w:t>H</w:t>
+        </w:r>
+        <w:proofErr w:type="spellEnd"/>
+        <w:r>
+          <w:rPr>
+            <w:rFonts w:ascii="Times New Roman" w:hAnsi="Times New Roman" w:cs="Times New Roman"/>
+            <w:color w:val="000000"/>
+          </w:rPr>
+          <w:t xml:space="preserve"> 2019 The Relative Caloric Prices of Healthy and Unhealthy Foods Differ Systematically across Income Levels and Continents </w:t>
         </w:r>
       </w:hyperlink>
       <w:hyperlink r:id="rId362">
@@ -7200,7 +9775,25 @@
             <w:i/>
             <w:color w:val="000000"/>
           </w:rPr>
-          <w:t>J. Nutr.</w:t>
+          <w:t xml:space="preserve">J. </w:t>
+        </w:r>
+        <w:proofErr w:type="spellStart"/>
+        <w:r>
+          <w:rPr>
+            <w:rFonts w:ascii="Times New Roman" w:hAnsi="Times New Roman" w:cs="Times New Roman"/>
+            <w:i/>
+            <w:color w:val="000000"/>
+          </w:rPr>
+          <w:t>Nutr</w:t>
+        </w:r>
+        <w:proofErr w:type="spellEnd"/>
+        <w:r>
+          <w:rPr>
+            <w:rFonts w:ascii="Times New Roman" w:hAnsi="Times New Roman" w:cs="Times New Roman"/>
+            <w:i/>
+            <w:color w:val="000000"/>
+          </w:rPr>
+          <w:t>.</w:t>
         </w:r>
       </w:hyperlink>
       <w:hyperlink r:id="rId363">
@@ -7255,7 +9848,39 @@
             <w:rFonts w:ascii="Times New Roman" w:hAnsi="Times New Roman" w:cs="Times New Roman"/>
             <w:color w:val="000000"/>
           </w:rPr>
-          <w:t xml:space="preserve">Headey D, Hirvonen K and Hoddinott J 2018 Animal Sourced Foods and Child Stunting </w:t>
+          <w:t xml:space="preserve">Headey D, </w:t>
+        </w:r>
+        <w:proofErr w:type="spellStart"/>
+        <w:r>
+          <w:rPr>
+            <w:rFonts w:ascii="Times New Roman" w:hAnsi="Times New Roman" w:cs="Times New Roman"/>
+            <w:color w:val="000000"/>
+          </w:rPr>
+          <w:t>Hirvonen</w:t>
+        </w:r>
+        <w:proofErr w:type="spellEnd"/>
+        <w:r>
+          <w:rPr>
+            <w:rFonts w:ascii="Times New Roman" w:hAnsi="Times New Roman" w:cs="Times New Roman"/>
+            <w:color w:val="000000"/>
+          </w:rPr>
+          <w:t xml:space="preserve"> K and </w:t>
+        </w:r>
+        <w:proofErr w:type="spellStart"/>
+        <w:r>
+          <w:rPr>
+            <w:rFonts w:ascii="Times New Roman" w:hAnsi="Times New Roman" w:cs="Times New Roman"/>
+            <w:color w:val="000000"/>
+          </w:rPr>
+          <w:t>Hoddinott</w:t>
+        </w:r>
+        <w:proofErr w:type="spellEnd"/>
+        <w:r>
+          <w:rPr>
+            <w:rFonts w:ascii="Times New Roman" w:hAnsi="Times New Roman" w:cs="Times New Roman"/>
+            <w:color w:val="000000"/>
+          </w:rPr>
+          <w:t xml:space="preserve"> J 2018 Animal Sourced Foods and Child Stunting </w:t>
         </w:r>
       </w:hyperlink>
       <w:hyperlink r:id="rId367">
@@ -7329,7 +9954,71 @@
             <w:rFonts w:ascii="Times New Roman" w:hAnsi="Times New Roman" w:cs="Times New Roman"/>
             <w:color w:val="000000"/>
           </w:rPr>
-          <w:t xml:space="preserve">Hicks C C, Cohen P J, Graham N A J, Nash K L, Allison E H, D’Lima C, Mills D J, Roscher M, Thilsted S H, Thorne-Lyman A L and MacNeil M A 2019 Harnessing global fisheries to tackle micronutrient deficiencies </w:t>
+          <w:t xml:space="preserve">Hicks C </w:t>
+        </w:r>
+        <w:proofErr w:type="spellStart"/>
+        <w:r>
+          <w:rPr>
+            <w:rFonts w:ascii="Times New Roman" w:hAnsi="Times New Roman" w:cs="Times New Roman"/>
+            <w:color w:val="000000"/>
+          </w:rPr>
+          <w:t>C</w:t>
+        </w:r>
+        <w:proofErr w:type="spellEnd"/>
+        <w:r>
+          <w:rPr>
+            <w:rFonts w:ascii="Times New Roman" w:hAnsi="Times New Roman" w:cs="Times New Roman"/>
+            <w:color w:val="000000"/>
+          </w:rPr>
+          <w:t xml:space="preserve">, Cohen P J, Graham N A J, Nash K L, Allison E H, </w:t>
+        </w:r>
+        <w:proofErr w:type="spellStart"/>
+        <w:r>
+          <w:rPr>
+            <w:rFonts w:ascii="Times New Roman" w:hAnsi="Times New Roman" w:cs="Times New Roman"/>
+            <w:color w:val="000000"/>
+          </w:rPr>
+          <w:t>D’Lima</w:t>
+        </w:r>
+        <w:proofErr w:type="spellEnd"/>
+        <w:r>
+          <w:rPr>
+            <w:rFonts w:ascii="Times New Roman" w:hAnsi="Times New Roman" w:cs="Times New Roman"/>
+            <w:color w:val="000000"/>
+          </w:rPr>
+          <w:t xml:space="preserve"> C, Mills D J, </w:t>
+        </w:r>
+        <w:proofErr w:type="spellStart"/>
+        <w:r>
+          <w:rPr>
+            <w:rFonts w:ascii="Times New Roman" w:hAnsi="Times New Roman" w:cs="Times New Roman"/>
+            <w:color w:val="000000"/>
+          </w:rPr>
+          <w:t>Roscher</w:t>
+        </w:r>
+        <w:proofErr w:type="spellEnd"/>
+        <w:r>
+          <w:rPr>
+            <w:rFonts w:ascii="Times New Roman" w:hAnsi="Times New Roman" w:cs="Times New Roman"/>
+            <w:color w:val="000000"/>
+          </w:rPr>
+          <w:t xml:space="preserve"> M, </w:t>
+        </w:r>
+        <w:proofErr w:type="spellStart"/>
+        <w:r>
+          <w:rPr>
+            <w:rFonts w:ascii="Times New Roman" w:hAnsi="Times New Roman" w:cs="Times New Roman"/>
+            <w:color w:val="000000"/>
+          </w:rPr>
+          <w:t>Thilsted</w:t>
+        </w:r>
+        <w:proofErr w:type="spellEnd"/>
+        <w:r>
+          <w:rPr>
+            <w:rFonts w:ascii="Times New Roman" w:hAnsi="Times New Roman" w:cs="Times New Roman"/>
+            <w:color w:val="000000"/>
+          </w:rPr>
+          <w:t xml:space="preserve"> S H, Thorne-Lyman A L and MacNeil M A 2019 Harnessing global fisheries to tackle micronutrient deficiencies </w:t>
         </w:r>
       </w:hyperlink>
       <w:hyperlink r:id="rId372">
@@ -7394,7 +10083,23 @@
             <w:rFonts w:ascii="Times New Roman" w:hAnsi="Times New Roman" w:cs="Times New Roman"/>
             <w:color w:val="000000"/>
           </w:rPr>
-          <w:t xml:space="preserve">Hicks C C, Graham N A J, Maire E and Robinson J P W 2021 Secure local aquatic food systems in the face of declining coral reefs </w:t>
+          <w:t xml:space="preserve">Hicks C </w:t>
+        </w:r>
+        <w:proofErr w:type="spellStart"/>
+        <w:r>
+          <w:rPr>
+            <w:rFonts w:ascii="Times New Roman" w:hAnsi="Times New Roman" w:cs="Times New Roman"/>
+            <w:color w:val="000000"/>
+          </w:rPr>
+          <w:t>C</w:t>
+        </w:r>
+        <w:proofErr w:type="spellEnd"/>
+        <w:r>
+          <w:rPr>
+            <w:rFonts w:ascii="Times New Roman" w:hAnsi="Times New Roman" w:cs="Times New Roman"/>
+            <w:color w:val="000000"/>
+          </w:rPr>
+          <w:t xml:space="preserve">, Graham N A J, Maire E and Robinson J P W 2021 Secure local aquatic food systems in the face of declining coral reefs </w:t>
         </w:r>
       </w:hyperlink>
       <w:hyperlink r:id="rId377">
@@ -7454,12 +10159,69 @@
         </w:rPr>
       </w:pPr>
       <w:hyperlink r:id="rId381">
-        <w:r>
-          <w:rPr>
-            <w:rFonts w:ascii="Times New Roman" w:hAnsi="Times New Roman" w:cs="Times New Roman"/>
-            <w:color w:val="000000"/>
-          </w:rPr>
-          <w:t xml:space="preserve">Hilborn R, Banobi J, Hall S J, Pucylowski T and Walsworth T E 2018 The environmental cost of animal source foods </w:t>
+        <w:proofErr w:type="spellStart"/>
+        <w:r>
+          <w:rPr>
+            <w:rFonts w:ascii="Times New Roman" w:hAnsi="Times New Roman" w:cs="Times New Roman"/>
+            <w:color w:val="000000"/>
+          </w:rPr>
+          <w:t>Hilborn</w:t>
+        </w:r>
+        <w:proofErr w:type="spellEnd"/>
+        <w:r>
+          <w:rPr>
+            <w:rFonts w:ascii="Times New Roman" w:hAnsi="Times New Roman" w:cs="Times New Roman"/>
+            <w:color w:val="000000"/>
+          </w:rPr>
+          <w:t xml:space="preserve"> R, </w:t>
+        </w:r>
+        <w:proofErr w:type="spellStart"/>
+        <w:r>
+          <w:rPr>
+            <w:rFonts w:ascii="Times New Roman" w:hAnsi="Times New Roman" w:cs="Times New Roman"/>
+            <w:color w:val="000000"/>
+          </w:rPr>
+          <w:t>Banobi</w:t>
+        </w:r>
+        <w:proofErr w:type="spellEnd"/>
+        <w:r>
+          <w:rPr>
+            <w:rFonts w:ascii="Times New Roman" w:hAnsi="Times New Roman" w:cs="Times New Roman"/>
+            <w:color w:val="000000"/>
+          </w:rPr>
+          <w:t xml:space="preserve"> J, Hall S J, </w:t>
+        </w:r>
+        <w:proofErr w:type="spellStart"/>
+        <w:r>
+          <w:rPr>
+            <w:rFonts w:ascii="Times New Roman" w:hAnsi="Times New Roman" w:cs="Times New Roman"/>
+            <w:color w:val="000000"/>
+          </w:rPr>
+          <w:t>Pucylowski</w:t>
+        </w:r>
+        <w:proofErr w:type="spellEnd"/>
+        <w:r>
+          <w:rPr>
+            <w:rFonts w:ascii="Times New Roman" w:hAnsi="Times New Roman" w:cs="Times New Roman"/>
+            <w:color w:val="000000"/>
+          </w:rPr>
+          <w:t xml:space="preserve"> T and </w:t>
+        </w:r>
+        <w:proofErr w:type="spellStart"/>
+        <w:r>
+          <w:rPr>
+            <w:rFonts w:ascii="Times New Roman" w:hAnsi="Times New Roman" w:cs="Times New Roman"/>
+            <w:color w:val="000000"/>
+          </w:rPr>
+          <w:t>Walsworth</w:t>
+        </w:r>
+        <w:proofErr w:type="spellEnd"/>
+        <w:r>
+          <w:rPr>
+            <w:rFonts w:ascii="Times New Roman" w:hAnsi="Times New Roman" w:cs="Times New Roman"/>
+            <w:color w:val="000000"/>
+          </w:rPr>
+          <w:t xml:space="preserve"> T E 2018 The environmental cost of animal source foods </w:t>
         </w:r>
       </w:hyperlink>
       <w:hyperlink r:id="rId382">
@@ -7519,12 +10281,21 @@
         </w:rPr>
       </w:pPr>
       <w:hyperlink r:id="rId386">
-        <w:r>
-          <w:rPr>
-            <w:rFonts w:ascii="Times New Roman" w:hAnsi="Times New Roman" w:cs="Times New Roman"/>
-            <w:color w:val="000000"/>
-          </w:rPr>
-          <w:t xml:space="preserve">Honkanen P and Young J A 2015 What determines British consumers’ motivation to buy sustainable seafood? </w:t>
+        <w:proofErr w:type="spellStart"/>
+        <w:r>
+          <w:rPr>
+            <w:rFonts w:ascii="Times New Roman" w:hAnsi="Times New Roman" w:cs="Times New Roman"/>
+            <w:color w:val="000000"/>
+          </w:rPr>
+          <w:t>Honkanen</w:t>
+        </w:r>
+        <w:proofErr w:type="spellEnd"/>
+        <w:r>
+          <w:rPr>
+            <w:rFonts w:ascii="Times New Roman" w:hAnsi="Times New Roman" w:cs="Times New Roman"/>
+            <w:color w:val="000000"/>
+          </w:rPr>
+          <w:t xml:space="preserve"> P and Young J A 2015 What determines British consumers’ motivation to buy sustainable seafood? </w:t>
         </w:r>
       </w:hyperlink>
       <w:hyperlink r:id="rId387">
@@ -7584,12 +10355,21 @@
         </w:rPr>
       </w:pPr>
       <w:hyperlink r:id="rId391">
-        <w:r>
-          <w:rPr>
-            <w:rFonts w:ascii="Times New Roman" w:hAnsi="Times New Roman" w:cs="Times New Roman"/>
-            <w:color w:val="000000"/>
-          </w:rPr>
-          <w:t xml:space="preserve">Hornborg S and Smith A D M 2020 Fisheries for the future: greenhouse gas emission consequences of different fishery reference points </w:t>
+        <w:proofErr w:type="spellStart"/>
+        <w:r>
+          <w:rPr>
+            <w:rFonts w:ascii="Times New Roman" w:hAnsi="Times New Roman" w:cs="Times New Roman"/>
+            <w:color w:val="000000"/>
+          </w:rPr>
+          <w:t>Hornborg</w:t>
+        </w:r>
+        <w:proofErr w:type="spellEnd"/>
+        <w:r>
+          <w:rPr>
+            <w:rFonts w:ascii="Times New Roman" w:hAnsi="Times New Roman" w:cs="Times New Roman"/>
+            <w:color w:val="000000"/>
+          </w:rPr>
+          <w:t xml:space="preserve"> S and Smith A D M 2020 Fisheries for the future: greenhouse gas emission consequences of different fishery reference points </w:t>
         </w:r>
       </w:hyperlink>
       <w:hyperlink r:id="rId392">
@@ -7654,7 +10434,23 @@
             <w:rFonts w:ascii="Times New Roman" w:hAnsi="Times New Roman" w:cs="Times New Roman"/>
             <w:color w:val="000000"/>
           </w:rPr>
-          <w:t xml:space="preserve">Jacobs S, Sioen I, Marques A and Verbeke W 2018 Consumer response to health and environmental sustainability information regarding seafood consumption </w:t>
+          <w:t xml:space="preserve">Jacobs S, </w:t>
+        </w:r>
+        <w:proofErr w:type="spellStart"/>
+        <w:r>
+          <w:rPr>
+            <w:rFonts w:ascii="Times New Roman" w:hAnsi="Times New Roman" w:cs="Times New Roman"/>
+            <w:color w:val="000000"/>
+          </w:rPr>
+          <w:t>Sioen</w:t>
+        </w:r>
+        <w:proofErr w:type="spellEnd"/>
+        <w:r>
+          <w:rPr>
+            <w:rFonts w:ascii="Times New Roman" w:hAnsi="Times New Roman" w:cs="Times New Roman"/>
+            <w:color w:val="000000"/>
+          </w:rPr>
+          <w:t xml:space="preserve"> I, Marques A and Verbeke W 2018 Consumer response to health and environmental sustainability information regarding seafood consumption </w:t>
         </w:r>
       </w:hyperlink>
       <w:hyperlink r:id="rId397">
@@ -7719,7 +10515,151 @@
             <w:rFonts w:ascii="Times New Roman" w:hAnsi="Times New Roman" w:cs="Times New Roman"/>
             <w:color w:val="000000"/>
           </w:rPr>
-          <w:t xml:space="preserve">Jennings S, Stentiford G D, Leocadio A M, Jeffery K R, Metcalfe J D, Katsiadaki I, Auchterlonie N A, Mangi S C, Pinnegar J K, Ellis T, Peeler E J, Luisetti T, Baker‐Austin C, Brown M, Catchpole T L, Clyne F J, Dye S R, Edmonds N J, Hyder K, Lee J, Lees D N, Morgan O C, O’Brien C M, Oidtmann B, Posen P E, Santos A R, Taylor N G H, Turner A D, Townhill B L and Verner‐Jeffreys D W 2016 Aquatic food security: insights into challenges and solutions from an analysis of interactions between fisheries, aquaculture, food safety, human health, fish and human welfare, economy and environment </w:t>
+          <w:t xml:space="preserve">Jennings S, </w:t>
+        </w:r>
+        <w:proofErr w:type="spellStart"/>
+        <w:r>
+          <w:rPr>
+            <w:rFonts w:ascii="Times New Roman" w:hAnsi="Times New Roman" w:cs="Times New Roman"/>
+            <w:color w:val="000000"/>
+          </w:rPr>
+          <w:t>Stentiford</w:t>
+        </w:r>
+        <w:proofErr w:type="spellEnd"/>
+        <w:r>
+          <w:rPr>
+            <w:rFonts w:ascii="Times New Roman" w:hAnsi="Times New Roman" w:cs="Times New Roman"/>
+            <w:color w:val="000000"/>
+          </w:rPr>
+          <w:t xml:space="preserve"> G D, </w:t>
+        </w:r>
+        <w:proofErr w:type="spellStart"/>
+        <w:r>
+          <w:rPr>
+            <w:rFonts w:ascii="Times New Roman" w:hAnsi="Times New Roman" w:cs="Times New Roman"/>
+            <w:color w:val="000000"/>
+          </w:rPr>
+          <w:t>Leocadio</w:t>
+        </w:r>
+        <w:proofErr w:type="spellEnd"/>
+        <w:r>
+          <w:rPr>
+            <w:rFonts w:ascii="Times New Roman" w:hAnsi="Times New Roman" w:cs="Times New Roman"/>
+            <w:color w:val="000000"/>
+          </w:rPr>
+          <w:t xml:space="preserve"> A M, Jeffery K R, Metcalfe J D, </w:t>
+        </w:r>
+        <w:proofErr w:type="spellStart"/>
+        <w:r>
+          <w:rPr>
+            <w:rFonts w:ascii="Times New Roman" w:hAnsi="Times New Roman" w:cs="Times New Roman"/>
+            <w:color w:val="000000"/>
+          </w:rPr>
+          <w:t>Katsiadaki</w:t>
+        </w:r>
+        <w:proofErr w:type="spellEnd"/>
+        <w:r>
+          <w:rPr>
+            <w:rFonts w:ascii="Times New Roman" w:hAnsi="Times New Roman" w:cs="Times New Roman"/>
+            <w:color w:val="000000"/>
+          </w:rPr>
+          <w:t xml:space="preserve"> I, </w:t>
+        </w:r>
+        <w:proofErr w:type="spellStart"/>
+        <w:r>
+          <w:rPr>
+            <w:rFonts w:ascii="Times New Roman" w:hAnsi="Times New Roman" w:cs="Times New Roman"/>
+            <w:color w:val="000000"/>
+          </w:rPr>
+          <w:t>Auchterlonie</w:t>
+        </w:r>
+        <w:proofErr w:type="spellEnd"/>
+        <w:r>
+          <w:rPr>
+            <w:rFonts w:ascii="Times New Roman" w:hAnsi="Times New Roman" w:cs="Times New Roman"/>
+            <w:color w:val="000000"/>
+          </w:rPr>
+          <w:t xml:space="preserve"> N A, </w:t>
+        </w:r>
+        <w:proofErr w:type="spellStart"/>
+        <w:r>
+          <w:rPr>
+            <w:rFonts w:ascii="Times New Roman" w:hAnsi="Times New Roman" w:cs="Times New Roman"/>
+            <w:color w:val="000000"/>
+          </w:rPr>
+          <w:t>Mangi</w:t>
+        </w:r>
+        <w:proofErr w:type="spellEnd"/>
+        <w:r>
+          <w:rPr>
+            <w:rFonts w:ascii="Times New Roman" w:hAnsi="Times New Roman" w:cs="Times New Roman"/>
+            <w:color w:val="000000"/>
+          </w:rPr>
+          <w:t xml:space="preserve"> S C, </w:t>
+        </w:r>
+        <w:proofErr w:type="spellStart"/>
+        <w:r>
+          <w:rPr>
+            <w:rFonts w:ascii="Times New Roman" w:hAnsi="Times New Roman" w:cs="Times New Roman"/>
+            <w:color w:val="000000"/>
+          </w:rPr>
+          <w:t>Pinnegar</w:t>
+        </w:r>
+        <w:proofErr w:type="spellEnd"/>
+        <w:r>
+          <w:rPr>
+            <w:rFonts w:ascii="Times New Roman" w:hAnsi="Times New Roman" w:cs="Times New Roman"/>
+            <w:color w:val="000000"/>
+          </w:rPr>
+          <w:t xml:space="preserve"> J K, Ellis T, Peeler E J, </w:t>
+        </w:r>
+        <w:proofErr w:type="spellStart"/>
+        <w:r>
+          <w:rPr>
+            <w:rFonts w:ascii="Times New Roman" w:hAnsi="Times New Roman" w:cs="Times New Roman"/>
+            <w:color w:val="000000"/>
+          </w:rPr>
+          <w:t>Luisetti</w:t>
+        </w:r>
+        <w:proofErr w:type="spellEnd"/>
+        <w:r>
+          <w:rPr>
+            <w:rFonts w:ascii="Times New Roman" w:hAnsi="Times New Roman" w:cs="Times New Roman"/>
+            <w:color w:val="000000"/>
+          </w:rPr>
+          <w:t xml:space="preserve"> T, Baker‐Austin C, Brown M, Catchpole T L, Clyne F J, Dye S R, Edmonds N J, </w:t>
+        </w:r>
+        <w:proofErr w:type="spellStart"/>
+        <w:r>
+          <w:rPr>
+            <w:rFonts w:ascii="Times New Roman" w:hAnsi="Times New Roman" w:cs="Times New Roman"/>
+            <w:color w:val="000000"/>
+          </w:rPr>
+          <w:t>Hyder</w:t>
+        </w:r>
+        <w:proofErr w:type="spellEnd"/>
+        <w:r>
+          <w:rPr>
+            <w:rFonts w:ascii="Times New Roman" w:hAnsi="Times New Roman" w:cs="Times New Roman"/>
+            <w:color w:val="000000"/>
+          </w:rPr>
+          <w:t xml:space="preserve"> K, Lee J, Lees D N, Morgan O C, O’Brien C M, </w:t>
+        </w:r>
+        <w:proofErr w:type="spellStart"/>
+        <w:r>
+          <w:rPr>
+            <w:rFonts w:ascii="Times New Roman" w:hAnsi="Times New Roman" w:cs="Times New Roman"/>
+            <w:color w:val="000000"/>
+          </w:rPr>
+          <w:t>Oidtmann</w:t>
+        </w:r>
+        <w:proofErr w:type="spellEnd"/>
+        <w:r>
+          <w:rPr>
+            <w:rFonts w:ascii="Times New Roman" w:hAnsi="Times New Roman" w:cs="Times New Roman"/>
+            <w:color w:val="000000"/>
+          </w:rPr>
+          <w:t xml:space="preserve"> B, Posen P E, Santos A R, Taylor N G H, Turner A D, Townhill B L and Verner‐Jeffreys D W 2016 Aquatic food security: insights into challenges and solutions from an analysis of interactions between fisheries, aquaculture, food safety, human health, fish and human welfare, economy and environment </w:t>
         </w:r>
       </w:hyperlink>
       <w:hyperlink r:id="rId402">
@@ -7729,7 +10669,25 @@
             <w:i/>
             <w:color w:val="000000"/>
           </w:rPr>
-          <w:t xml:space="preserve">Fish Fish </w:t>
+          <w:t xml:space="preserve">Fish </w:t>
+        </w:r>
+        <w:proofErr w:type="spellStart"/>
+        <w:r>
+          <w:rPr>
+            <w:rFonts w:ascii="Times New Roman" w:hAnsi="Times New Roman" w:cs="Times New Roman"/>
+            <w:i/>
+            <w:color w:val="000000"/>
+          </w:rPr>
+          <w:t>Fish</w:t>
+        </w:r>
+        <w:proofErr w:type="spellEnd"/>
+        <w:r>
+          <w:rPr>
+            <w:rFonts w:ascii="Times New Roman" w:hAnsi="Times New Roman" w:cs="Times New Roman"/>
+            <w:i/>
+            <w:color w:val="000000"/>
+          </w:rPr>
+          <w:t xml:space="preserve"> </w:t>
         </w:r>
       </w:hyperlink>
       <w:hyperlink r:id="rId403">
@@ -7839,17 +10797,59 @@
             <w:rFonts w:ascii="Times New Roman" w:hAnsi="Times New Roman" w:cs="Times New Roman"/>
             <w:color w:val="000000"/>
           </w:rPr>
-          <w:t xml:space="preserve">Kovacs B, Miller L, Heller M C and Rose D 2021 The carbon footprint of dietary guidelines around the world: a seven country modeling study </w:t>
+          <w:t xml:space="preserve">Kovacs B, Miller L, Heller M C and Rose D 2021 The carbon footprint of dietary guidelines around the world: a </w:t>
+        </w:r>
+        <w:proofErr w:type="gramStart"/>
+        <w:r>
+          <w:rPr>
+            <w:rFonts w:ascii="Times New Roman" w:hAnsi="Times New Roman" w:cs="Times New Roman"/>
+            <w:color w:val="000000"/>
+          </w:rPr>
+          <w:t>seven country</w:t>
+        </w:r>
+        <w:proofErr w:type="gramEnd"/>
+        <w:r>
+          <w:rPr>
+            <w:rFonts w:ascii="Times New Roman" w:hAnsi="Times New Roman" w:cs="Times New Roman"/>
+            <w:color w:val="000000"/>
+          </w:rPr>
+          <w:t xml:space="preserve"> </w:t>
+        </w:r>
+        <w:proofErr w:type="spellStart"/>
+        <w:r>
+          <w:rPr>
+            <w:rFonts w:ascii="Times New Roman" w:hAnsi="Times New Roman" w:cs="Times New Roman"/>
+            <w:color w:val="000000"/>
+          </w:rPr>
+          <w:t>modeling</w:t>
+        </w:r>
+        <w:proofErr w:type="spellEnd"/>
+        <w:r>
+          <w:rPr>
+            <w:rFonts w:ascii="Times New Roman" w:hAnsi="Times New Roman" w:cs="Times New Roman"/>
+            <w:color w:val="000000"/>
+          </w:rPr>
+          <w:t xml:space="preserve"> study </w:t>
         </w:r>
       </w:hyperlink>
       <w:hyperlink r:id="rId411">
-        <w:r>
-          <w:rPr>
-            <w:rFonts w:ascii="Times New Roman" w:hAnsi="Times New Roman" w:cs="Times New Roman"/>
-            <w:i/>
-            <w:color w:val="000000"/>
-          </w:rPr>
-          <w:t>Nutr. J.</w:t>
+        <w:proofErr w:type="spellStart"/>
+        <w:r>
+          <w:rPr>
+            <w:rFonts w:ascii="Times New Roman" w:hAnsi="Times New Roman" w:cs="Times New Roman"/>
+            <w:i/>
+            <w:color w:val="000000"/>
+          </w:rPr>
+          <w:t>Nutr</w:t>
+        </w:r>
+        <w:proofErr w:type="spellEnd"/>
+        <w:r>
+          <w:rPr>
+            <w:rFonts w:ascii="Times New Roman" w:hAnsi="Times New Roman" w:cs="Times New Roman"/>
+            <w:i/>
+            <w:color w:val="000000"/>
+          </w:rPr>
+          <w:t>. J.</w:t>
         </w:r>
       </w:hyperlink>
       <w:hyperlink r:id="rId412">
@@ -8019,12 +11019,37 @@
         </w:rPr>
       </w:pPr>
       <w:hyperlink r:id="rId424">
-        <w:r>
-          <w:rPr>
-            <w:rFonts w:ascii="Times New Roman" w:hAnsi="Times New Roman" w:cs="Times New Roman"/>
-            <w:color w:val="000000"/>
-          </w:rPr>
-          <w:t xml:space="preserve">Madin E M P and Macreadie P I 2015 Incorporating carbon footprints into seafood sustainability certification and eco-labels </w:t>
+        <w:proofErr w:type="spellStart"/>
+        <w:r>
+          <w:rPr>
+            <w:rFonts w:ascii="Times New Roman" w:hAnsi="Times New Roman" w:cs="Times New Roman"/>
+            <w:color w:val="000000"/>
+          </w:rPr>
+          <w:t>Madin</w:t>
+        </w:r>
+        <w:proofErr w:type="spellEnd"/>
+        <w:r>
+          <w:rPr>
+            <w:rFonts w:ascii="Times New Roman" w:hAnsi="Times New Roman" w:cs="Times New Roman"/>
+            <w:color w:val="000000"/>
+          </w:rPr>
+          <w:t xml:space="preserve"> E M P and </w:t>
+        </w:r>
+        <w:proofErr w:type="spellStart"/>
+        <w:r>
+          <w:rPr>
+            <w:rFonts w:ascii="Times New Roman" w:hAnsi="Times New Roman" w:cs="Times New Roman"/>
+            <w:color w:val="000000"/>
+          </w:rPr>
+          <w:t>Macreadie</w:t>
+        </w:r>
+        <w:proofErr w:type="spellEnd"/>
+        <w:r>
+          <w:rPr>
+            <w:rFonts w:ascii="Times New Roman" w:hAnsi="Times New Roman" w:cs="Times New Roman"/>
+            <w:color w:val="000000"/>
+          </w:rPr>
+          <w:t xml:space="preserve"> P I 2015 Incorporating carbon footprints into seafood sustainability certification and eco-labels </w:t>
         </w:r>
       </w:hyperlink>
       <w:hyperlink r:id="rId425">
@@ -8292,7 +11317,823 @@
             <w:rFonts w:ascii="Times New Roman" w:hAnsi="Times New Roman" w:cs="Times New Roman"/>
             <w:color w:val="000000"/>
           </w:rPr>
-          <w:t xml:space="preserve">Miller V, Reedy J, Cudhea F, Zhang J, Shi P, Erndt-Marino J, Coates J, Micha R, Webb P, Mozaffarian D, Abbott P, Abdollahi M, Abedi P, Abumweis S, Adair L, Al Nsour M, Al-Daghri N, Al-Hamad N, Al-Hooti S, Al-Zenki S, Alam I, Ali J H, Alissa E, Anderson S, Anzid K, Arambepola C, Arici M, Arsenault J, Asciak R, Barbieri H E, Barengo N, Barquera S, Bas M, Becker W, Beer-Borst S, Bergman P, Biró L, Boindala S, Bovet P, Bradshaw D, Bukhary N B I, Bundhamcharoen K, Caballero M, Calleja N, Cao X, Capanzana M, Carmikle J, Castetbon K, Castro M, Cerdena C, Chang H-Y, Charlton K, Chen Y, Chen M F, Chiplonkar S, Cho Y, Chuah K-A, Costanzo S, Cowan M, Damasceno A, Dastgiri S, De Henauw S, DeRidder K, Ding E, Dommarco R, Don R, Duante C, Duleva V, Duran Aguero S, Ekbote V, El Ati J, El Hamdouchi A, El-kour T, Eldridge A, Elmadfa I, Esteghamati A, Etemad Z, Fadzil F, Farzadfar F, Fernandez A, Fernando D, Fisberg R, Forsyth S, Gamboa-Delgado E, Garriguet D, Gaspoz J-M, Gauci D, Geleijnse M, Ginnela B, Grosso G, Guessous I, Gulliford M, Gunnarsdottir I, Hadden W, Hadziomeragic A, Haerpfer C, Hakeem R, Haque A, et al 2022 Global, regional, and national consumption of animal-source foods between 1990 and 2018: findings from the Global Dietary Database </w:t>
+          <w:t xml:space="preserve">Miller V, Reedy J, </w:t>
+        </w:r>
+        <w:proofErr w:type="spellStart"/>
+        <w:r>
+          <w:rPr>
+            <w:rFonts w:ascii="Times New Roman" w:hAnsi="Times New Roman" w:cs="Times New Roman"/>
+            <w:color w:val="000000"/>
+          </w:rPr>
+          <w:t>Cudhea</w:t>
+        </w:r>
+        <w:proofErr w:type="spellEnd"/>
+        <w:r>
+          <w:rPr>
+            <w:rFonts w:ascii="Times New Roman" w:hAnsi="Times New Roman" w:cs="Times New Roman"/>
+            <w:color w:val="000000"/>
+          </w:rPr>
+          <w:t xml:space="preserve"> F, Zhang J, Shi P, </w:t>
+        </w:r>
+        <w:proofErr w:type="spellStart"/>
+        <w:r>
+          <w:rPr>
+            <w:rFonts w:ascii="Times New Roman" w:hAnsi="Times New Roman" w:cs="Times New Roman"/>
+            <w:color w:val="000000"/>
+          </w:rPr>
+          <w:t>Erndt</w:t>
+        </w:r>
+        <w:proofErr w:type="spellEnd"/>
+        <w:r>
+          <w:rPr>
+            <w:rFonts w:ascii="Times New Roman" w:hAnsi="Times New Roman" w:cs="Times New Roman"/>
+            <w:color w:val="000000"/>
+          </w:rPr>
+          <w:t xml:space="preserve">-Marino J, Coates J, Micha R, Webb P, </w:t>
+        </w:r>
+        <w:proofErr w:type="spellStart"/>
+        <w:r>
+          <w:rPr>
+            <w:rFonts w:ascii="Times New Roman" w:hAnsi="Times New Roman" w:cs="Times New Roman"/>
+            <w:color w:val="000000"/>
+          </w:rPr>
+          <w:t>Mozaffarian</w:t>
+        </w:r>
+        <w:proofErr w:type="spellEnd"/>
+        <w:r>
+          <w:rPr>
+            <w:rFonts w:ascii="Times New Roman" w:hAnsi="Times New Roman" w:cs="Times New Roman"/>
+            <w:color w:val="000000"/>
+          </w:rPr>
+          <w:t xml:space="preserve"> D, Abbott P, </w:t>
+        </w:r>
+        <w:proofErr w:type="spellStart"/>
+        <w:r>
+          <w:rPr>
+            <w:rFonts w:ascii="Times New Roman" w:hAnsi="Times New Roman" w:cs="Times New Roman"/>
+            <w:color w:val="000000"/>
+          </w:rPr>
+          <w:t>Abdollahi</w:t>
+        </w:r>
+        <w:proofErr w:type="spellEnd"/>
+        <w:r>
+          <w:rPr>
+            <w:rFonts w:ascii="Times New Roman" w:hAnsi="Times New Roman" w:cs="Times New Roman"/>
+            <w:color w:val="000000"/>
+          </w:rPr>
+          <w:t xml:space="preserve"> M, Abedi P, </w:t>
+        </w:r>
+        <w:proofErr w:type="spellStart"/>
+        <w:r>
+          <w:rPr>
+            <w:rFonts w:ascii="Times New Roman" w:hAnsi="Times New Roman" w:cs="Times New Roman"/>
+            <w:color w:val="000000"/>
+          </w:rPr>
+          <w:t>Abumweis</w:t>
+        </w:r>
+        <w:proofErr w:type="spellEnd"/>
+        <w:r>
+          <w:rPr>
+            <w:rFonts w:ascii="Times New Roman" w:hAnsi="Times New Roman" w:cs="Times New Roman"/>
+            <w:color w:val="000000"/>
+          </w:rPr>
+          <w:t xml:space="preserve"> S, Adair L, Al </w:t>
+        </w:r>
+        <w:proofErr w:type="spellStart"/>
+        <w:r>
+          <w:rPr>
+            <w:rFonts w:ascii="Times New Roman" w:hAnsi="Times New Roman" w:cs="Times New Roman"/>
+            <w:color w:val="000000"/>
+          </w:rPr>
+          <w:t>Nsour</w:t>
+        </w:r>
+        <w:proofErr w:type="spellEnd"/>
+        <w:r>
+          <w:rPr>
+            <w:rFonts w:ascii="Times New Roman" w:hAnsi="Times New Roman" w:cs="Times New Roman"/>
+            <w:color w:val="000000"/>
+          </w:rPr>
+          <w:t xml:space="preserve"> M, Al-</w:t>
+        </w:r>
+        <w:proofErr w:type="spellStart"/>
+        <w:r>
+          <w:rPr>
+            <w:rFonts w:ascii="Times New Roman" w:hAnsi="Times New Roman" w:cs="Times New Roman"/>
+            <w:color w:val="000000"/>
+          </w:rPr>
+          <w:t>Daghri</w:t>
+        </w:r>
+        <w:proofErr w:type="spellEnd"/>
+        <w:r>
+          <w:rPr>
+            <w:rFonts w:ascii="Times New Roman" w:hAnsi="Times New Roman" w:cs="Times New Roman"/>
+            <w:color w:val="000000"/>
+          </w:rPr>
+          <w:t xml:space="preserve"> N, Al-Hamad N, Al-</w:t>
+        </w:r>
+        <w:proofErr w:type="spellStart"/>
+        <w:r>
+          <w:rPr>
+            <w:rFonts w:ascii="Times New Roman" w:hAnsi="Times New Roman" w:cs="Times New Roman"/>
+            <w:color w:val="000000"/>
+          </w:rPr>
+          <w:t>Hooti</w:t>
+        </w:r>
+        <w:proofErr w:type="spellEnd"/>
+        <w:r>
+          <w:rPr>
+            <w:rFonts w:ascii="Times New Roman" w:hAnsi="Times New Roman" w:cs="Times New Roman"/>
+            <w:color w:val="000000"/>
+          </w:rPr>
+          <w:t xml:space="preserve"> S, Al-</w:t>
+        </w:r>
+        <w:proofErr w:type="spellStart"/>
+        <w:r>
+          <w:rPr>
+            <w:rFonts w:ascii="Times New Roman" w:hAnsi="Times New Roman" w:cs="Times New Roman"/>
+            <w:color w:val="000000"/>
+          </w:rPr>
+          <w:t>Zenki</w:t>
+        </w:r>
+        <w:proofErr w:type="spellEnd"/>
+        <w:r>
+          <w:rPr>
+            <w:rFonts w:ascii="Times New Roman" w:hAnsi="Times New Roman" w:cs="Times New Roman"/>
+            <w:color w:val="000000"/>
+          </w:rPr>
+          <w:t xml:space="preserve"> S, </w:t>
+        </w:r>
+        <w:proofErr w:type="spellStart"/>
+        <w:r>
+          <w:rPr>
+            <w:rFonts w:ascii="Times New Roman" w:hAnsi="Times New Roman" w:cs="Times New Roman"/>
+            <w:color w:val="000000"/>
+          </w:rPr>
+          <w:t>Alam</w:t>
+        </w:r>
+        <w:proofErr w:type="spellEnd"/>
+        <w:r>
+          <w:rPr>
+            <w:rFonts w:ascii="Times New Roman" w:hAnsi="Times New Roman" w:cs="Times New Roman"/>
+            <w:color w:val="000000"/>
+          </w:rPr>
+          <w:t xml:space="preserve"> I, Ali J H, Alissa E, Anderson S, </w:t>
+        </w:r>
+        <w:proofErr w:type="spellStart"/>
+        <w:r>
+          <w:rPr>
+            <w:rFonts w:ascii="Times New Roman" w:hAnsi="Times New Roman" w:cs="Times New Roman"/>
+            <w:color w:val="000000"/>
+          </w:rPr>
+          <w:t>Anzid</w:t>
+        </w:r>
+        <w:proofErr w:type="spellEnd"/>
+        <w:r>
+          <w:rPr>
+            <w:rFonts w:ascii="Times New Roman" w:hAnsi="Times New Roman" w:cs="Times New Roman"/>
+            <w:color w:val="000000"/>
+          </w:rPr>
+          <w:t xml:space="preserve"> K, </w:t>
+        </w:r>
+        <w:proofErr w:type="spellStart"/>
+        <w:r>
+          <w:rPr>
+            <w:rFonts w:ascii="Times New Roman" w:hAnsi="Times New Roman" w:cs="Times New Roman"/>
+            <w:color w:val="000000"/>
+          </w:rPr>
+          <w:t>Arambepola</w:t>
+        </w:r>
+        <w:proofErr w:type="spellEnd"/>
+        <w:r>
+          <w:rPr>
+            <w:rFonts w:ascii="Times New Roman" w:hAnsi="Times New Roman" w:cs="Times New Roman"/>
+            <w:color w:val="000000"/>
+          </w:rPr>
+          <w:t xml:space="preserve"> C, </w:t>
+        </w:r>
+        <w:proofErr w:type="spellStart"/>
+        <w:r>
+          <w:rPr>
+            <w:rFonts w:ascii="Times New Roman" w:hAnsi="Times New Roman" w:cs="Times New Roman"/>
+            <w:color w:val="000000"/>
+          </w:rPr>
+          <w:t>Arici</w:t>
+        </w:r>
+        <w:proofErr w:type="spellEnd"/>
+        <w:r>
+          <w:rPr>
+            <w:rFonts w:ascii="Times New Roman" w:hAnsi="Times New Roman" w:cs="Times New Roman"/>
+            <w:color w:val="000000"/>
+          </w:rPr>
+          <w:t xml:space="preserve"> M, Arsenault J, </w:t>
+        </w:r>
+        <w:proofErr w:type="spellStart"/>
+        <w:r>
+          <w:rPr>
+            <w:rFonts w:ascii="Times New Roman" w:hAnsi="Times New Roman" w:cs="Times New Roman"/>
+            <w:color w:val="000000"/>
+          </w:rPr>
+          <w:t>Asciak</w:t>
+        </w:r>
+        <w:proofErr w:type="spellEnd"/>
+        <w:r>
+          <w:rPr>
+            <w:rFonts w:ascii="Times New Roman" w:hAnsi="Times New Roman" w:cs="Times New Roman"/>
+            <w:color w:val="000000"/>
+          </w:rPr>
+          <w:t xml:space="preserve"> R, Barbieri H E, </w:t>
+        </w:r>
+        <w:proofErr w:type="spellStart"/>
+        <w:r>
+          <w:rPr>
+            <w:rFonts w:ascii="Times New Roman" w:hAnsi="Times New Roman" w:cs="Times New Roman"/>
+            <w:color w:val="000000"/>
+          </w:rPr>
+          <w:t>Barengo</w:t>
+        </w:r>
+        <w:proofErr w:type="spellEnd"/>
+        <w:r>
+          <w:rPr>
+            <w:rFonts w:ascii="Times New Roman" w:hAnsi="Times New Roman" w:cs="Times New Roman"/>
+            <w:color w:val="000000"/>
+          </w:rPr>
+          <w:t xml:space="preserve"> N, </w:t>
+        </w:r>
+        <w:proofErr w:type="spellStart"/>
+        <w:r>
+          <w:rPr>
+            <w:rFonts w:ascii="Times New Roman" w:hAnsi="Times New Roman" w:cs="Times New Roman"/>
+            <w:color w:val="000000"/>
+          </w:rPr>
+          <w:t>Barquera</w:t>
+        </w:r>
+        <w:proofErr w:type="spellEnd"/>
+        <w:r>
+          <w:rPr>
+            <w:rFonts w:ascii="Times New Roman" w:hAnsi="Times New Roman" w:cs="Times New Roman"/>
+            <w:color w:val="000000"/>
+          </w:rPr>
+          <w:t xml:space="preserve"> S, Bas M, Becker W, Beer-Borst S, Bergman P, </w:t>
+        </w:r>
+        <w:proofErr w:type="spellStart"/>
+        <w:r>
+          <w:rPr>
+            <w:rFonts w:ascii="Times New Roman" w:hAnsi="Times New Roman" w:cs="Times New Roman"/>
+            <w:color w:val="000000"/>
+          </w:rPr>
+          <w:t>Biró</w:t>
+        </w:r>
+        <w:proofErr w:type="spellEnd"/>
+        <w:r>
+          <w:rPr>
+            <w:rFonts w:ascii="Times New Roman" w:hAnsi="Times New Roman" w:cs="Times New Roman"/>
+            <w:color w:val="000000"/>
+          </w:rPr>
+          <w:t xml:space="preserve"> L, </w:t>
+        </w:r>
+        <w:proofErr w:type="spellStart"/>
+        <w:r>
+          <w:rPr>
+            <w:rFonts w:ascii="Times New Roman" w:hAnsi="Times New Roman" w:cs="Times New Roman"/>
+            <w:color w:val="000000"/>
+          </w:rPr>
+          <w:t>Boindala</w:t>
+        </w:r>
+        <w:proofErr w:type="spellEnd"/>
+        <w:r>
+          <w:rPr>
+            <w:rFonts w:ascii="Times New Roman" w:hAnsi="Times New Roman" w:cs="Times New Roman"/>
+            <w:color w:val="000000"/>
+          </w:rPr>
+          <w:t xml:space="preserve"> S, Bovet P, Bradshaw D, </w:t>
+        </w:r>
+        <w:proofErr w:type="spellStart"/>
+        <w:r>
+          <w:rPr>
+            <w:rFonts w:ascii="Times New Roman" w:hAnsi="Times New Roman" w:cs="Times New Roman"/>
+            <w:color w:val="000000"/>
+          </w:rPr>
+          <w:t>Bukhary</w:t>
+        </w:r>
+        <w:proofErr w:type="spellEnd"/>
+        <w:r>
+          <w:rPr>
+            <w:rFonts w:ascii="Times New Roman" w:hAnsi="Times New Roman" w:cs="Times New Roman"/>
+            <w:color w:val="000000"/>
+          </w:rPr>
+          <w:t xml:space="preserve"> N B I, </w:t>
+        </w:r>
+        <w:proofErr w:type="spellStart"/>
+        <w:r>
+          <w:rPr>
+            <w:rFonts w:ascii="Times New Roman" w:hAnsi="Times New Roman" w:cs="Times New Roman"/>
+            <w:color w:val="000000"/>
+          </w:rPr>
+          <w:t>Bundhamcharoen</w:t>
+        </w:r>
+        <w:proofErr w:type="spellEnd"/>
+        <w:r>
+          <w:rPr>
+            <w:rFonts w:ascii="Times New Roman" w:hAnsi="Times New Roman" w:cs="Times New Roman"/>
+            <w:color w:val="000000"/>
+          </w:rPr>
+          <w:t xml:space="preserve"> K, Caballero M, Calleja N, Cao X, </w:t>
+        </w:r>
+        <w:proofErr w:type="spellStart"/>
+        <w:r>
+          <w:rPr>
+            <w:rFonts w:ascii="Times New Roman" w:hAnsi="Times New Roman" w:cs="Times New Roman"/>
+            <w:color w:val="000000"/>
+          </w:rPr>
+          <w:t>Capanzana</w:t>
+        </w:r>
+        <w:proofErr w:type="spellEnd"/>
+        <w:r>
+          <w:rPr>
+            <w:rFonts w:ascii="Times New Roman" w:hAnsi="Times New Roman" w:cs="Times New Roman"/>
+            <w:color w:val="000000"/>
+          </w:rPr>
+          <w:t xml:space="preserve"> M, </w:t>
+        </w:r>
+        <w:proofErr w:type="spellStart"/>
+        <w:r>
+          <w:rPr>
+            <w:rFonts w:ascii="Times New Roman" w:hAnsi="Times New Roman" w:cs="Times New Roman"/>
+            <w:color w:val="000000"/>
+          </w:rPr>
+          <w:t>Carmikle</w:t>
+        </w:r>
+        <w:proofErr w:type="spellEnd"/>
+        <w:r>
+          <w:rPr>
+            <w:rFonts w:ascii="Times New Roman" w:hAnsi="Times New Roman" w:cs="Times New Roman"/>
+            <w:color w:val="000000"/>
+          </w:rPr>
+          <w:t xml:space="preserve"> J, </w:t>
+        </w:r>
+        <w:proofErr w:type="spellStart"/>
+        <w:r>
+          <w:rPr>
+            <w:rFonts w:ascii="Times New Roman" w:hAnsi="Times New Roman" w:cs="Times New Roman"/>
+            <w:color w:val="000000"/>
+          </w:rPr>
+          <w:t>Castetbon</w:t>
+        </w:r>
+        <w:proofErr w:type="spellEnd"/>
+        <w:r>
+          <w:rPr>
+            <w:rFonts w:ascii="Times New Roman" w:hAnsi="Times New Roman" w:cs="Times New Roman"/>
+            <w:color w:val="000000"/>
+          </w:rPr>
+          <w:t xml:space="preserve"> K, Castro M, </w:t>
+        </w:r>
+        <w:proofErr w:type="spellStart"/>
+        <w:r>
+          <w:rPr>
+            <w:rFonts w:ascii="Times New Roman" w:hAnsi="Times New Roman" w:cs="Times New Roman"/>
+            <w:color w:val="000000"/>
+          </w:rPr>
+          <w:t>Cerdena</w:t>
+        </w:r>
+        <w:proofErr w:type="spellEnd"/>
+        <w:r>
+          <w:rPr>
+            <w:rFonts w:ascii="Times New Roman" w:hAnsi="Times New Roman" w:cs="Times New Roman"/>
+            <w:color w:val="000000"/>
+          </w:rPr>
+          <w:t xml:space="preserve"> C, Chang H-Y, Charlton K, Chen Y, Chen M F, </w:t>
+        </w:r>
+        <w:proofErr w:type="spellStart"/>
+        <w:r>
+          <w:rPr>
+            <w:rFonts w:ascii="Times New Roman" w:hAnsi="Times New Roman" w:cs="Times New Roman"/>
+            <w:color w:val="000000"/>
+          </w:rPr>
+          <w:t>Chiplonkar</w:t>
+        </w:r>
+        <w:proofErr w:type="spellEnd"/>
+        <w:r>
+          <w:rPr>
+            <w:rFonts w:ascii="Times New Roman" w:hAnsi="Times New Roman" w:cs="Times New Roman"/>
+            <w:color w:val="000000"/>
+          </w:rPr>
+          <w:t xml:space="preserve"> S, Cho Y, </w:t>
+        </w:r>
+        <w:proofErr w:type="spellStart"/>
+        <w:r>
+          <w:rPr>
+            <w:rFonts w:ascii="Times New Roman" w:hAnsi="Times New Roman" w:cs="Times New Roman"/>
+            <w:color w:val="000000"/>
+          </w:rPr>
+          <w:t>Chuah</w:t>
+        </w:r>
+        <w:proofErr w:type="spellEnd"/>
+        <w:r>
+          <w:rPr>
+            <w:rFonts w:ascii="Times New Roman" w:hAnsi="Times New Roman" w:cs="Times New Roman"/>
+            <w:color w:val="000000"/>
+          </w:rPr>
+          <w:t xml:space="preserve"> K-A, Costanzo S, Cowan M, </w:t>
+        </w:r>
+        <w:proofErr w:type="spellStart"/>
+        <w:r>
+          <w:rPr>
+            <w:rFonts w:ascii="Times New Roman" w:hAnsi="Times New Roman" w:cs="Times New Roman"/>
+            <w:color w:val="000000"/>
+          </w:rPr>
+          <w:t>Damasceno</w:t>
+        </w:r>
+        <w:proofErr w:type="spellEnd"/>
+        <w:r>
+          <w:rPr>
+            <w:rFonts w:ascii="Times New Roman" w:hAnsi="Times New Roman" w:cs="Times New Roman"/>
+            <w:color w:val="000000"/>
+          </w:rPr>
+          <w:t xml:space="preserve"> A, </w:t>
+        </w:r>
+        <w:proofErr w:type="spellStart"/>
+        <w:r>
+          <w:rPr>
+            <w:rFonts w:ascii="Times New Roman" w:hAnsi="Times New Roman" w:cs="Times New Roman"/>
+            <w:color w:val="000000"/>
+          </w:rPr>
+          <w:t>Dastgiri</w:t>
+        </w:r>
+        <w:proofErr w:type="spellEnd"/>
+        <w:r>
+          <w:rPr>
+            <w:rFonts w:ascii="Times New Roman" w:hAnsi="Times New Roman" w:cs="Times New Roman"/>
+            <w:color w:val="000000"/>
+          </w:rPr>
+          <w:t xml:space="preserve"> S, De </w:t>
+        </w:r>
+        <w:proofErr w:type="spellStart"/>
+        <w:r>
+          <w:rPr>
+            <w:rFonts w:ascii="Times New Roman" w:hAnsi="Times New Roman" w:cs="Times New Roman"/>
+            <w:color w:val="000000"/>
+          </w:rPr>
+          <w:t>Henauw</w:t>
+        </w:r>
+        <w:proofErr w:type="spellEnd"/>
+        <w:r>
+          <w:rPr>
+            <w:rFonts w:ascii="Times New Roman" w:hAnsi="Times New Roman" w:cs="Times New Roman"/>
+            <w:color w:val="000000"/>
+          </w:rPr>
+          <w:t xml:space="preserve"> S, </w:t>
+        </w:r>
+        <w:proofErr w:type="spellStart"/>
+        <w:r>
+          <w:rPr>
+            <w:rFonts w:ascii="Times New Roman" w:hAnsi="Times New Roman" w:cs="Times New Roman"/>
+            <w:color w:val="000000"/>
+          </w:rPr>
+          <w:t>DeRidder</w:t>
+        </w:r>
+        <w:proofErr w:type="spellEnd"/>
+        <w:r>
+          <w:rPr>
+            <w:rFonts w:ascii="Times New Roman" w:hAnsi="Times New Roman" w:cs="Times New Roman"/>
+            <w:color w:val="000000"/>
+          </w:rPr>
+          <w:t xml:space="preserve"> K, Ding E, </w:t>
+        </w:r>
+        <w:proofErr w:type="spellStart"/>
+        <w:r>
+          <w:rPr>
+            <w:rFonts w:ascii="Times New Roman" w:hAnsi="Times New Roman" w:cs="Times New Roman"/>
+            <w:color w:val="000000"/>
+          </w:rPr>
+          <w:t>Dommarco</w:t>
+        </w:r>
+        <w:proofErr w:type="spellEnd"/>
+        <w:r>
+          <w:rPr>
+            <w:rFonts w:ascii="Times New Roman" w:hAnsi="Times New Roman" w:cs="Times New Roman"/>
+            <w:color w:val="000000"/>
+          </w:rPr>
+          <w:t xml:space="preserve"> R, Don R, Duante C, </w:t>
+        </w:r>
+        <w:proofErr w:type="spellStart"/>
+        <w:r>
+          <w:rPr>
+            <w:rFonts w:ascii="Times New Roman" w:hAnsi="Times New Roman" w:cs="Times New Roman"/>
+            <w:color w:val="000000"/>
+          </w:rPr>
+          <w:t>Duleva</w:t>
+        </w:r>
+        <w:proofErr w:type="spellEnd"/>
+        <w:r>
+          <w:rPr>
+            <w:rFonts w:ascii="Times New Roman" w:hAnsi="Times New Roman" w:cs="Times New Roman"/>
+            <w:color w:val="000000"/>
+          </w:rPr>
+          <w:t xml:space="preserve"> V, Duran Aguero S, </w:t>
+        </w:r>
+        <w:proofErr w:type="spellStart"/>
+        <w:r>
+          <w:rPr>
+            <w:rFonts w:ascii="Times New Roman" w:hAnsi="Times New Roman" w:cs="Times New Roman"/>
+            <w:color w:val="000000"/>
+          </w:rPr>
+          <w:t>Ekbote</w:t>
+        </w:r>
+        <w:proofErr w:type="spellEnd"/>
+        <w:r>
+          <w:rPr>
+            <w:rFonts w:ascii="Times New Roman" w:hAnsi="Times New Roman" w:cs="Times New Roman"/>
+            <w:color w:val="000000"/>
+          </w:rPr>
+          <w:t xml:space="preserve"> V, El </w:t>
+        </w:r>
+        <w:proofErr w:type="spellStart"/>
+        <w:r>
+          <w:rPr>
+            <w:rFonts w:ascii="Times New Roman" w:hAnsi="Times New Roman" w:cs="Times New Roman"/>
+            <w:color w:val="000000"/>
+          </w:rPr>
+          <w:t>Ati</w:t>
+        </w:r>
+        <w:proofErr w:type="spellEnd"/>
+        <w:r>
+          <w:rPr>
+            <w:rFonts w:ascii="Times New Roman" w:hAnsi="Times New Roman" w:cs="Times New Roman"/>
+            <w:color w:val="000000"/>
+          </w:rPr>
+          <w:t xml:space="preserve"> J, El </w:t>
+        </w:r>
+        <w:proofErr w:type="spellStart"/>
+        <w:r>
+          <w:rPr>
+            <w:rFonts w:ascii="Times New Roman" w:hAnsi="Times New Roman" w:cs="Times New Roman"/>
+            <w:color w:val="000000"/>
+          </w:rPr>
+          <w:t>Hamdouchi</w:t>
+        </w:r>
+        <w:proofErr w:type="spellEnd"/>
+        <w:r>
+          <w:rPr>
+            <w:rFonts w:ascii="Times New Roman" w:hAnsi="Times New Roman" w:cs="Times New Roman"/>
+            <w:color w:val="000000"/>
+          </w:rPr>
+          <w:t xml:space="preserve"> A, El-</w:t>
+        </w:r>
+        <w:proofErr w:type="spellStart"/>
+        <w:r>
+          <w:rPr>
+            <w:rFonts w:ascii="Times New Roman" w:hAnsi="Times New Roman" w:cs="Times New Roman"/>
+            <w:color w:val="000000"/>
+          </w:rPr>
+          <w:t>kour</w:t>
+        </w:r>
+        <w:proofErr w:type="spellEnd"/>
+        <w:r>
+          <w:rPr>
+            <w:rFonts w:ascii="Times New Roman" w:hAnsi="Times New Roman" w:cs="Times New Roman"/>
+            <w:color w:val="000000"/>
+          </w:rPr>
+          <w:t xml:space="preserve"> T, Eldridge A, </w:t>
+        </w:r>
+        <w:proofErr w:type="spellStart"/>
+        <w:r>
+          <w:rPr>
+            <w:rFonts w:ascii="Times New Roman" w:hAnsi="Times New Roman" w:cs="Times New Roman"/>
+            <w:color w:val="000000"/>
+          </w:rPr>
+          <w:t>Elmadfa</w:t>
+        </w:r>
+        <w:proofErr w:type="spellEnd"/>
+        <w:r>
+          <w:rPr>
+            <w:rFonts w:ascii="Times New Roman" w:hAnsi="Times New Roman" w:cs="Times New Roman"/>
+            <w:color w:val="000000"/>
+          </w:rPr>
+          <w:t xml:space="preserve"> I, </w:t>
+        </w:r>
+        <w:proofErr w:type="spellStart"/>
+        <w:r>
+          <w:rPr>
+            <w:rFonts w:ascii="Times New Roman" w:hAnsi="Times New Roman" w:cs="Times New Roman"/>
+            <w:color w:val="000000"/>
+          </w:rPr>
+          <w:t>Esteghamati</w:t>
+        </w:r>
+        <w:proofErr w:type="spellEnd"/>
+        <w:r>
+          <w:rPr>
+            <w:rFonts w:ascii="Times New Roman" w:hAnsi="Times New Roman" w:cs="Times New Roman"/>
+            <w:color w:val="000000"/>
+          </w:rPr>
+          <w:t xml:space="preserve"> A, </w:t>
+        </w:r>
+        <w:proofErr w:type="spellStart"/>
+        <w:r>
+          <w:rPr>
+            <w:rFonts w:ascii="Times New Roman" w:hAnsi="Times New Roman" w:cs="Times New Roman"/>
+            <w:color w:val="000000"/>
+          </w:rPr>
+          <w:t>Etemad</w:t>
+        </w:r>
+        <w:proofErr w:type="spellEnd"/>
+        <w:r>
+          <w:rPr>
+            <w:rFonts w:ascii="Times New Roman" w:hAnsi="Times New Roman" w:cs="Times New Roman"/>
+            <w:color w:val="000000"/>
+          </w:rPr>
+          <w:t xml:space="preserve"> Z, </w:t>
+        </w:r>
+        <w:proofErr w:type="spellStart"/>
+        <w:r>
+          <w:rPr>
+            <w:rFonts w:ascii="Times New Roman" w:hAnsi="Times New Roman" w:cs="Times New Roman"/>
+            <w:color w:val="000000"/>
+          </w:rPr>
+          <w:t>Fadzil</w:t>
+        </w:r>
+        <w:proofErr w:type="spellEnd"/>
+        <w:r>
+          <w:rPr>
+            <w:rFonts w:ascii="Times New Roman" w:hAnsi="Times New Roman" w:cs="Times New Roman"/>
+            <w:color w:val="000000"/>
+          </w:rPr>
+          <w:t xml:space="preserve"> F, </w:t>
+        </w:r>
+        <w:proofErr w:type="spellStart"/>
+        <w:r>
+          <w:rPr>
+            <w:rFonts w:ascii="Times New Roman" w:hAnsi="Times New Roman" w:cs="Times New Roman"/>
+            <w:color w:val="000000"/>
+          </w:rPr>
+          <w:t>Farzadfar</w:t>
+        </w:r>
+        <w:proofErr w:type="spellEnd"/>
+        <w:r>
+          <w:rPr>
+            <w:rFonts w:ascii="Times New Roman" w:hAnsi="Times New Roman" w:cs="Times New Roman"/>
+            <w:color w:val="000000"/>
+          </w:rPr>
+          <w:t xml:space="preserve"> F, Fernandez A, Fernando D, </w:t>
+        </w:r>
+        <w:proofErr w:type="spellStart"/>
+        <w:r>
+          <w:rPr>
+            <w:rFonts w:ascii="Times New Roman" w:hAnsi="Times New Roman" w:cs="Times New Roman"/>
+            <w:color w:val="000000"/>
+          </w:rPr>
+          <w:t>Fisberg</w:t>
+        </w:r>
+        <w:proofErr w:type="spellEnd"/>
+        <w:r>
+          <w:rPr>
+            <w:rFonts w:ascii="Times New Roman" w:hAnsi="Times New Roman" w:cs="Times New Roman"/>
+            <w:color w:val="000000"/>
+          </w:rPr>
+          <w:t xml:space="preserve"> R, Forsyth S, </w:t>
+        </w:r>
+        <w:proofErr w:type="spellStart"/>
+        <w:r>
+          <w:rPr>
+            <w:rFonts w:ascii="Times New Roman" w:hAnsi="Times New Roman" w:cs="Times New Roman"/>
+            <w:color w:val="000000"/>
+          </w:rPr>
+          <w:t>Gamboa</w:t>
+        </w:r>
+        <w:proofErr w:type="spellEnd"/>
+        <w:r>
+          <w:rPr>
+            <w:rFonts w:ascii="Times New Roman" w:hAnsi="Times New Roman" w:cs="Times New Roman"/>
+            <w:color w:val="000000"/>
+          </w:rPr>
+          <w:t xml:space="preserve">-Delgado E, </w:t>
+        </w:r>
+        <w:proofErr w:type="spellStart"/>
+        <w:r>
+          <w:rPr>
+            <w:rFonts w:ascii="Times New Roman" w:hAnsi="Times New Roman" w:cs="Times New Roman"/>
+            <w:color w:val="000000"/>
+          </w:rPr>
+          <w:t>Garriguet</w:t>
+        </w:r>
+        <w:proofErr w:type="spellEnd"/>
+        <w:r>
+          <w:rPr>
+            <w:rFonts w:ascii="Times New Roman" w:hAnsi="Times New Roman" w:cs="Times New Roman"/>
+            <w:color w:val="000000"/>
+          </w:rPr>
+          <w:t xml:space="preserve"> D, </w:t>
+        </w:r>
+        <w:proofErr w:type="spellStart"/>
+        <w:r>
+          <w:rPr>
+            <w:rFonts w:ascii="Times New Roman" w:hAnsi="Times New Roman" w:cs="Times New Roman"/>
+            <w:color w:val="000000"/>
+          </w:rPr>
+          <w:t>Gaspoz</w:t>
+        </w:r>
+        <w:proofErr w:type="spellEnd"/>
+        <w:r>
+          <w:rPr>
+            <w:rFonts w:ascii="Times New Roman" w:hAnsi="Times New Roman" w:cs="Times New Roman"/>
+            <w:color w:val="000000"/>
+          </w:rPr>
+          <w:t xml:space="preserve"> J-M, Gauci D, </w:t>
+        </w:r>
+        <w:proofErr w:type="spellStart"/>
+        <w:r>
+          <w:rPr>
+            <w:rFonts w:ascii="Times New Roman" w:hAnsi="Times New Roman" w:cs="Times New Roman"/>
+            <w:color w:val="000000"/>
+          </w:rPr>
+          <w:t>Geleijnse</w:t>
+        </w:r>
+        <w:proofErr w:type="spellEnd"/>
+        <w:r>
+          <w:rPr>
+            <w:rFonts w:ascii="Times New Roman" w:hAnsi="Times New Roman" w:cs="Times New Roman"/>
+            <w:color w:val="000000"/>
+          </w:rPr>
+          <w:t xml:space="preserve"> M, </w:t>
+        </w:r>
+        <w:proofErr w:type="spellStart"/>
+        <w:r>
+          <w:rPr>
+            <w:rFonts w:ascii="Times New Roman" w:hAnsi="Times New Roman" w:cs="Times New Roman"/>
+            <w:color w:val="000000"/>
+          </w:rPr>
+          <w:t>Ginnela</w:t>
+        </w:r>
+        <w:proofErr w:type="spellEnd"/>
+        <w:r>
+          <w:rPr>
+            <w:rFonts w:ascii="Times New Roman" w:hAnsi="Times New Roman" w:cs="Times New Roman"/>
+            <w:color w:val="000000"/>
+          </w:rPr>
+          <w:t xml:space="preserve"> B, Grosso G, </w:t>
+        </w:r>
+        <w:proofErr w:type="spellStart"/>
+        <w:r>
+          <w:rPr>
+            <w:rFonts w:ascii="Times New Roman" w:hAnsi="Times New Roman" w:cs="Times New Roman"/>
+            <w:color w:val="000000"/>
+          </w:rPr>
+          <w:t>Guessous</w:t>
+        </w:r>
+        <w:proofErr w:type="spellEnd"/>
+        <w:r>
+          <w:rPr>
+            <w:rFonts w:ascii="Times New Roman" w:hAnsi="Times New Roman" w:cs="Times New Roman"/>
+            <w:color w:val="000000"/>
+          </w:rPr>
+          <w:t xml:space="preserve"> I, Gulliford M, </w:t>
+        </w:r>
+        <w:proofErr w:type="spellStart"/>
+        <w:r>
+          <w:rPr>
+            <w:rFonts w:ascii="Times New Roman" w:hAnsi="Times New Roman" w:cs="Times New Roman"/>
+            <w:color w:val="000000"/>
+          </w:rPr>
+          <w:t>Gunnarsdottir</w:t>
+        </w:r>
+        <w:proofErr w:type="spellEnd"/>
+        <w:r>
+          <w:rPr>
+            <w:rFonts w:ascii="Times New Roman" w:hAnsi="Times New Roman" w:cs="Times New Roman"/>
+            <w:color w:val="000000"/>
+          </w:rPr>
+          <w:t xml:space="preserve"> I, Hadden W, </w:t>
+        </w:r>
+        <w:proofErr w:type="spellStart"/>
+        <w:r>
+          <w:rPr>
+            <w:rFonts w:ascii="Times New Roman" w:hAnsi="Times New Roman" w:cs="Times New Roman"/>
+            <w:color w:val="000000"/>
+          </w:rPr>
+          <w:t>Hadziomeragic</w:t>
+        </w:r>
+        <w:proofErr w:type="spellEnd"/>
+        <w:r>
+          <w:rPr>
+            <w:rFonts w:ascii="Times New Roman" w:hAnsi="Times New Roman" w:cs="Times New Roman"/>
+            <w:color w:val="000000"/>
+          </w:rPr>
+          <w:t xml:space="preserve"> A, </w:t>
+        </w:r>
+        <w:proofErr w:type="spellStart"/>
+        <w:r>
+          <w:rPr>
+            <w:rFonts w:ascii="Times New Roman" w:hAnsi="Times New Roman" w:cs="Times New Roman"/>
+            <w:color w:val="000000"/>
+          </w:rPr>
+          <w:t>Haerpfer</w:t>
+        </w:r>
+        <w:proofErr w:type="spellEnd"/>
+        <w:r>
+          <w:rPr>
+            <w:rFonts w:ascii="Times New Roman" w:hAnsi="Times New Roman" w:cs="Times New Roman"/>
+            <w:color w:val="000000"/>
+          </w:rPr>
+          <w:t xml:space="preserve"> C, Hakeem R, Haque A, et al 2022 Global, regional, and national consumption of animal-source foods between 1990 and 2018: findings from the Global Dietary Database </w:t>
         </w:r>
       </w:hyperlink>
       <w:hyperlink r:id="rId444">
@@ -8357,7 +12198,39 @@
             <w:rFonts w:ascii="Times New Roman" w:hAnsi="Times New Roman" w:cs="Times New Roman"/>
             <w:color w:val="000000"/>
           </w:rPr>
-          <w:t xml:space="preserve">Nash K L, MacNeil M A, Blanchard J L, Cohen P J, Farmery A K, Graham N A J, Thorne-Lyman A L, Watson R A and Hicks C C 2022 Trade and foreign fishing mediate global marine nutrient supply </w:t>
+          <w:t xml:space="preserve">Nash K L, MacNeil M A, Blanchard J L, Cohen P J, </w:t>
+        </w:r>
+        <w:proofErr w:type="spellStart"/>
+        <w:r>
+          <w:rPr>
+            <w:rFonts w:ascii="Times New Roman" w:hAnsi="Times New Roman" w:cs="Times New Roman"/>
+            <w:color w:val="000000"/>
+          </w:rPr>
+          <w:t>Farmery</w:t>
+        </w:r>
+        <w:proofErr w:type="spellEnd"/>
+        <w:r>
+          <w:rPr>
+            <w:rFonts w:ascii="Times New Roman" w:hAnsi="Times New Roman" w:cs="Times New Roman"/>
+            <w:color w:val="000000"/>
+          </w:rPr>
+          <w:t xml:space="preserve"> A K, Graham N A J, Thorne-Lyman A L, Watson R A and Hicks C </w:t>
+        </w:r>
+        <w:proofErr w:type="spellStart"/>
+        <w:r>
+          <w:rPr>
+            <w:rFonts w:ascii="Times New Roman" w:hAnsi="Times New Roman" w:cs="Times New Roman"/>
+            <w:color w:val="000000"/>
+          </w:rPr>
+          <w:t>C</w:t>
+        </w:r>
+        <w:proofErr w:type="spellEnd"/>
+        <w:r>
+          <w:rPr>
+            <w:rFonts w:ascii="Times New Roman" w:hAnsi="Times New Roman" w:cs="Times New Roman"/>
+            <w:color w:val="000000"/>
+          </w:rPr>
+          <w:t xml:space="preserve"> 2022 Trade and foreign fishing mediate global marine nutrient supply </w:t>
         </w:r>
       </w:hyperlink>
       <w:hyperlink r:id="rId449">
@@ -8422,7 +12295,103 @@
             <w:rFonts w:ascii="Times New Roman" w:hAnsi="Times New Roman" w:cs="Times New Roman"/>
             <w:color w:val="000000"/>
           </w:rPr>
-          <w:t xml:space="preserve">Naylor R L, Kishore A, Sumaila U R, Issifu I, Hunter B P, Belton B, Bush S R, Cao L, Gelcich S, Gephart J A, Golden C D, Jonell M, Koehn J Z, Little D C, Thilsted S H, Tigchelaar M and Crona B 2021 Blue food demand across geographic and temporal scales </w:t>
+          <w:t xml:space="preserve">Naylor R L, Kishore A, </w:t>
+        </w:r>
+        <w:proofErr w:type="spellStart"/>
+        <w:r>
+          <w:rPr>
+            <w:rFonts w:ascii="Times New Roman" w:hAnsi="Times New Roman" w:cs="Times New Roman"/>
+            <w:color w:val="000000"/>
+          </w:rPr>
+          <w:t>Sumaila</w:t>
+        </w:r>
+        <w:proofErr w:type="spellEnd"/>
+        <w:r>
+          <w:rPr>
+            <w:rFonts w:ascii="Times New Roman" w:hAnsi="Times New Roman" w:cs="Times New Roman"/>
+            <w:color w:val="000000"/>
+          </w:rPr>
+          <w:t xml:space="preserve"> U R, </w:t>
+        </w:r>
+        <w:proofErr w:type="spellStart"/>
+        <w:r>
+          <w:rPr>
+            <w:rFonts w:ascii="Times New Roman" w:hAnsi="Times New Roman" w:cs="Times New Roman"/>
+            <w:color w:val="000000"/>
+          </w:rPr>
+          <w:t>Issifu</w:t>
+        </w:r>
+        <w:proofErr w:type="spellEnd"/>
+        <w:r>
+          <w:rPr>
+            <w:rFonts w:ascii="Times New Roman" w:hAnsi="Times New Roman" w:cs="Times New Roman"/>
+            <w:color w:val="000000"/>
+          </w:rPr>
+          <w:t xml:space="preserve"> I, Hunter B P, Belton B, Bush S R, Cao L, </w:t>
+        </w:r>
+        <w:proofErr w:type="spellStart"/>
+        <w:r>
+          <w:rPr>
+            <w:rFonts w:ascii="Times New Roman" w:hAnsi="Times New Roman" w:cs="Times New Roman"/>
+            <w:color w:val="000000"/>
+          </w:rPr>
+          <w:t>Gelcich</w:t>
+        </w:r>
+        <w:proofErr w:type="spellEnd"/>
+        <w:r>
+          <w:rPr>
+            <w:rFonts w:ascii="Times New Roman" w:hAnsi="Times New Roman" w:cs="Times New Roman"/>
+            <w:color w:val="000000"/>
+          </w:rPr>
+          <w:t xml:space="preserve"> S, Gephart J A, Golden C D, Jonell M, Koehn J Z, Little D C, </w:t>
+        </w:r>
+        <w:proofErr w:type="spellStart"/>
+        <w:r>
+          <w:rPr>
+            <w:rFonts w:ascii="Times New Roman" w:hAnsi="Times New Roman" w:cs="Times New Roman"/>
+            <w:color w:val="000000"/>
+          </w:rPr>
+          <w:t>Thilsted</w:t>
+        </w:r>
+        <w:proofErr w:type="spellEnd"/>
+        <w:r>
+          <w:rPr>
+            <w:rFonts w:ascii="Times New Roman" w:hAnsi="Times New Roman" w:cs="Times New Roman"/>
+            <w:color w:val="000000"/>
+          </w:rPr>
+          <w:t xml:space="preserve"> S H, </w:t>
+        </w:r>
+        <w:proofErr w:type="spellStart"/>
+        <w:r>
+          <w:rPr>
+            <w:rFonts w:ascii="Times New Roman" w:hAnsi="Times New Roman" w:cs="Times New Roman"/>
+            <w:color w:val="000000"/>
+          </w:rPr>
+          <w:t>Tigchelaar</w:t>
+        </w:r>
+        <w:proofErr w:type="spellEnd"/>
+        <w:r>
+          <w:rPr>
+            <w:rFonts w:ascii="Times New Roman" w:hAnsi="Times New Roman" w:cs="Times New Roman"/>
+            <w:color w:val="000000"/>
+          </w:rPr>
+          <w:t xml:space="preserve"> M and </w:t>
+        </w:r>
+        <w:proofErr w:type="spellStart"/>
+        <w:r>
+          <w:rPr>
+            <w:rFonts w:ascii="Times New Roman" w:hAnsi="Times New Roman" w:cs="Times New Roman"/>
+            <w:color w:val="000000"/>
+          </w:rPr>
+          <w:t>Crona</w:t>
+        </w:r>
+        <w:proofErr w:type="spellEnd"/>
+        <w:r>
+          <w:rPr>
+            <w:rFonts w:ascii="Times New Roman" w:hAnsi="Times New Roman" w:cs="Times New Roman"/>
+            <w:color w:val="000000"/>
+          </w:rPr>
+          <w:t xml:space="preserve"> B 2021 Blue food demand across geographic and temporal scales </w:t>
         </w:r>
       </w:hyperlink>
       <w:hyperlink r:id="rId454">
@@ -8432,7 +12401,25 @@
             <w:i/>
             <w:color w:val="000000"/>
           </w:rPr>
-          <w:t>Nat. Commun.</w:t>
+          <w:t xml:space="preserve">Nat. </w:t>
+        </w:r>
+        <w:proofErr w:type="spellStart"/>
+        <w:r>
+          <w:rPr>
+            <w:rFonts w:ascii="Times New Roman" w:hAnsi="Times New Roman" w:cs="Times New Roman"/>
+            <w:i/>
+            <w:color w:val="000000"/>
+          </w:rPr>
+          <w:t>Commun</w:t>
+        </w:r>
+        <w:proofErr w:type="spellEnd"/>
+        <w:r>
+          <w:rPr>
+            <w:rFonts w:ascii="Times New Roman" w:hAnsi="Times New Roman" w:cs="Times New Roman"/>
+            <w:i/>
+            <w:color w:val="000000"/>
+          </w:rPr>
+          <w:t>.</w:t>
         </w:r>
       </w:hyperlink>
       <w:hyperlink r:id="rId455">
@@ -8518,12 +12505,117 @@
         </w:rPr>
       </w:pPr>
       <w:hyperlink r:id="rId460">
-        <w:r>
-          <w:rPr>
-            <w:rFonts w:ascii="Times New Roman" w:hAnsi="Times New Roman" w:cs="Times New Roman"/>
-            <w:color w:val="000000"/>
-          </w:rPr>
-          <w:t xml:space="preserve">Nøstbakken O J, Rasinger J D, Hannisdal R, Sanden M, Frøyland L, Duinker A, Frantzen S, Dahl L M, Lundebye A-K and Madsen L 2021 Levels of omega 3 fatty acids, vitamin D, dioxins and dioxin-like PCBs in oily fish; a new perspective on the reporting of nutrient and contaminant data for risk-benefit assessments of oily seafood </w:t>
+        <w:proofErr w:type="spellStart"/>
+        <w:r>
+          <w:rPr>
+            <w:rFonts w:ascii="Times New Roman" w:hAnsi="Times New Roman" w:cs="Times New Roman"/>
+            <w:color w:val="000000"/>
+          </w:rPr>
+          <w:t>Nøstbakken</w:t>
+        </w:r>
+        <w:proofErr w:type="spellEnd"/>
+        <w:r>
+          <w:rPr>
+            <w:rFonts w:ascii="Times New Roman" w:hAnsi="Times New Roman" w:cs="Times New Roman"/>
+            <w:color w:val="000000"/>
+          </w:rPr>
+          <w:t xml:space="preserve"> O J, </w:t>
+        </w:r>
+        <w:proofErr w:type="spellStart"/>
+        <w:r>
+          <w:rPr>
+            <w:rFonts w:ascii="Times New Roman" w:hAnsi="Times New Roman" w:cs="Times New Roman"/>
+            <w:color w:val="000000"/>
+          </w:rPr>
+          <w:t>Rasinger</w:t>
+        </w:r>
+        <w:proofErr w:type="spellEnd"/>
+        <w:r>
+          <w:rPr>
+            <w:rFonts w:ascii="Times New Roman" w:hAnsi="Times New Roman" w:cs="Times New Roman"/>
+            <w:color w:val="000000"/>
+          </w:rPr>
+          <w:t xml:space="preserve"> J D, </w:t>
+        </w:r>
+        <w:proofErr w:type="spellStart"/>
+        <w:r>
+          <w:rPr>
+            <w:rFonts w:ascii="Times New Roman" w:hAnsi="Times New Roman" w:cs="Times New Roman"/>
+            <w:color w:val="000000"/>
+          </w:rPr>
+          <w:t>Hannisdal</w:t>
+        </w:r>
+        <w:proofErr w:type="spellEnd"/>
+        <w:r>
+          <w:rPr>
+            <w:rFonts w:ascii="Times New Roman" w:hAnsi="Times New Roman" w:cs="Times New Roman"/>
+            <w:color w:val="000000"/>
+          </w:rPr>
+          <w:t xml:space="preserve"> R, Sanden M, </w:t>
+        </w:r>
+        <w:proofErr w:type="spellStart"/>
+        <w:r>
+          <w:rPr>
+            <w:rFonts w:ascii="Times New Roman" w:hAnsi="Times New Roman" w:cs="Times New Roman"/>
+            <w:color w:val="000000"/>
+          </w:rPr>
+          <w:t>Frøyland</w:t>
+        </w:r>
+        <w:proofErr w:type="spellEnd"/>
+        <w:r>
+          <w:rPr>
+            <w:rFonts w:ascii="Times New Roman" w:hAnsi="Times New Roman" w:cs="Times New Roman"/>
+            <w:color w:val="000000"/>
+          </w:rPr>
+          <w:t xml:space="preserve"> L, </w:t>
+        </w:r>
+        <w:proofErr w:type="spellStart"/>
+        <w:r>
+          <w:rPr>
+            <w:rFonts w:ascii="Times New Roman" w:hAnsi="Times New Roman" w:cs="Times New Roman"/>
+            <w:color w:val="000000"/>
+          </w:rPr>
+          <w:t>Duinker</w:t>
+        </w:r>
+        <w:proofErr w:type="spellEnd"/>
+        <w:r>
+          <w:rPr>
+            <w:rFonts w:ascii="Times New Roman" w:hAnsi="Times New Roman" w:cs="Times New Roman"/>
+            <w:color w:val="000000"/>
+          </w:rPr>
+          <w:t xml:space="preserve"> A, </w:t>
+        </w:r>
+        <w:proofErr w:type="spellStart"/>
+        <w:r>
+          <w:rPr>
+            <w:rFonts w:ascii="Times New Roman" w:hAnsi="Times New Roman" w:cs="Times New Roman"/>
+            <w:color w:val="000000"/>
+          </w:rPr>
+          <w:t>Frantzen</w:t>
+        </w:r>
+        <w:proofErr w:type="spellEnd"/>
+        <w:r>
+          <w:rPr>
+            <w:rFonts w:ascii="Times New Roman" w:hAnsi="Times New Roman" w:cs="Times New Roman"/>
+            <w:color w:val="000000"/>
+          </w:rPr>
+          <w:t xml:space="preserve"> S, Dahl L M, </w:t>
+        </w:r>
+        <w:proofErr w:type="spellStart"/>
+        <w:r>
+          <w:rPr>
+            <w:rFonts w:ascii="Times New Roman" w:hAnsi="Times New Roman" w:cs="Times New Roman"/>
+            <w:color w:val="000000"/>
+          </w:rPr>
+          <w:t>Lundebye</w:t>
+        </w:r>
+        <w:proofErr w:type="spellEnd"/>
+        <w:r>
+          <w:rPr>
+            <w:rFonts w:ascii="Times New Roman" w:hAnsi="Times New Roman" w:cs="Times New Roman"/>
+            <w:color w:val="000000"/>
+          </w:rPr>
+          <w:t xml:space="preserve"> A-K and Madsen L 2021 Levels of omega 3 fatty acids, vitamin D, dioxins and dioxin-like PCBs in oily fish; a new perspective on the reporting of nutrient and contaminant data for risk-benefit assessments of oily seafood </w:t>
         </w:r>
       </w:hyperlink>
       <w:hyperlink r:id="rId461">
@@ -8588,7 +12680,23 @@
             <w:rFonts w:ascii="Times New Roman" w:hAnsi="Times New Roman" w:cs="Times New Roman"/>
             <w:color w:val="000000"/>
           </w:rPr>
-          <w:t xml:space="preserve">Parker R W R, Blanchard J L, Gardner C, Green B S, Hartmann K, Tyedmers P H and Watson R A 2018 Fuel use and greenhouse gas emissions of world fisheries </w:t>
+          <w:t xml:space="preserve">Parker R W R, Blanchard J L, Gardner C, Green B S, Hartmann K, </w:t>
+        </w:r>
+        <w:proofErr w:type="spellStart"/>
+        <w:r>
+          <w:rPr>
+            <w:rFonts w:ascii="Times New Roman" w:hAnsi="Times New Roman" w:cs="Times New Roman"/>
+            <w:color w:val="000000"/>
+          </w:rPr>
+          <w:t>Tyedmers</w:t>
+        </w:r>
+        <w:proofErr w:type="spellEnd"/>
+        <w:r>
+          <w:rPr>
+            <w:rFonts w:ascii="Times New Roman" w:hAnsi="Times New Roman" w:cs="Times New Roman"/>
+            <w:color w:val="000000"/>
+          </w:rPr>
+          <w:t xml:space="preserve"> P H and Watson R A 2018 Fuel use and greenhouse gas emissions of world fisheries </w:t>
         </w:r>
       </w:hyperlink>
       <w:hyperlink r:id="rId466">
@@ -8598,7 +12706,25 @@
             <w:i/>
             <w:color w:val="000000"/>
           </w:rPr>
-          <w:t>Nat. Clim. Chang.</w:t>
+          <w:t xml:space="preserve">Nat. </w:t>
+        </w:r>
+        <w:proofErr w:type="spellStart"/>
+        <w:r>
+          <w:rPr>
+            <w:rFonts w:ascii="Times New Roman" w:hAnsi="Times New Roman" w:cs="Times New Roman"/>
+            <w:i/>
+            <w:color w:val="000000"/>
+          </w:rPr>
+          <w:t>Clim</w:t>
+        </w:r>
+        <w:proofErr w:type="spellEnd"/>
+        <w:r>
+          <w:rPr>
+            <w:rFonts w:ascii="Times New Roman" w:hAnsi="Times New Roman" w:cs="Times New Roman"/>
+            <w:i/>
+            <w:color w:val="000000"/>
+          </w:rPr>
+          <w:t>. Chang.</w:t>
         </w:r>
       </w:hyperlink>
       <w:hyperlink r:id="rId467">
@@ -8653,7 +12779,23 @@
             <w:rFonts w:ascii="Times New Roman" w:hAnsi="Times New Roman" w:cs="Times New Roman"/>
             <w:color w:val="000000"/>
           </w:rPr>
-          <w:t xml:space="preserve">Parker R W R and Tyedmers P H 2015 Fuel consumption of global fishing fleets: current understanding and knowledge gaps </w:t>
+          <w:t xml:space="preserve">Parker R W R and </w:t>
+        </w:r>
+        <w:proofErr w:type="spellStart"/>
+        <w:r>
+          <w:rPr>
+            <w:rFonts w:ascii="Times New Roman" w:hAnsi="Times New Roman" w:cs="Times New Roman"/>
+            <w:color w:val="000000"/>
+          </w:rPr>
+          <w:t>Tyedmers</w:t>
+        </w:r>
+        <w:proofErr w:type="spellEnd"/>
+        <w:r>
+          <w:rPr>
+            <w:rFonts w:ascii="Times New Roman" w:hAnsi="Times New Roman" w:cs="Times New Roman"/>
+            <w:color w:val="000000"/>
+          </w:rPr>
+          <w:t xml:space="preserve"> P H 2015 Fuel consumption of global fishing fleets: current understanding and knowledge gaps </w:t>
         </w:r>
       </w:hyperlink>
       <w:hyperlink r:id="rId471">
@@ -8663,7 +12805,25 @@
             <w:i/>
             <w:color w:val="000000"/>
           </w:rPr>
-          <w:t xml:space="preserve">Fish Fish </w:t>
+          <w:t xml:space="preserve">Fish </w:t>
+        </w:r>
+        <w:proofErr w:type="spellStart"/>
+        <w:r>
+          <w:rPr>
+            <w:rFonts w:ascii="Times New Roman" w:hAnsi="Times New Roman" w:cs="Times New Roman"/>
+            <w:i/>
+            <w:color w:val="000000"/>
+          </w:rPr>
+          <w:t>Fish</w:t>
+        </w:r>
+        <w:proofErr w:type="spellEnd"/>
+        <w:r>
+          <w:rPr>
+            <w:rFonts w:ascii="Times New Roman" w:hAnsi="Times New Roman" w:cs="Times New Roman"/>
+            <w:i/>
+            <w:color w:val="000000"/>
+          </w:rPr>
+          <w:t xml:space="preserve"> </w:t>
         </w:r>
       </w:hyperlink>
       <w:hyperlink r:id="rId472">
@@ -8713,12 +12873,149 @@
         </w:rPr>
       </w:pPr>
       <w:hyperlink r:id="rId475">
-        <w:r>
-          <w:rPr>
-            <w:rFonts w:ascii="Times New Roman" w:hAnsi="Times New Roman" w:cs="Times New Roman"/>
-            <w:color w:val="000000"/>
-          </w:rPr>
-          <w:t xml:space="preserve">Parodi A, Leip A, De Boer I J M, Slegers P M, Ziegler F, Temme E H M, Herrero M, Tuomisto H, Valin H, Van Middelaar C E, Van Loon J J A and Van Zanten H H E 2018 The potential of future foods for sustainable and healthy diets </w:t>
+        <w:proofErr w:type="spellStart"/>
+        <w:r>
+          <w:rPr>
+            <w:rFonts w:ascii="Times New Roman" w:hAnsi="Times New Roman" w:cs="Times New Roman"/>
+            <w:color w:val="000000"/>
+          </w:rPr>
+          <w:t>Parodi</w:t>
+        </w:r>
+        <w:proofErr w:type="spellEnd"/>
+        <w:r>
+          <w:rPr>
+            <w:rFonts w:ascii="Times New Roman" w:hAnsi="Times New Roman" w:cs="Times New Roman"/>
+            <w:color w:val="000000"/>
+          </w:rPr>
+          <w:t xml:space="preserve"> A, </w:t>
+        </w:r>
+        <w:proofErr w:type="spellStart"/>
+        <w:r>
+          <w:rPr>
+            <w:rFonts w:ascii="Times New Roman" w:hAnsi="Times New Roman" w:cs="Times New Roman"/>
+            <w:color w:val="000000"/>
+          </w:rPr>
+          <w:t>Leip</w:t>
+        </w:r>
+        <w:proofErr w:type="spellEnd"/>
+        <w:r>
+          <w:rPr>
+            <w:rFonts w:ascii="Times New Roman" w:hAnsi="Times New Roman" w:cs="Times New Roman"/>
+            <w:color w:val="000000"/>
+          </w:rPr>
+          <w:t xml:space="preserve"> A, De Boer I J M, </w:t>
+        </w:r>
+        <w:proofErr w:type="spellStart"/>
+        <w:r>
+          <w:rPr>
+            <w:rFonts w:ascii="Times New Roman" w:hAnsi="Times New Roman" w:cs="Times New Roman"/>
+            <w:color w:val="000000"/>
+          </w:rPr>
+          <w:t>Slegers</w:t>
+        </w:r>
+        <w:proofErr w:type="spellEnd"/>
+        <w:r>
+          <w:rPr>
+            <w:rFonts w:ascii="Times New Roman" w:hAnsi="Times New Roman" w:cs="Times New Roman"/>
+            <w:color w:val="000000"/>
+          </w:rPr>
+          <w:t xml:space="preserve"> P M, Ziegler F, </w:t>
+        </w:r>
+        <w:proofErr w:type="spellStart"/>
+        <w:r>
+          <w:rPr>
+            <w:rFonts w:ascii="Times New Roman" w:hAnsi="Times New Roman" w:cs="Times New Roman"/>
+            <w:color w:val="000000"/>
+          </w:rPr>
+          <w:t>Temme</w:t>
+        </w:r>
+        <w:proofErr w:type="spellEnd"/>
+        <w:r>
+          <w:rPr>
+            <w:rFonts w:ascii="Times New Roman" w:hAnsi="Times New Roman" w:cs="Times New Roman"/>
+            <w:color w:val="000000"/>
+          </w:rPr>
+          <w:t xml:space="preserve"> E H M, Herrero M, </w:t>
+        </w:r>
+        <w:proofErr w:type="spellStart"/>
+        <w:r>
+          <w:rPr>
+            <w:rFonts w:ascii="Times New Roman" w:hAnsi="Times New Roman" w:cs="Times New Roman"/>
+            <w:color w:val="000000"/>
+          </w:rPr>
+          <w:t>Tuomisto</w:t>
+        </w:r>
+        <w:proofErr w:type="spellEnd"/>
+        <w:r>
+          <w:rPr>
+            <w:rFonts w:ascii="Times New Roman" w:hAnsi="Times New Roman" w:cs="Times New Roman"/>
+            <w:color w:val="000000"/>
+          </w:rPr>
+          <w:t xml:space="preserve"> H, Valin H, Van </w:t>
+        </w:r>
+        <w:proofErr w:type="spellStart"/>
+        <w:r>
+          <w:rPr>
+            <w:rFonts w:ascii="Times New Roman" w:hAnsi="Times New Roman" w:cs="Times New Roman"/>
+            <w:color w:val="000000"/>
+          </w:rPr>
+          <w:t>Middelaar</w:t>
+        </w:r>
+        <w:proofErr w:type="spellEnd"/>
+        <w:r>
+          <w:rPr>
+            <w:rFonts w:ascii="Times New Roman" w:hAnsi="Times New Roman" w:cs="Times New Roman"/>
+            <w:color w:val="000000"/>
+          </w:rPr>
+          <w:t xml:space="preserve"> C E, Van Loon J </w:t>
+        </w:r>
+        <w:proofErr w:type="spellStart"/>
+        <w:r>
+          <w:rPr>
+            <w:rFonts w:ascii="Times New Roman" w:hAnsi="Times New Roman" w:cs="Times New Roman"/>
+            <w:color w:val="000000"/>
+          </w:rPr>
+          <w:t>J</w:t>
+        </w:r>
+        <w:proofErr w:type="spellEnd"/>
+        <w:r>
+          <w:rPr>
+            <w:rFonts w:ascii="Times New Roman" w:hAnsi="Times New Roman" w:cs="Times New Roman"/>
+            <w:color w:val="000000"/>
+          </w:rPr>
+          <w:t xml:space="preserve"> A and Van </w:t>
+        </w:r>
+        <w:proofErr w:type="spellStart"/>
+        <w:r>
+          <w:rPr>
+            <w:rFonts w:ascii="Times New Roman" w:hAnsi="Times New Roman" w:cs="Times New Roman"/>
+            <w:color w:val="000000"/>
+          </w:rPr>
+          <w:t>Zanten</w:t>
+        </w:r>
+        <w:proofErr w:type="spellEnd"/>
+        <w:r>
+          <w:rPr>
+            <w:rFonts w:ascii="Times New Roman" w:hAnsi="Times New Roman" w:cs="Times New Roman"/>
+            <w:color w:val="000000"/>
+          </w:rPr>
+          <w:t xml:space="preserve"> H </w:t>
+        </w:r>
+        <w:proofErr w:type="spellStart"/>
+        <w:r>
+          <w:rPr>
+            <w:rFonts w:ascii="Times New Roman" w:hAnsi="Times New Roman" w:cs="Times New Roman"/>
+            <w:color w:val="000000"/>
+          </w:rPr>
+          <w:t>H</w:t>
+        </w:r>
+        <w:proofErr w:type="spellEnd"/>
+        <w:r>
+          <w:rPr>
+            <w:rFonts w:ascii="Times New Roman" w:hAnsi="Times New Roman" w:cs="Times New Roman"/>
+            <w:color w:val="000000"/>
+          </w:rPr>
+          <w:t xml:space="preserve"> E 2018 The potential of future foods for sustainable and healthy diets </w:t>
         </w:r>
       </w:hyperlink>
       <w:hyperlink r:id="rId476">
@@ -8778,12 +13075,69 @@
         </w:rPr>
       </w:pPr>
       <w:hyperlink r:id="rId480">
-        <w:r>
-          <w:rPr>
-            <w:rFonts w:ascii="Times New Roman" w:hAnsi="Times New Roman" w:cs="Times New Roman"/>
-            <w:color w:val="000000"/>
-          </w:rPr>
-          <w:t xml:space="preserve">Rittenschober D, Stadlmayr B, Nowak V, Du J and Charrondiere U R 2016 Report on the development of the FAO/INFOODS user database for fish and shellfish (uFiSh) – Challenges and possible solutions </w:t>
+        <w:proofErr w:type="spellStart"/>
+        <w:r>
+          <w:rPr>
+            <w:rFonts w:ascii="Times New Roman" w:hAnsi="Times New Roman" w:cs="Times New Roman"/>
+            <w:color w:val="000000"/>
+          </w:rPr>
+          <w:t>Rittenschober</w:t>
+        </w:r>
+        <w:proofErr w:type="spellEnd"/>
+        <w:r>
+          <w:rPr>
+            <w:rFonts w:ascii="Times New Roman" w:hAnsi="Times New Roman" w:cs="Times New Roman"/>
+            <w:color w:val="000000"/>
+          </w:rPr>
+          <w:t xml:space="preserve"> D, </w:t>
+        </w:r>
+        <w:proofErr w:type="spellStart"/>
+        <w:r>
+          <w:rPr>
+            <w:rFonts w:ascii="Times New Roman" w:hAnsi="Times New Roman" w:cs="Times New Roman"/>
+            <w:color w:val="000000"/>
+          </w:rPr>
+          <w:t>Stadlmayr</w:t>
+        </w:r>
+        <w:proofErr w:type="spellEnd"/>
+        <w:r>
+          <w:rPr>
+            <w:rFonts w:ascii="Times New Roman" w:hAnsi="Times New Roman" w:cs="Times New Roman"/>
+            <w:color w:val="000000"/>
+          </w:rPr>
+          <w:t xml:space="preserve"> B, Nowak V, Du J and </w:t>
+        </w:r>
+        <w:proofErr w:type="spellStart"/>
+        <w:r>
+          <w:rPr>
+            <w:rFonts w:ascii="Times New Roman" w:hAnsi="Times New Roman" w:cs="Times New Roman"/>
+            <w:color w:val="000000"/>
+          </w:rPr>
+          <w:t>Charrondiere</w:t>
+        </w:r>
+        <w:proofErr w:type="spellEnd"/>
+        <w:r>
+          <w:rPr>
+            <w:rFonts w:ascii="Times New Roman" w:hAnsi="Times New Roman" w:cs="Times New Roman"/>
+            <w:color w:val="000000"/>
+          </w:rPr>
+          <w:t xml:space="preserve"> U R 2016 Report on the development of the FAO/INFOODS user database for fish and shellfish (</w:t>
+        </w:r>
+        <w:proofErr w:type="spellStart"/>
+        <w:r>
+          <w:rPr>
+            <w:rFonts w:ascii="Times New Roman" w:hAnsi="Times New Roman" w:cs="Times New Roman"/>
+            <w:color w:val="000000"/>
+          </w:rPr>
+          <w:t>uFiSh</w:t>
+        </w:r>
+        <w:proofErr w:type="spellEnd"/>
+        <w:r>
+          <w:rPr>
+            <w:rFonts w:ascii="Times New Roman" w:hAnsi="Times New Roman" w:cs="Times New Roman"/>
+            <w:color w:val="000000"/>
+          </w:rPr>
+          <w:t xml:space="preserve">) – Challenges and possible solutions </w:t>
         </w:r>
       </w:hyperlink>
       <w:hyperlink r:id="rId481">
@@ -8898,12 +13252,37 @@
         </w:rPr>
       </w:pPr>
       <w:hyperlink r:id="rId489">
-        <w:r>
-          <w:rPr>
-            <w:rFonts w:ascii="Times New Roman" w:hAnsi="Times New Roman" w:cs="Times New Roman"/>
-            <w:color w:val="000000"/>
-          </w:rPr>
-          <w:t xml:space="preserve">Rockström J, Edenhofer O, Gaertner J and DeClerck F 2020 Planet-proofing the global food system </w:t>
+        <w:proofErr w:type="spellStart"/>
+        <w:r>
+          <w:rPr>
+            <w:rFonts w:ascii="Times New Roman" w:hAnsi="Times New Roman" w:cs="Times New Roman"/>
+            <w:color w:val="000000"/>
+          </w:rPr>
+          <w:t>Rockström</w:t>
+        </w:r>
+        <w:proofErr w:type="spellEnd"/>
+        <w:r>
+          <w:rPr>
+            <w:rFonts w:ascii="Times New Roman" w:hAnsi="Times New Roman" w:cs="Times New Roman"/>
+            <w:color w:val="000000"/>
+          </w:rPr>
+          <w:t xml:space="preserve"> J, Edenhofer O, Gaertner J and </w:t>
+        </w:r>
+        <w:proofErr w:type="spellStart"/>
+        <w:r>
+          <w:rPr>
+            <w:rFonts w:ascii="Times New Roman" w:hAnsi="Times New Roman" w:cs="Times New Roman"/>
+            <w:color w:val="000000"/>
+          </w:rPr>
+          <w:t>DeClerck</w:t>
+        </w:r>
+        <w:proofErr w:type="spellEnd"/>
+        <w:r>
+          <w:rPr>
+            <w:rFonts w:ascii="Times New Roman" w:hAnsi="Times New Roman" w:cs="Times New Roman"/>
+            <w:color w:val="000000"/>
+          </w:rPr>
+          <w:t xml:space="preserve"> F 2020 Planet-proofing the global food system </w:t>
         </w:r>
       </w:hyperlink>
       <w:hyperlink r:id="rId490">
@@ -8963,12 +13342,53 @@
         </w:rPr>
       </w:pPr>
       <w:hyperlink r:id="rId494">
-        <w:r>
-          <w:rPr>
-            <w:rFonts w:ascii="Times New Roman" w:hAnsi="Times New Roman" w:cs="Times New Roman"/>
-            <w:color w:val="000000"/>
-          </w:rPr>
-          <w:t xml:space="preserve">Roheim C A, Bush S R, Asche F, Sanchirico J N and Uchida H 2018 Evolution and future of the sustainable seafood market </w:t>
+        <w:proofErr w:type="spellStart"/>
+        <w:r>
+          <w:rPr>
+            <w:rFonts w:ascii="Times New Roman" w:hAnsi="Times New Roman" w:cs="Times New Roman"/>
+            <w:color w:val="000000"/>
+          </w:rPr>
+          <w:t>Roheim</w:t>
+        </w:r>
+        <w:proofErr w:type="spellEnd"/>
+        <w:r>
+          <w:rPr>
+            <w:rFonts w:ascii="Times New Roman" w:hAnsi="Times New Roman" w:cs="Times New Roman"/>
+            <w:color w:val="000000"/>
+          </w:rPr>
+          <w:t xml:space="preserve"> C A, Bush S R, </w:t>
+        </w:r>
+        <w:proofErr w:type="spellStart"/>
+        <w:r>
+          <w:rPr>
+            <w:rFonts w:ascii="Times New Roman" w:hAnsi="Times New Roman" w:cs="Times New Roman"/>
+            <w:color w:val="000000"/>
+          </w:rPr>
+          <w:t>Asche</w:t>
+        </w:r>
+        <w:proofErr w:type="spellEnd"/>
+        <w:r>
+          <w:rPr>
+            <w:rFonts w:ascii="Times New Roman" w:hAnsi="Times New Roman" w:cs="Times New Roman"/>
+            <w:color w:val="000000"/>
+          </w:rPr>
+          <w:t xml:space="preserve"> F, </w:t>
+        </w:r>
+        <w:proofErr w:type="spellStart"/>
+        <w:r>
+          <w:rPr>
+            <w:rFonts w:ascii="Times New Roman" w:hAnsi="Times New Roman" w:cs="Times New Roman"/>
+            <w:color w:val="000000"/>
+          </w:rPr>
+          <w:t>Sanchirico</w:t>
+        </w:r>
+        <w:proofErr w:type="spellEnd"/>
+        <w:r>
+          <w:rPr>
+            <w:rFonts w:ascii="Times New Roman" w:hAnsi="Times New Roman" w:cs="Times New Roman"/>
+            <w:color w:val="000000"/>
+          </w:rPr>
+          <w:t xml:space="preserve"> J N and Uchida H 2018 Evolution and future of the sustainable seafood market </w:t>
         </w:r>
       </w:hyperlink>
       <w:hyperlink r:id="rId495">
@@ -9028,12 +13448,21 @@
         </w:rPr>
       </w:pPr>
       <w:hyperlink r:id="rId499">
-        <w:r>
-          <w:rPr>
-            <w:rFonts w:ascii="Times New Roman" w:hAnsi="Times New Roman" w:cs="Times New Roman"/>
-            <w:color w:val="000000"/>
-          </w:rPr>
-          <w:t xml:space="preserve">Seafish 2019a Exploring shopper behaviour when purchasing fresh fish and seafood: Category benchmark report </w:t>
+        <w:proofErr w:type="spellStart"/>
+        <w:r>
+          <w:rPr>
+            <w:rFonts w:ascii="Times New Roman" w:hAnsi="Times New Roman" w:cs="Times New Roman"/>
+            <w:color w:val="000000"/>
+          </w:rPr>
+          <w:t>Seafish</w:t>
+        </w:r>
+        <w:proofErr w:type="spellEnd"/>
+        <w:r>
+          <w:rPr>
+            <w:rFonts w:ascii="Times New Roman" w:hAnsi="Times New Roman" w:cs="Times New Roman"/>
+            <w:color w:val="000000"/>
+          </w:rPr>
+          <w:t xml:space="preserve"> 2019a Exploring shopper behaviour when purchasing fresh fish and seafood: Category benchmark report </w:t>
         </w:r>
       </w:hyperlink>
       <w:hyperlink r:id="rId500">
@@ -9043,8 +13472,18 @@
             <w:i/>
             <w:color w:val="000000"/>
           </w:rPr>
-          <w:t>IGD ShopperVista</w:t>
-        </w:r>
+          <w:t xml:space="preserve">IGD </w:t>
+        </w:r>
+        <w:proofErr w:type="spellStart"/>
+        <w:r>
+          <w:rPr>
+            <w:rFonts w:ascii="Times New Roman" w:hAnsi="Times New Roman" w:cs="Times New Roman"/>
+            <w:i/>
+            <w:color w:val="000000"/>
+          </w:rPr>
+          <w:t>ShopperVista</w:t>
+        </w:r>
+        <w:proofErr w:type="spellEnd"/>
       </w:hyperlink>
     </w:p>
     <w:p>
@@ -9066,12 +13505,21 @@
         </w:rPr>
       </w:pPr>
       <w:hyperlink r:id="rId501">
-        <w:r>
-          <w:rPr>
-            <w:rFonts w:ascii="Times New Roman" w:hAnsi="Times New Roman" w:cs="Times New Roman"/>
-            <w:color w:val="000000"/>
-          </w:rPr>
-          <w:t xml:space="preserve">Seafish 2019b </w:t>
+        <w:proofErr w:type="spellStart"/>
+        <w:r>
+          <w:rPr>
+            <w:rFonts w:ascii="Times New Roman" w:hAnsi="Times New Roman" w:cs="Times New Roman"/>
+            <w:color w:val="000000"/>
+          </w:rPr>
+          <w:t>Seafish</w:t>
+        </w:r>
+        <w:proofErr w:type="spellEnd"/>
+        <w:r>
+          <w:rPr>
+            <w:rFonts w:ascii="Times New Roman" w:hAnsi="Times New Roman" w:cs="Times New Roman"/>
+            <w:color w:val="000000"/>
+          </w:rPr>
+          <w:t xml:space="preserve"> 2019b </w:t>
         </w:r>
       </w:hyperlink>
       <w:hyperlink r:id="rId502">
@@ -9111,30 +13559,29 @@
       <w:r>
         <w:fldChar w:fldCharType="begin"/>
       </w:r>
-      <w:ins w:id="65" w:author="Maire, Eva" w:date="2022-10-15T11:15:00Z">
+      <w:ins w:id="87" w:author="Maire, Eva" w:date="2022-10-15T11:15:00Z">
         <w:r>
           <w:instrText>HYPERLINK "file:///Users/eva/Downloads/Re__Your_manuscript_ERL-114701_-_Revisions_required/Watch. Seafood Carbon Emissions Tool "</w:instrText>
         </w:r>
       </w:ins>
-      <w:del w:id="66" w:author="Maire, Eva" w:date="2022-10-15T11:15:00Z">
+      <w:del w:id="88" w:author="Maire, Eva" w:date="2022-10-15T11:15:00Z">
         <w:r>
           <w:delInstrText xml:space="preserve"> HYPERLINK "Watch.%20Seafood%20Carbon%20Emissions%20Tool%20" </w:delInstrText>
         </w:r>
       </w:del>
-      <w:ins w:id="67" w:author="Maire, Eva" w:date="2022-10-15T11:15:00Z"/>
       <w:r>
         <w:fldChar w:fldCharType="separate"/>
       </w:r>
       <w:r>
         <w:rPr>
-          <w:rStyle w:val="Lienhypertexte"/>
+          <w:rStyle w:val="Hyperlink"/>
           <w:rFonts w:ascii="Times New Roman" w:hAnsi="Times New Roman" w:cs="Times New Roman"/>
         </w:rPr>
         <w:t xml:space="preserve">Watch. Seafood Carbon Emissions Tool </w:t>
       </w:r>
       <w:r>
         <w:rPr>
-          <w:rStyle w:val="Lienhypertexte"/>
+          <w:rStyle w:val="Hyperlink"/>
           <w:rFonts w:ascii="Times New Roman" w:hAnsi="Times New Roman" w:cs="Times New Roman"/>
         </w:rPr>
         <w:fldChar w:fldCharType="end"/>
@@ -9186,12 +13633,21 @@
         </w:rPr>
       </w:pPr>
       <w:hyperlink r:id="rId506">
-        <w:r>
-          <w:rPr>
-            <w:rFonts w:ascii="Times New Roman" w:hAnsi="Times New Roman" w:cs="Times New Roman"/>
-            <w:color w:val="000000"/>
-          </w:rPr>
-          <w:t xml:space="preserve">Springmann M, Clark M A, Rayner M, Scarborough P and Webb P 2021 The global and regional costs of healthy and sustainable dietary patterns: a modelling study </w:t>
+        <w:proofErr w:type="spellStart"/>
+        <w:r>
+          <w:rPr>
+            <w:rFonts w:ascii="Times New Roman" w:hAnsi="Times New Roman" w:cs="Times New Roman"/>
+            <w:color w:val="000000"/>
+          </w:rPr>
+          <w:t>Springmann</w:t>
+        </w:r>
+        <w:proofErr w:type="spellEnd"/>
+        <w:r>
+          <w:rPr>
+            <w:rFonts w:ascii="Times New Roman" w:hAnsi="Times New Roman" w:cs="Times New Roman"/>
+            <w:color w:val="000000"/>
+          </w:rPr>
+          <w:t xml:space="preserve"> M, Clark M A, Rayner M, Scarborough P and Webb P 2021 The global and regional costs of healthy and sustainable dietary patterns: a modelling study </w:t>
         </w:r>
       </w:hyperlink>
       <w:hyperlink r:id="rId507">
@@ -9251,12 +13707,53 @@
         </w:rPr>
       </w:pPr>
       <w:hyperlink r:id="rId511">
-        <w:r>
-          <w:rPr>
-            <w:rFonts w:ascii="Times New Roman" w:hAnsi="Times New Roman" w:cs="Times New Roman"/>
-            <w:color w:val="000000"/>
-          </w:rPr>
-          <w:t xml:space="preserve">Thilsted S H, Thorne-Lyman A, Webb P, Bogard J R, Subasinghe R, Phillips M J and Allison E H 2016 Sustaining healthy diets: The role of capture fisheries and aquaculture for improving nutrition in the post-2015 era </w:t>
+        <w:proofErr w:type="spellStart"/>
+        <w:r>
+          <w:rPr>
+            <w:rFonts w:ascii="Times New Roman" w:hAnsi="Times New Roman" w:cs="Times New Roman"/>
+            <w:color w:val="000000"/>
+          </w:rPr>
+          <w:t>Thilsted</w:t>
+        </w:r>
+        <w:proofErr w:type="spellEnd"/>
+        <w:r>
+          <w:rPr>
+            <w:rFonts w:ascii="Times New Roman" w:hAnsi="Times New Roman" w:cs="Times New Roman"/>
+            <w:color w:val="000000"/>
+          </w:rPr>
+          <w:t xml:space="preserve"> S H, Thorne-Lyman A, Webb P, </w:t>
+        </w:r>
+        <w:proofErr w:type="spellStart"/>
+        <w:r>
+          <w:rPr>
+            <w:rFonts w:ascii="Times New Roman" w:hAnsi="Times New Roman" w:cs="Times New Roman"/>
+            <w:color w:val="000000"/>
+          </w:rPr>
+          <w:t>Bogard</w:t>
+        </w:r>
+        <w:proofErr w:type="spellEnd"/>
+        <w:r>
+          <w:rPr>
+            <w:rFonts w:ascii="Times New Roman" w:hAnsi="Times New Roman" w:cs="Times New Roman"/>
+            <w:color w:val="000000"/>
+          </w:rPr>
+          <w:t xml:space="preserve"> J R, </w:t>
+        </w:r>
+        <w:proofErr w:type="spellStart"/>
+        <w:r>
+          <w:rPr>
+            <w:rFonts w:ascii="Times New Roman" w:hAnsi="Times New Roman" w:cs="Times New Roman"/>
+            <w:color w:val="000000"/>
+          </w:rPr>
+          <w:t>Subasinghe</w:t>
+        </w:r>
+        <w:proofErr w:type="spellEnd"/>
+        <w:r>
+          <w:rPr>
+            <w:rFonts w:ascii="Times New Roman" w:hAnsi="Times New Roman" w:cs="Times New Roman"/>
+            <w:color w:val="000000"/>
+          </w:rPr>
+          <w:t xml:space="preserve"> R, Phillips M J and Allison E H 2016 Sustaining healthy diets: The role of capture fisheries and aquaculture for improving nutrition in the post-2015 era </w:t>
         </w:r>
       </w:hyperlink>
       <w:hyperlink r:id="rId512">
@@ -9479,7 +13976,23 @@
             <w:rFonts w:ascii="Times New Roman" w:hAnsi="Times New Roman" w:cs="Times New Roman"/>
             <w:color w:val="000000"/>
           </w:rPr>
-          <w:t xml:space="preserve"> (Seafish)</w:t>
+          <w:t xml:space="preserve"> (</w:t>
+        </w:r>
+        <w:proofErr w:type="spellStart"/>
+        <w:r>
+          <w:rPr>
+            <w:rFonts w:ascii="Times New Roman" w:hAnsi="Times New Roman" w:cs="Times New Roman"/>
+            <w:color w:val="000000"/>
+          </w:rPr>
+          <w:t>Seafish</w:t>
+        </w:r>
+        <w:proofErr w:type="spellEnd"/>
+        <w:r>
+          <w:rPr>
+            <w:rFonts w:ascii="Times New Roman" w:hAnsi="Times New Roman" w:cs="Times New Roman"/>
+            <w:color w:val="000000"/>
+          </w:rPr>
+          <w:t>)</w:t>
         </w:r>
       </w:hyperlink>
     </w:p>
@@ -9525,7 +14038,23 @@
             <w:rFonts w:ascii="Times New Roman" w:hAnsi="Times New Roman" w:cs="Times New Roman"/>
             <w:color w:val="000000"/>
           </w:rPr>
-          <w:t xml:space="preserve"> (Seafish)</w:t>
+          <w:t xml:space="preserve"> (</w:t>
+        </w:r>
+        <w:proofErr w:type="spellStart"/>
+        <w:r>
+          <w:rPr>
+            <w:rFonts w:ascii="Times New Roman" w:hAnsi="Times New Roman" w:cs="Times New Roman"/>
+            <w:color w:val="000000"/>
+          </w:rPr>
+          <w:t>Seafish</w:t>
+        </w:r>
+        <w:proofErr w:type="spellEnd"/>
+        <w:r>
+          <w:rPr>
+            <w:rFonts w:ascii="Times New Roman" w:hAnsi="Times New Roman" w:cs="Times New Roman"/>
+            <w:color w:val="000000"/>
+          </w:rPr>
+          <w:t>)</w:t>
         </w:r>
       </w:hyperlink>
     </w:p>
@@ -9718,7 +14247,199 @@
             <w:rFonts w:ascii="Times New Roman" w:hAnsi="Times New Roman" w:cs="Times New Roman"/>
             <w:color w:val="000000"/>
           </w:rPr>
-          <w:t xml:space="preserve">Willett W, Rockström J, Loken B, Springmann M, Lang T, Vermeulen S, Garnett T, Tilman D, DeClerck F, Wood A, Jonell M, Clark M, Gordon L J, Fanzo J, Hawkes C, Zurayk R, Rivera J A, De Vries W, Majele Sibanda L, Afshin A, Chaudhary A, Herrero M, Agustina R, Branca F, Lartey A, Fan S, Crona B, Fox E, Bignet V, Troell M, Lindahl T, Singh S, Cornell S E, Srinath Reddy K, Narain S, Nishtar S and Murray C J L 2019 Food in the Anthropocene: the EAT-Lancet Commission on healthy diets from sustainable food systems </w:t>
+          <w:t xml:space="preserve">Willett W, </w:t>
+        </w:r>
+        <w:proofErr w:type="spellStart"/>
+        <w:r>
+          <w:rPr>
+            <w:rFonts w:ascii="Times New Roman" w:hAnsi="Times New Roman" w:cs="Times New Roman"/>
+            <w:color w:val="000000"/>
+          </w:rPr>
+          <w:t>Rockström</w:t>
+        </w:r>
+        <w:proofErr w:type="spellEnd"/>
+        <w:r>
+          <w:rPr>
+            <w:rFonts w:ascii="Times New Roman" w:hAnsi="Times New Roman" w:cs="Times New Roman"/>
+            <w:color w:val="000000"/>
+          </w:rPr>
+          <w:t xml:space="preserve"> J, </w:t>
+        </w:r>
+        <w:proofErr w:type="spellStart"/>
+        <w:r>
+          <w:rPr>
+            <w:rFonts w:ascii="Times New Roman" w:hAnsi="Times New Roman" w:cs="Times New Roman"/>
+            <w:color w:val="000000"/>
+          </w:rPr>
+          <w:t>Loken</w:t>
+        </w:r>
+        <w:proofErr w:type="spellEnd"/>
+        <w:r>
+          <w:rPr>
+            <w:rFonts w:ascii="Times New Roman" w:hAnsi="Times New Roman" w:cs="Times New Roman"/>
+            <w:color w:val="000000"/>
+          </w:rPr>
+          <w:t xml:space="preserve"> B, </w:t>
+        </w:r>
+        <w:proofErr w:type="spellStart"/>
+        <w:r>
+          <w:rPr>
+            <w:rFonts w:ascii="Times New Roman" w:hAnsi="Times New Roman" w:cs="Times New Roman"/>
+            <w:color w:val="000000"/>
+          </w:rPr>
+          <w:t>Springmann</w:t>
+        </w:r>
+        <w:proofErr w:type="spellEnd"/>
+        <w:r>
+          <w:rPr>
+            <w:rFonts w:ascii="Times New Roman" w:hAnsi="Times New Roman" w:cs="Times New Roman"/>
+            <w:color w:val="000000"/>
+          </w:rPr>
+          <w:t xml:space="preserve"> M, Lang T, Vermeulen S, Garnett T, Tilman D, </w:t>
+        </w:r>
+        <w:proofErr w:type="spellStart"/>
+        <w:r>
+          <w:rPr>
+            <w:rFonts w:ascii="Times New Roman" w:hAnsi="Times New Roman" w:cs="Times New Roman"/>
+            <w:color w:val="000000"/>
+          </w:rPr>
+          <w:t>DeClerck</w:t>
+        </w:r>
+        <w:proofErr w:type="spellEnd"/>
+        <w:r>
+          <w:rPr>
+            <w:rFonts w:ascii="Times New Roman" w:hAnsi="Times New Roman" w:cs="Times New Roman"/>
+            <w:color w:val="000000"/>
+          </w:rPr>
+          <w:t xml:space="preserve"> F, Wood A, Jonell M, Clark M, Gordon L J, </w:t>
+        </w:r>
+        <w:proofErr w:type="spellStart"/>
+        <w:r>
+          <w:rPr>
+            <w:rFonts w:ascii="Times New Roman" w:hAnsi="Times New Roman" w:cs="Times New Roman"/>
+            <w:color w:val="000000"/>
+          </w:rPr>
+          <w:t>Fanzo</w:t>
+        </w:r>
+        <w:proofErr w:type="spellEnd"/>
+        <w:r>
+          <w:rPr>
+            <w:rFonts w:ascii="Times New Roman" w:hAnsi="Times New Roman" w:cs="Times New Roman"/>
+            <w:color w:val="000000"/>
+          </w:rPr>
+          <w:t xml:space="preserve"> J, Hawkes C, </w:t>
+        </w:r>
+        <w:proofErr w:type="spellStart"/>
+        <w:r>
+          <w:rPr>
+            <w:rFonts w:ascii="Times New Roman" w:hAnsi="Times New Roman" w:cs="Times New Roman"/>
+            <w:color w:val="000000"/>
+          </w:rPr>
+          <w:t>Zurayk</w:t>
+        </w:r>
+        <w:proofErr w:type="spellEnd"/>
+        <w:r>
+          <w:rPr>
+            <w:rFonts w:ascii="Times New Roman" w:hAnsi="Times New Roman" w:cs="Times New Roman"/>
+            <w:color w:val="000000"/>
+          </w:rPr>
+          <w:t xml:space="preserve"> R, Rivera J A, De Vries W, </w:t>
+        </w:r>
+        <w:proofErr w:type="spellStart"/>
+        <w:r>
+          <w:rPr>
+            <w:rFonts w:ascii="Times New Roman" w:hAnsi="Times New Roman" w:cs="Times New Roman"/>
+            <w:color w:val="000000"/>
+          </w:rPr>
+          <w:t>Majele</w:t>
+        </w:r>
+        <w:proofErr w:type="spellEnd"/>
+        <w:r>
+          <w:rPr>
+            <w:rFonts w:ascii="Times New Roman" w:hAnsi="Times New Roman" w:cs="Times New Roman"/>
+            <w:color w:val="000000"/>
+          </w:rPr>
+          <w:t xml:space="preserve"> Sibanda L, Afshin A, Chaudhary A, Herrero M, Agustina R, </w:t>
+        </w:r>
+        <w:proofErr w:type="spellStart"/>
+        <w:r>
+          <w:rPr>
+            <w:rFonts w:ascii="Times New Roman" w:hAnsi="Times New Roman" w:cs="Times New Roman"/>
+            <w:color w:val="000000"/>
+          </w:rPr>
+          <w:t>Branca</w:t>
+        </w:r>
+        <w:proofErr w:type="spellEnd"/>
+        <w:r>
+          <w:rPr>
+            <w:rFonts w:ascii="Times New Roman" w:hAnsi="Times New Roman" w:cs="Times New Roman"/>
+            <w:color w:val="000000"/>
+          </w:rPr>
+          <w:t xml:space="preserve"> F, Lartey A, Fan S, </w:t>
+        </w:r>
+        <w:proofErr w:type="spellStart"/>
+        <w:r>
+          <w:rPr>
+            <w:rFonts w:ascii="Times New Roman" w:hAnsi="Times New Roman" w:cs="Times New Roman"/>
+            <w:color w:val="000000"/>
+          </w:rPr>
+          <w:t>Crona</w:t>
+        </w:r>
+        <w:proofErr w:type="spellEnd"/>
+        <w:r>
+          <w:rPr>
+            <w:rFonts w:ascii="Times New Roman" w:hAnsi="Times New Roman" w:cs="Times New Roman"/>
+            <w:color w:val="000000"/>
+          </w:rPr>
+          <w:t xml:space="preserve"> B, Fox E, </w:t>
+        </w:r>
+        <w:proofErr w:type="spellStart"/>
+        <w:r>
+          <w:rPr>
+            <w:rFonts w:ascii="Times New Roman" w:hAnsi="Times New Roman" w:cs="Times New Roman"/>
+            <w:color w:val="000000"/>
+          </w:rPr>
+          <w:t>Bignet</w:t>
+        </w:r>
+        <w:proofErr w:type="spellEnd"/>
+        <w:r>
+          <w:rPr>
+            <w:rFonts w:ascii="Times New Roman" w:hAnsi="Times New Roman" w:cs="Times New Roman"/>
+            <w:color w:val="000000"/>
+          </w:rPr>
+          <w:t xml:space="preserve"> V, </w:t>
+        </w:r>
+        <w:proofErr w:type="spellStart"/>
+        <w:r>
+          <w:rPr>
+            <w:rFonts w:ascii="Times New Roman" w:hAnsi="Times New Roman" w:cs="Times New Roman"/>
+            <w:color w:val="000000"/>
+          </w:rPr>
+          <w:t>Troell</w:t>
+        </w:r>
+        <w:proofErr w:type="spellEnd"/>
+        <w:r>
+          <w:rPr>
+            <w:rFonts w:ascii="Times New Roman" w:hAnsi="Times New Roman" w:cs="Times New Roman"/>
+            <w:color w:val="000000"/>
+          </w:rPr>
+          <w:t xml:space="preserve"> M, Lindahl T, Singh S, Cornell S E, Srinath Reddy K, </w:t>
+        </w:r>
+        <w:proofErr w:type="spellStart"/>
+        <w:r>
+          <w:rPr>
+            <w:rFonts w:ascii="Times New Roman" w:hAnsi="Times New Roman" w:cs="Times New Roman"/>
+            <w:color w:val="000000"/>
+          </w:rPr>
+          <w:t>Narain</w:t>
+        </w:r>
+        <w:proofErr w:type="spellEnd"/>
+        <w:r>
+          <w:rPr>
+            <w:rFonts w:ascii="Times New Roman" w:hAnsi="Times New Roman" w:cs="Times New Roman"/>
+            <w:color w:val="000000"/>
+          </w:rPr>
+          <w:t xml:space="preserve"> S, Nishtar S and Murray C J L 2019 Food in the Anthropocene: the EAT-Lancet Commission on healthy diets from sustainable food systems </w:t>
         </w:r>
       </w:hyperlink>
       <w:hyperlink r:id="rId546">
@@ -9783,7 +14504,39 @@
             <w:rFonts w:ascii="Times New Roman" w:hAnsi="Times New Roman" w:cs="Times New Roman"/>
             <w:color w:val="000000"/>
           </w:rPr>
-          <w:t xml:space="preserve">Xu X, Sharma P, Shu S, Lin T-S, Ciais P, Tubiello F N, Smith P, Campbell N and Jain A K 2021 Global greenhouse gas emissions from animal-based foods are twice those of plant-based foods </w:t>
+          <w:t xml:space="preserve">Xu X, Sharma P, Shu S, Lin T-S, </w:t>
+        </w:r>
+        <w:proofErr w:type="spellStart"/>
+        <w:r>
+          <w:rPr>
+            <w:rFonts w:ascii="Times New Roman" w:hAnsi="Times New Roman" w:cs="Times New Roman"/>
+            <w:color w:val="000000"/>
+          </w:rPr>
+          <w:t>Ciais</w:t>
+        </w:r>
+        <w:proofErr w:type="spellEnd"/>
+        <w:r>
+          <w:rPr>
+            <w:rFonts w:ascii="Times New Roman" w:hAnsi="Times New Roman" w:cs="Times New Roman"/>
+            <w:color w:val="000000"/>
+          </w:rPr>
+          <w:t xml:space="preserve"> P, </w:t>
+        </w:r>
+        <w:proofErr w:type="spellStart"/>
+        <w:r>
+          <w:rPr>
+            <w:rFonts w:ascii="Times New Roman" w:hAnsi="Times New Roman" w:cs="Times New Roman"/>
+            <w:color w:val="000000"/>
+          </w:rPr>
+          <w:t>Tubiello</w:t>
+        </w:r>
+        <w:proofErr w:type="spellEnd"/>
+        <w:r>
+          <w:rPr>
+            <w:rFonts w:ascii="Times New Roman" w:hAnsi="Times New Roman" w:cs="Times New Roman"/>
+            <w:color w:val="000000"/>
+          </w:rPr>
+          <w:t xml:space="preserve"> F N, Smith P, Campbell N and Jain A K 2021 Global greenhouse gas emissions from animal-based foods are twice those of plant-based foods </w:t>
         </w:r>
       </w:hyperlink>
       <w:hyperlink r:id="rId551">
@@ -9858,7 +14611,25 @@
             <w:i/>
             <w:color w:val="000000"/>
           </w:rPr>
-          <w:t>J. int. food agribus. mark.</w:t>
+          <w:t xml:space="preserve">J. int. food </w:t>
+        </w:r>
+        <w:proofErr w:type="spellStart"/>
+        <w:r>
+          <w:rPr>
+            <w:rFonts w:ascii="Times New Roman" w:hAnsi="Times New Roman" w:cs="Times New Roman"/>
+            <w:i/>
+            <w:color w:val="000000"/>
+          </w:rPr>
+          <w:t>agribus</w:t>
+        </w:r>
+        <w:proofErr w:type="spellEnd"/>
+        <w:r>
+          <w:rPr>
+            <w:rFonts w:ascii="Times New Roman" w:hAnsi="Times New Roman" w:cs="Times New Roman"/>
+            <w:i/>
+            <w:color w:val="000000"/>
+          </w:rPr>
+          <w:t>. mark.</w:t>
         </w:r>
       </w:hyperlink>
       <w:hyperlink r:id="rId557">
@@ -9913,7 +14684,119 @@
             <w:rFonts w:ascii="Times New Roman" w:hAnsi="Times New Roman" w:cs="Times New Roman"/>
             <w:color w:val="000000"/>
           </w:rPr>
-          <w:t xml:space="preserve">Ziegler F, Hornborg S, Green B S, Eigaard O R, Farmery A K, Hammar L, Hartmann K, Molander S, Parker R W R, Skontorp Hognes E, Vázquez-Rowe I and Smith A D M 2016 Expanding the concept of sustainable seafood using Life Cycle Assessment </w:t>
+          <w:t xml:space="preserve">Ziegler F, </w:t>
+        </w:r>
+        <w:proofErr w:type="spellStart"/>
+        <w:r>
+          <w:rPr>
+            <w:rFonts w:ascii="Times New Roman" w:hAnsi="Times New Roman" w:cs="Times New Roman"/>
+            <w:color w:val="000000"/>
+          </w:rPr>
+          <w:t>Hornborg</w:t>
+        </w:r>
+        <w:proofErr w:type="spellEnd"/>
+        <w:r>
+          <w:rPr>
+            <w:rFonts w:ascii="Times New Roman" w:hAnsi="Times New Roman" w:cs="Times New Roman"/>
+            <w:color w:val="000000"/>
+          </w:rPr>
+          <w:t xml:space="preserve"> S, Green B S, </w:t>
+        </w:r>
+        <w:proofErr w:type="spellStart"/>
+        <w:r>
+          <w:rPr>
+            <w:rFonts w:ascii="Times New Roman" w:hAnsi="Times New Roman" w:cs="Times New Roman"/>
+            <w:color w:val="000000"/>
+          </w:rPr>
+          <w:t>Eigaard</w:t>
+        </w:r>
+        <w:proofErr w:type="spellEnd"/>
+        <w:r>
+          <w:rPr>
+            <w:rFonts w:ascii="Times New Roman" w:hAnsi="Times New Roman" w:cs="Times New Roman"/>
+            <w:color w:val="000000"/>
+          </w:rPr>
+          <w:t xml:space="preserve"> O R, </w:t>
+        </w:r>
+        <w:proofErr w:type="spellStart"/>
+        <w:r>
+          <w:rPr>
+            <w:rFonts w:ascii="Times New Roman" w:hAnsi="Times New Roman" w:cs="Times New Roman"/>
+            <w:color w:val="000000"/>
+          </w:rPr>
+          <w:t>Farmery</w:t>
+        </w:r>
+        <w:proofErr w:type="spellEnd"/>
+        <w:r>
+          <w:rPr>
+            <w:rFonts w:ascii="Times New Roman" w:hAnsi="Times New Roman" w:cs="Times New Roman"/>
+            <w:color w:val="000000"/>
+          </w:rPr>
+          <w:t xml:space="preserve"> A K, </w:t>
+        </w:r>
+        <w:proofErr w:type="spellStart"/>
+        <w:r>
+          <w:rPr>
+            <w:rFonts w:ascii="Times New Roman" w:hAnsi="Times New Roman" w:cs="Times New Roman"/>
+            <w:color w:val="000000"/>
+          </w:rPr>
+          <w:t>Hammar</w:t>
+        </w:r>
+        <w:proofErr w:type="spellEnd"/>
+        <w:r>
+          <w:rPr>
+            <w:rFonts w:ascii="Times New Roman" w:hAnsi="Times New Roman" w:cs="Times New Roman"/>
+            <w:color w:val="000000"/>
+          </w:rPr>
+          <w:t xml:space="preserve"> L, Hartmann K, </w:t>
+        </w:r>
+        <w:proofErr w:type="spellStart"/>
+        <w:r>
+          <w:rPr>
+            <w:rFonts w:ascii="Times New Roman" w:hAnsi="Times New Roman" w:cs="Times New Roman"/>
+            <w:color w:val="000000"/>
+          </w:rPr>
+          <w:t>Molander</w:t>
+        </w:r>
+        <w:proofErr w:type="spellEnd"/>
+        <w:r>
+          <w:rPr>
+            <w:rFonts w:ascii="Times New Roman" w:hAnsi="Times New Roman" w:cs="Times New Roman"/>
+            <w:color w:val="000000"/>
+          </w:rPr>
+          <w:t xml:space="preserve"> S, Parker R W R, </w:t>
+        </w:r>
+        <w:proofErr w:type="spellStart"/>
+        <w:r>
+          <w:rPr>
+            <w:rFonts w:ascii="Times New Roman" w:hAnsi="Times New Roman" w:cs="Times New Roman"/>
+            <w:color w:val="000000"/>
+          </w:rPr>
+          <w:t>Skontorp</w:t>
+        </w:r>
+        <w:proofErr w:type="spellEnd"/>
+        <w:r>
+          <w:rPr>
+            <w:rFonts w:ascii="Times New Roman" w:hAnsi="Times New Roman" w:cs="Times New Roman"/>
+            <w:color w:val="000000"/>
+          </w:rPr>
+          <w:t xml:space="preserve"> </w:t>
+        </w:r>
+        <w:proofErr w:type="spellStart"/>
+        <w:r>
+          <w:rPr>
+            <w:rFonts w:ascii="Times New Roman" w:hAnsi="Times New Roman" w:cs="Times New Roman"/>
+            <w:color w:val="000000"/>
+          </w:rPr>
+          <w:t>Hognes</w:t>
+        </w:r>
+        <w:proofErr w:type="spellEnd"/>
+        <w:r>
+          <w:rPr>
+            <w:rFonts w:ascii="Times New Roman" w:hAnsi="Times New Roman" w:cs="Times New Roman"/>
+            <w:color w:val="000000"/>
+          </w:rPr>
+          <w:t xml:space="preserve"> E, Vázquez-Rowe I and Smith A D M 2016 Expanding the concept of sustainable seafood using Life Cycle Assessment </w:t>
         </w:r>
       </w:hyperlink>
       <w:hyperlink r:id="rId561">
@@ -9923,7 +14806,25 @@
             <w:i/>
             <w:color w:val="000000"/>
           </w:rPr>
-          <w:t xml:space="preserve">Fish Fish </w:t>
+          <w:t xml:space="preserve">Fish </w:t>
+        </w:r>
+        <w:proofErr w:type="spellStart"/>
+        <w:r>
+          <w:rPr>
+            <w:rFonts w:ascii="Times New Roman" w:hAnsi="Times New Roman" w:cs="Times New Roman"/>
+            <w:i/>
+            <w:color w:val="000000"/>
+          </w:rPr>
+          <w:t>Fish</w:t>
+        </w:r>
+        <w:proofErr w:type="spellEnd"/>
+        <w:r>
+          <w:rPr>
+            <w:rFonts w:ascii="Times New Roman" w:hAnsi="Times New Roman" w:cs="Times New Roman"/>
+            <w:i/>
+            <w:color w:val="000000"/>
+          </w:rPr>
+          <w:t xml:space="preserve"> </w:t>
         </w:r>
       </w:hyperlink>
       <w:hyperlink r:id="rId562">
@@ -9978,7 +14879,23 @@
             <w:rFonts w:ascii="Times New Roman" w:hAnsi="Times New Roman" w:cs="Times New Roman"/>
             <w:color w:val="000000"/>
           </w:rPr>
-          <w:t xml:space="preserve">Ziegler F, Tyedmers P H and Parker R W R 2022 Methods matter: Improved practices for </w:t>
+          <w:t xml:space="preserve">Ziegler F, </w:t>
+        </w:r>
+        <w:proofErr w:type="spellStart"/>
+        <w:r>
+          <w:rPr>
+            <w:rFonts w:ascii="Times New Roman" w:hAnsi="Times New Roman" w:cs="Times New Roman"/>
+            <w:color w:val="000000"/>
+          </w:rPr>
+          <w:t>Tyedmers</w:t>
+        </w:r>
+        <w:proofErr w:type="spellEnd"/>
+        <w:r>
+          <w:rPr>
+            <w:rFonts w:ascii="Times New Roman" w:hAnsi="Times New Roman" w:cs="Times New Roman"/>
+            <w:color w:val="000000"/>
+          </w:rPr>
+          <w:t xml:space="preserve"> P H and Parker R W R 2022 Methods matter: Improved practices for </w:t>
         </w:r>
         <w:r>
           <w:rPr>
@@ -10051,7 +14968,87 @@
             <w:rFonts w:ascii="Times New Roman" w:hAnsi="Times New Roman" w:cs="Times New Roman"/>
             <w:color w:val="000000"/>
           </w:rPr>
-          <w:t xml:space="preserve">Ziegler F, Winther U, Hognes E S, Emanuelsson A, Sund V and Ellingsen H 2013 The carbon footprint of Norwegian seafood products on the global seafood market: Carbon footprint of Norwegian seafood on global market </w:t>
+          <w:t xml:space="preserve">Ziegler F, </w:t>
+        </w:r>
+        <w:proofErr w:type="spellStart"/>
+        <w:r>
+          <w:rPr>
+            <w:rFonts w:ascii="Times New Roman" w:hAnsi="Times New Roman" w:cs="Times New Roman"/>
+            <w:color w:val="000000"/>
+          </w:rPr>
+          <w:t>Winther</w:t>
+        </w:r>
+        <w:proofErr w:type="spellEnd"/>
+        <w:r>
+          <w:rPr>
+            <w:rFonts w:ascii="Times New Roman" w:hAnsi="Times New Roman" w:cs="Times New Roman"/>
+            <w:color w:val="000000"/>
+          </w:rPr>
+          <w:t xml:space="preserve"> U, </w:t>
+        </w:r>
+        <w:proofErr w:type="spellStart"/>
+        <w:r>
+          <w:rPr>
+            <w:rFonts w:ascii="Times New Roman" w:hAnsi="Times New Roman" w:cs="Times New Roman"/>
+            <w:color w:val="000000"/>
+          </w:rPr>
+          <w:t>Hognes</w:t>
+        </w:r>
+        <w:proofErr w:type="spellEnd"/>
+        <w:r>
+          <w:rPr>
+            <w:rFonts w:ascii="Times New Roman" w:hAnsi="Times New Roman" w:cs="Times New Roman"/>
+            <w:color w:val="000000"/>
+          </w:rPr>
+          <w:t xml:space="preserve"> E S, </w:t>
+        </w:r>
+        <w:proofErr w:type="spellStart"/>
+        <w:r>
+          <w:rPr>
+            <w:rFonts w:ascii="Times New Roman" w:hAnsi="Times New Roman" w:cs="Times New Roman"/>
+            <w:color w:val="000000"/>
+          </w:rPr>
+          <w:t>Emanuelsson</w:t>
+        </w:r>
+        <w:proofErr w:type="spellEnd"/>
+        <w:r>
+          <w:rPr>
+            <w:rFonts w:ascii="Times New Roman" w:hAnsi="Times New Roman" w:cs="Times New Roman"/>
+            <w:color w:val="000000"/>
+          </w:rPr>
+          <w:t xml:space="preserve"> A, </w:t>
+        </w:r>
+        <w:proofErr w:type="spellStart"/>
+        <w:r>
+          <w:rPr>
+            <w:rFonts w:ascii="Times New Roman" w:hAnsi="Times New Roman" w:cs="Times New Roman"/>
+            <w:color w:val="000000"/>
+          </w:rPr>
+          <w:t>Sund</w:t>
+        </w:r>
+        <w:proofErr w:type="spellEnd"/>
+        <w:r>
+          <w:rPr>
+            <w:rFonts w:ascii="Times New Roman" w:hAnsi="Times New Roman" w:cs="Times New Roman"/>
+            <w:color w:val="000000"/>
+          </w:rPr>
+          <w:t xml:space="preserve"> V and </w:t>
+        </w:r>
+        <w:proofErr w:type="spellStart"/>
+        <w:r>
+          <w:rPr>
+            <w:rFonts w:ascii="Times New Roman" w:hAnsi="Times New Roman" w:cs="Times New Roman"/>
+            <w:color w:val="000000"/>
+          </w:rPr>
+          <w:t>Ellingsen</w:t>
+        </w:r>
+        <w:proofErr w:type="spellEnd"/>
+        <w:r>
+          <w:rPr>
+            <w:rFonts w:ascii="Times New Roman" w:hAnsi="Times New Roman" w:cs="Times New Roman"/>
+            <w:color w:val="000000"/>
+          </w:rPr>
+          <w:t xml:space="preserve"> H 2013 The carbon footprint of Norwegian seafood products on the global seafood market: Carbon footprint of Norwegian seafood on global market </w:t>
         </w:r>
       </w:hyperlink>
       <w:hyperlink r:id="rId571">
@@ -10126,7 +15123,7 @@
     <w:p>
       <w:r>
         <w:rPr>
-          <w:rStyle w:val="Marquedecommentaire"/>
+          <w:rStyle w:val="CommentReference"/>
         </w:rPr>
         <w:annotationRef/>
       </w:r>
@@ -10183,7 +15180,7 @@
     <w:p>
       <w:r>
         <w:rPr>
-          <w:rStyle w:val="Marquedecommentaire"/>
+          <w:rStyle w:val="CommentReference"/>
         </w:rPr>
         <w:annotationRef/>
       </w:r>
@@ -10209,7 +15206,7 @@
     <w:p>
       <w:r>
         <w:rPr>
-          <w:rStyle w:val="Marquedecommentaire"/>
+          <w:rStyle w:val="CommentReference"/>
         </w:rPr>
         <w:annotationRef/>
       </w:r>
@@ -10659,7 +15656,7 @@
     <w:name w:val="Normal"/>
     <w:qFormat/>
   </w:style>
-  <w:style w:type="paragraph" w:styleId="Titre1">
+  <w:style w:type="paragraph" w:styleId="Heading1">
     <w:name w:val="heading 1"/>
     <w:basedOn w:val="Normal"/>
     <w:next w:val="Normal"/>
@@ -10676,7 +15673,7 @@
       <w:szCs w:val="40"/>
     </w:rPr>
   </w:style>
-  <w:style w:type="paragraph" w:styleId="Titre2">
+  <w:style w:type="paragraph" w:styleId="Heading2">
     <w:name w:val="heading 2"/>
     <w:basedOn w:val="Normal"/>
     <w:next w:val="Normal"/>
@@ -10695,7 +15692,7 @@
       <w:szCs w:val="32"/>
     </w:rPr>
   </w:style>
-  <w:style w:type="paragraph" w:styleId="Titre3">
+  <w:style w:type="paragraph" w:styleId="Heading3">
     <w:name w:val="heading 3"/>
     <w:basedOn w:val="Normal"/>
     <w:next w:val="Normal"/>
@@ -10715,7 +15712,7 @@
       <w:szCs w:val="28"/>
     </w:rPr>
   </w:style>
-  <w:style w:type="paragraph" w:styleId="Titre4">
+  <w:style w:type="paragraph" w:styleId="Heading4">
     <w:name w:val="heading 4"/>
     <w:basedOn w:val="Normal"/>
     <w:next w:val="Normal"/>
@@ -10735,7 +15732,7 @@
       <w:szCs w:val="24"/>
     </w:rPr>
   </w:style>
-  <w:style w:type="paragraph" w:styleId="Titre5">
+  <w:style w:type="paragraph" w:styleId="Heading5">
     <w:name w:val="heading 5"/>
     <w:basedOn w:val="Normal"/>
     <w:next w:val="Normal"/>
@@ -10753,7 +15750,7 @@
       <w:color w:val="666666"/>
     </w:rPr>
   </w:style>
-  <w:style w:type="paragraph" w:styleId="Titre6">
+  <w:style w:type="paragraph" w:styleId="Heading6">
     <w:name w:val="heading 6"/>
     <w:basedOn w:val="Normal"/>
     <w:next w:val="Normal"/>
@@ -10772,13 +15769,13 @@
       <w:color w:val="666666"/>
     </w:rPr>
   </w:style>
-  <w:style w:type="character" w:default="1" w:styleId="Policepardfaut">
+  <w:style w:type="character" w:default="1" w:styleId="DefaultParagraphFont">
     <w:name w:val="Default Paragraph Font"/>
     <w:uiPriority w:val="1"/>
     <w:semiHidden/>
     <w:unhideWhenUsed/>
   </w:style>
-  <w:style w:type="table" w:default="1" w:styleId="TableauNormal">
+  <w:style w:type="table" w:default="1" w:styleId="TableNormal">
     <w:name w:val="Normal Table"/>
     <w:uiPriority w:val="99"/>
     <w:semiHidden/>
@@ -10793,13 +15790,13 @@
       </w:tblCellMar>
     </w:tblPr>
   </w:style>
-  <w:style w:type="numbering" w:default="1" w:styleId="Aucuneliste">
+  <w:style w:type="numbering" w:default="1" w:styleId="NoList">
     <w:name w:val="No List"/>
     <w:uiPriority w:val="99"/>
     <w:semiHidden/>
     <w:unhideWhenUsed/>
   </w:style>
-  <w:style w:type="paragraph" w:styleId="Titre">
+  <w:style w:type="paragraph" w:styleId="Title">
     <w:name w:val="Title"/>
     <w:basedOn w:val="Normal"/>
     <w:next w:val="Normal"/>
@@ -10815,7 +15812,7 @@
       <w:szCs w:val="52"/>
     </w:rPr>
   </w:style>
-  <w:style w:type="paragraph" w:styleId="Sous-titre">
+  <w:style w:type="paragraph" w:styleId="Subtitle">
     <w:name w:val="Subtitle"/>
     <w:basedOn w:val="Normal"/>
     <w:next w:val="Normal"/>
@@ -10832,10 +15829,10 @@
       <w:szCs w:val="30"/>
     </w:rPr>
   </w:style>
-  <w:style w:type="paragraph" w:styleId="Commentaire">
+  <w:style w:type="paragraph" w:styleId="CommentText">
     <w:name w:val="annotation text"/>
     <w:basedOn w:val="Normal"/>
-    <w:link w:val="CommentaireCar"/>
+    <w:link w:val="CommentTextChar"/>
     <w:uiPriority w:val="99"/>
     <w:semiHidden/>
     <w:unhideWhenUsed/>
@@ -10847,10 +15844,10 @@
       <w:szCs w:val="20"/>
     </w:rPr>
   </w:style>
-  <w:style w:type="character" w:customStyle="1" w:styleId="CommentaireCar">
-    <w:name w:val="Commentaire Car"/>
-    <w:basedOn w:val="Policepardfaut"/>
-    <w:link w:val="Commentaire"/>
+  <w:style w:type="character" w:customStyle="1" w:styleId="CommentTextChar">
+    <w:name w:val="Comment Text Char"/>
+    <w:basedOn w:val="DefaultParagraphFont"/>
+    <w:link w:val="CommentText"/>
     <w:uiPriority w:val="99"/>
     <w:semiHidden/>
     <w:rPr>
@@ -10858,9 +15855,9 @@
       <w:szCs w:val="20"/>
     </w:rPr>
   </w:style>
-  <w:style w:type="character" w:styleId="Marquedecommentaire">
+  <w:style w:type="character" w:styleId="CommentReference">
     <w:name w:val="annotation reference"/>
-    <w:basedOn w:val="Policepardfaut"/>
+    <w:basedOn w:val="DefaultParagraphFont"/>
     <w:uiPriority w:val="99"/>
     <w:semiHidden/>
     <w:unhideWhenUsed/>
@@ -10869,9 +15866,9 @@
       <w:szCs w:val="16"/>
     </w:rPr>
   </w:style>
-  <w:style w:type="character" w:styleId="Lienhypertexte">
+  <w:style w:type="character" w:styleId="Hyperlink">
     <w:name w:val="Hyperlink"/>
-    <w:basedOn w:val="Policepardfaut"/>
+    <w:basedOn w:val="DefaultParagraphFont"/>
     <w:uiPriority w:val="99"/>
     <w:unhideWhenUsed/>
     <w:rsid w:val="001B61A4"/>
@@ -10880,9 +15877,9 @@
       <w:u w:val="single"/>
     </w:rPr>
   </w:style>
-  <w:style w:type="character" w:styleId="Mentionnonrsolue">
+  <w:style w:type="character" w:styleId="UnresolvedMention">
     <w:name w:val="Unresolved Mention"/>
-    <w:basedOn w:val="Policepardfaut"/>
+    <w:basedOn w:val="DefaultParagraphFont"/>
     <w:uiPriority w:val="99"/>
     <w:semiHidden/>
     <w:unhideWhenUsed/>
@@ -10892,7 +15889,7 @@
       <w:shd w:val="clear" w:color="auto" w:fill="E1DFDD"/>
     </w:rPr>
   </w:style>
-  <w:style w:type="paragraph" w:styleId="Rvision">
+  <w:style w:type="paragraph" w:styleId="Revision">
     <w:name w:val="Revision"/>
     <w:hidden/>
     <w:uiPriority w:val="99"/>
@@ -10902,11 +15899,11 @@
       <w:spacing w:line="240" w:lineRule="auto"/>
     </w:pPr>
   </w:style>
-  <w:style w:type="paragraph" w:styleId="Objetducommentaire">
+  <w:style w:type="paragraph" w:styleId="CommentSubject">
     <w:name w:val="annotation subject"/>
-    <w:basedOn w:val="Commentaire"/>
-    <w:next w:val="Commentaire"/>
-    <w:link w:val="ObjetducommentaireCar"/>
+    <w:basedOn w:val="CommentText"/>
+    <w:next w:val="CommentText"/>
+    <w:link w:val="CommentSubjectChar"/>
     <w:uiPriority w:val="99"/>
     <w:semiHidden/>
     <w:unhideWhenUsed/>
@@ -10916,10 +15913,10 @@
       <w:bCs/>
     </w:rPr>
   </w:style>
-  <w:style w:type="character" w:customStyle="1" w:styleId="ObjetducommentaireCar">
-    <w:name w:val="Objet du commentaire Car"/>
-    <w:basedOn w:val="CommentaireCar"/>
-    <w:link w:val="Objetducommentaire"/>
+  <w:style w:type="character" w:customStyle="1" w:styleId="CommentSubjectChar">
+    <w:name w:val="Comment Subject Char"/>
+    <w:basedOn w:val="CommentTextChar"/>
+    <w:link w:val="CommentSubject"/>
     <w:uiPriority w:val="99"/>
     <w:semiHidden/>
     <w:rsid w:val="00FE65BB"/>

--- a/revise1/UK_seafood_emission_nutrients_revised_EM.docx
+++ b/revise1/UK_seafood_emission_nutrients_revised_EM.docx
@@ -4671,26 +4671,106 @@
     <w:p>
       <w:pPr>
         <w:rPr>
-          <w:rFonts w:ascii="Times New Roman" w:hAnsi="Times New Roman" w:cs="Times New Roman"/>
-        </w:rPr>
-      </w:pPr>
-      <w:ins w:id="48" w:author="Robinson, James (robins64)" w:date="2022-10-26T15:02:00Z">
-        <w:r>
-          <w:rPr>
-            <w:rFonts w:ascii="Times New Roman" w:hAnsi="Times New Roman" w:cs="Times New Roman"/>
-          </w:rPr>
-          <w:t xml:space="preserve">Some </w:t>
+          <w:del w:id="48" w:author="Robinson, James (robins64)" w:date="2022-10-26T16:22:00Z"/>
+          <w:rFonts w:ascii="Times New Roman" w:hAnsi="Times New Roman" w:cs="Times New Roman"/>
+        </w:rPr>
+        <w:pPrChange w:id="49" w:author="Robinson, James (robins64)" w:date="2022-10-26T16:34:00Z">
+          <w:pPr/>
+        </w:pPrChange>
+      </w:pPr>
+      <w:ins w:id="50" w:author="Robinson, James (robins64)" w:date="2022-10-26T16:31:00Z">
+        <w:r>
+          <w:rPr>
+            <w:rFonts w:ascii="Times New Roman" w:hAnsi="Times New Roman" w:cs="Times New Roman"/>
+          </w:rPr>
+          <w:t>Reductions in livestock consumption through demand-side policies (</w:t>
+        </w:r>
+        <w:proofErr w:type="gramStart"/>
+        <w:r>
+          <w:rPr>
+            <w:rFonts w:ascii="Times New Roman" w:hAnsi="Times New Roman" w:cs="Times New Roman"/>
+          </w:rPr>
+          <w:t>e.g.</w:t>
+        </w:r>
+        <w:proofErr w:type="gramEnd"/>
+        <w:r>
+          <w:rPr>
+            <w:rFonts w:ascii="Times New Roman" w:hAnsi="Times New Roman" w:cs="Times New Roman"/>
+          </w:rPr>
+          <w:t xml:space="preserve"> carbon tax) </w:t>
         </w:r>
       </w:ins>
-      <w:ins w:id="49" w:author="Robinson, James (robins64)" w:date="2022-10-26T15:00:00Z">
-        <w:r>
-          <w:rPr>
-            <w:rFonts w:ascii="Times New Roman" w:hAnsi="Times New Roman" w:cs="Times New Roman"/>
-          </w:rPr>
-          <w:t xml:space="preserve">UK seafood </w:t>
+      <w:ins w:id="51" w:author="Robinson, James (robins64)" w:date="2022-10-26T16:33:00Z">
+        <w:r>
+          <w:rPr>
+            <w:rFonts w:ascii="Times New Roman" w:hAnsi="Times New Roman" w:cs="Times New Roman"/>
+          </w:rPr>
+          <w:t xml:space="preserve">have been proposed as a means of improving </w:t>
         </w:r>
       </w:ins>
-      <w:ins w:id="50" w:author="Robinson, James (robins64)" w:date="2022-10-26T15:02:00Z">
+      <w:ins w:id="52" w:author="Robinson, James (robins64)" w:date="2022-10-26T16:31:00Z">
+        <w:r>
+          <w:rPr>
+            <w:rFonts w:ascii="Times New Roman" w:hAnsi="Times New Roman" w:cs="Times New Roman"/>
+          </w:rPr>
+          <w:t>dietary health while reducing food-system carbon emissions</w:t>
+        </w:r>
+      </w:ins>
+      <w:ins w:id="53" w:author="Robinson, James (robins64)" w:date="2022-10-26T16:33:00Z">
+        <w:r>
+          <w:rPr>
+            <w:rFonts w:ascii="Times New Roman" w:hAnsi="Times New Roman" w:cs="Times New Roman"/>
+          </w:rPr>
+          <w:t xml:space="preserve"> (</w:t>
+        </w:r>
+        <w:proofErr w:type="spellStart"/>
+        <w:r>
+          <w:rPr>
+            <w:rFonts w:ascii="Times New Roman" w:hAnsi="Times New Roman" w:cs="Times New Roman"/>
+          </w:rPr>
+          <w:t>Bajzelj</w:t>
+        </w:r>
+        <w:proofErr w:type="spellEnd"/>
+        <w:r>
+          <w:rPr>
+            <w:rFonts w:ascii="Times New Roman" w:hAnsi="Times New Roman" w:cs="Times New Roman"/>
+          </w:rPr>
+          <w:t xml:space="preserve"> et al. 2014, REF)</w:t>
+        </w:r>
+      </w:ins>
+      <w:ins w:id="54" w:author="Robinson, James (robins64)" w:date="2022-10-26T16:31:00Z">
+        <w:r>
+          <w:rPr>
+            <w:rFonts w:ascii="Times New Roman" w:hAnsi="Times New Roman" w:cs="Times New Roman"/>
+          </w:rPr>
+          <w:t>. In the UK</w:t>
+        </w:r>
+      </w:ins>
+      <w:ins w:id="55" w:author="Robinson, James (robins64)" w:date="2022-10-26T16:32:00Z">
+        <w:r>
+          <w:rPr>
+            <w:rFonts w:ascii="Times New Roman" w:hAnsi="Times New Roman" w:cs="Times New Roman"/>
+          </w:rPr>
+          <w:t xml:space="preserve">, </w:t>
+        </w:r>
+      </w:ins>
+      <w:ins w:id="56" w:author="Robinson, James (robins64)" w:date="2022-10-26T16:33:00Z">
+        <w:r>
+          <w:rPr>
+            <w:rFonts w:ascii="Times New Roman" w:hAnsi="Times New Roman" w:cs="Times New Roman"/>
+          </w:rPr>
+          <w:t xml:space="preserve">certain </w:t>
+        </w:r>
+      </w:ins>
+      <w:ins w:id="57" w:author="Robinson, James (robins64)" w:date="2022-10-26T15:00:00Z">
+        <w:r>
+          <w:rPr>
+            <w:rFonts w:ascii="Times New Roman" w:hAnsi="Times New Roman" w:cs="Times New Roman"/>
+          </w:rPr>
+          <w:t xml:space="preserve">seafood </w:t>
+        </w:r>
+      </w:ins>
+      <w:ins w:id="58" w:author="Robinson, James (robins64)" w:date="2022-10-26T15:02:00Z">
         <w:r>
           <w:rPr>
             <w:rFonts w:ascii="Times New Roman" w:hAnsi="Times New Roman" w:cs="Times New Roman"/>
@@ -4698,31 +4778,79 @@
           <w:t xml:space="preserve">products </w:t>
         </w:r>
       </w:ins>
-      <w:ins w:id="51" w:author="Robinson, James (robins64)" w:date="2022-10-26T15:00:00Z">
-        <w:r>
-          <w:rPr>
-            <w:rFonts w:ascii="Times New Roman" w:hAnsi="Times New Roman" w:cs="Times New Roman"/>
-          </w:rPr>
-          <w:t xml:space="preserve">can provide consumers with products that are more affordable and nutritious than </w:t>
+      <w:ins w:id="59" w:author="Robinson, James (robins64)" w:date="2022-10-26T15:00:00Z">
+        <w:r>
+          <w:rPr>
+            <w:rFonts w:ascii="Times New Roman" w:hAnsi="Times New Roman" w:cs="Times New Roman"/>
+          </w:rPr>
+          <w:t>can</w:t>
         </w:r>
       </w:ins>
-      <w:ins w:id="52" w:author="Robinson, James (robins64)" w:date="2022-10-26T15:01:00Z">
-        <w:r>
-          <w:rPr>
-            <w:rFonts w:ascii="Times New Roman" w:hAnsi="Times New Roman" w:cs="Times New Roman"/>
-          </w:rPr>
-          <w:t xml:space="preserve">most </w:t>
+      <w:ins w:id="60" w:author="Robinson, James (robins64)" w:date="2022-10-26T16:19:00Z">
+        <w:r>
+          <w:rPr>
+            <w:rFonts w:ascii="Times New Roman" w:hAnsi="Times New Roman" w:cs="Times New Roman"/>
+          </w:rPr>
+          <w:t xml:space="preserve"> compete with terrestrial </w:t>
         </w:r>
       </w:ins>
-      <w:ins w:id="53" w:author="Robinson, James (robins64)" w:date="2022-10-26T15:00:00Z">
-        <w:r>
-          <w:rPr>
-            <w:rFonts w:ascii="Times New Roman" w:hAnsi="Times New Roman" w:cs="Times New Roman"/>
-          </w:rPr>
-          <w:t>other animal-source foods.</w:t>
+      <w:ins w:id="61" w:author="Robinson, James (robins64)" w:date="2022-10-26T16:20:00Z">
+        <w:r>
+          <w:rPr>
+            <w:rFonts w:ascii="Times New Roman" w:hAnsi="Times New Roman" w:cs="Times New Roman"/>
+          </w:rPr>
+          <w:t xml:space="preserve">meat products </w:t>
         </w:r>
       </w:ins>
-      <w:ins w:id="54" w:author="Robinson, James (robins64)" w:date="2022-10-26T15:01:00Z">
+      <w:ins w:id="62" w:author="Robinson, James (robins64)" w:date="2022-10-26T16:19:00Z">
+        <w:r>
+          <w:rPr>
+            <w:rFonts w:ascii="Times New Roman" w:hAnsi="Times New Roman" w:cs="Times New Roman"/>
+          </w:rPr>
+          <w:t>in</w:t>
+        </w:r>
+      </w:ins>
+      <w:ins w:id="63" w:author="Robinson, James (robins64)" w:date="2022-10-26T15:00:00Z">
+        <w:r>
+          <w:rPr>
+            <w:rFonts w:ascii="Times New Roman" w:hAnsi="Times New Roman" w:cs="Times New Roman"/>
+          </w:rPr>
+          <w:t xml:space="preserve"> provid</w:t>
+        </w:r>
+      </w:ins>
+      <w:ins w:id="64" w:author="Robinson, James (robins64)" w:date="2022-10-26T16:19:00Z">
+        <w:r>
+          <w:rPr>
+            <w:rFonts w:ascii="Times New Roman" w:hAnsi="Times New Roman" w:cs="Times New Roman"/>
+          </w:rPr>
+          <w:t>ing</w:t>
+        </w:r>
+      </w:ins>
+      <w:ins w:id="65" w:author="Robinson, James (robins64)" w:date="2022-10-26T15:00:00Z">
+        <w:r>
+          <w:rPr>
+            <w:rFonts w:ascii="Times New Roman" w:hAnsi="Times New Roman" w:cs="Times New Roman"/>
+          </w:rPr>
+          <w:t xml:space="preserve"> consumers with </w:t>
+        </w:r>
+      </w:ins>
+      <w:ins w:id="66" w:author="Robinson, James (robins64)" w:date="2022-10-26T16:19:00Z">
+        <w:r>
+          <w:rPr>
+            <w:rFonts w:ascii="Times New Roman" w:hAnsi="Times New Roman" w:cs="Times New Roman"/>
+          </w:rPr>
+          <w:t>affordable and nutritious animal-source foods</w:t>
+        </w:r>
+      </w:ins>
+      <w:ins w:id="67" w:author="Robinson, James (robins64)" w:date="2022-10-26T15:00:00Z">
+        <w:r>
+          <w:rPr>
+            <w:rFonts w:ascii="Times New Roman" w:hAnsi="Times New Roman" w:cs="Times New Roman"/>
+          </w:rPr>
+          <w:t>.</w:t>
+        </w:r>
+      </w:ins>
+      <w:ins w:id="68" w:author="Robinson, James (robins64)" w:date="2022-10-26T15:01:00Z">
         <w:r>
           <w:rPr>
             <w:rFonts w:ascii="Times New Roman" w:hAnsi="Times New Roman" w:cs="Times New Roman"/>
@@ -4730,15 +4858,55 @@
           <w:t xml:space="preserve"> </w:t>
         </w:r>
       </w:ins>
-      <w:ins w:id="55" w:author="Robinson, James (robins64)" w:date="2022-10-26T15:08:00Z">
-        <w:r>
-          <w:rPr>
-            <w:rFonts w:ascii="Times New Roman" w:hAnsi="Times New Roman" w:cs="Times New Roman"/>
-          </w:rPr>
-          <w:t xml:space="preserve">The minimum cost of </w:t>
+      <w:ins w:id="69" w:author="Robinson, James (robins64)" w:date="2022-10-26T16:33:00Z">
+        <w:r>
+          <w:rPr>
+            <w:rFonts w:ascii="Times New Roman" w:hAnsi="Times New Roman" w:cs="Times New Roman"/>
+          </w:rPr>
+          <w:t>For example</w:t>
         </w:r>
       </w:ins>
-      <w:ins w:id="56" w:author="Robinson, James (robins64)" w:date="2022-10-26T15:01:00Z">
+      <w:ins w:id="70" w:author="Robinson, James (robins64)" w:date="2022-10-26T15:55:00Z">
+        <w:r>
+          <w:rPr>
+            <w:rFonts w:ascii="Times New Roman" w:hAnsi="Times New Roman" w:cs="Times New Roman"/>
+          </w:rPr>
+          <w:t>, t</w:t>
+        </w:r>
+      </w:ins>
+      <w:ins w:id="71" w:author="Robinson, James (robins64)" w:date="2022-10-26T15:08:00Z">
+        <w:r>
+          <w:rPr>
+            <w:rFonts w:ascii="Times New Roman" w:hAnsi="Times New Roman" w:cs="Times New Roman"/>
+          </w:rPr>
+          <w:t xml:space="preserve">he </w:t>
+        </w:r>
+        <w:commentRangeStart w:id="72"/>
+        <w:r>
+          <w:rPr>
+            <w:rFonts w:ascii="Times New Roman" w:hAnsi="Times New Roman" w:cs="Times New Roman"/>
+          </w:rPr>
+          <w:t>minimum</w:t>
+        </w:r>
+      </w:ins>
+      <w:commentRangeEnd w:id="72"/>
+      <w:ins w:id="73" w:author="Robinson, James (robins64)" w:date="2022-10-26T16:55:00Z">
+        <w:r>
+          <w:rPr>
+            <w:rStyle w:val="CommentReference"/>
+          </w:rPr>
+          <w:commentReference w:id="72"/>
+        </w:r>
+      </w:ins>
+      <w:ins w:id="74" w:author="Robinson, James (robins64)" w:date="2022-10-26T15:08:00Z">
+        <w:r>
+          <w:rPr>
+            <w:rFonts w:ascii="Times New Roman" w:hAnsi="Times New Roman" w:cs="Times New Roman"/>
+          </w:rPr>
+          <w:t xml:space="preserve"> cost of </w:t>
+        </w:r>
+      </w:ins>
+      <w:ins w:id="75" w:author="Robinson, James (robins64)" w:date="2022-10-26T15:01:00Z">
         <w:r>
           <w:rPr>
             <w:rFonts w:ascii="Times New Roman" w:hAnsi="Times New Roman" w:cs="Times New Roman"/>
@@ -4746,360 +4914,593 @@
           <w:t>beef</w:t>
         </w:r>
       </w:ins>
-      <w:ins w:id="57" w:author="Robinson, James (robins64)" w:date="2022-10-26T15:08:00Z">
-        <w:r>
-          <w:rPr>
-            <w:rFonts w:ascii="Times New Roman" w:hAnsi="Times New Roman" w:cs="Times New Roman"/>
-          </w:rPr>
-          <w:t xml:space="preserve"> (mince, £4/kg) and</w:t>
+      <w:ins w:id="76" w:author="Robinson, James (robins64)" w:date="2022-10-26T15:08:00Z">
+        <w:r>
+          <w:rPr>
+            <w:rFonts w:ascii="Times New Roman" w:hAnsi="Times New Roman" w:cs="Times New Roman"/>
+          </w:rPr>
+          <w:t xml:space="preserve"> (mince, £4/kg) </w:t>
         </w:r>
       </w:ins>
-      <w:ins w:id="58" w:author="Robinson, James (robins64)" w:date="2022-10-26T15:01:00Z">
-        <w:r>
-          <w:rPr>
-            <w:rFonts w:ascii="Times New Roman" w:hAnsi="Times New Roman" w:cs="Times New Roman"/>
-          </w:rPr>
-          <w:t xml:space="preserve"> chicken</w:t>
+      <w:ins w:id="77" w:author="Robinson, James (robins64)" w:date="2022-10-26T15:55:00Z">
+        <w:r>
+          <w:rPr>
+            <w:rFonts w:ascii="Times New Roman" w:hAnsi="Times New Roman" w:cs="Times New Roman"/>
+          </w:rPr>
+          <w:t>wa</w:t>
         </w:r>
       </w:ins>
-      <w:ins w:id="59" w:author="Robinson, James (robins64)" w:date="2022-10-26T15:08:00Z">
-        <w:r>
-          <w:rPr>
-            <w:rFonts w:ascii="Times New Roman" w:hAnsi="Times New Roman" w:cs="Times New Roman"/>
-          </w:rPr>
-          <w:t xml:space="preserve"> (breast, £</w:t>
+      <w:ins w:id="78" w:author="Robinson, James (robins64)" w:date="2022-10-26T15:08:00Z">
+        <w:r>
+          <w:rPr>
+            <w:rFonts w:ascii="Times New Roman" w:hAnsi="Times New Roman" w:cs="Times New Roman"/>
+          </w:rPr>
+          <w:t xml:space="preserve">s </w:t>
+        </w:r>
+        <w:proofErr w:type="gramStart"/>
+        <w:r>
+          <w:rPr>
+            <w:rFonts w:ascii="Times New Roman" w:hAnsi="Times New Roman" w:cs="Times New Roman"/>
+          </w:rPr>
+          <w:t xml:space="preserve">similar </w:t>
         </w:r>
       </w:ins>
-      <w:ins w:id="60" w:author="Robinson, James (robins64)" w:date="2022-10-26T15:09:00Z">
-        <w:r>
-          <w:rPr>
-            <w:rFonts w:ascii="Times New Roman" w:hAnsi="Times New Roman" w:cs="Times New Roman"/>
-          </w:rPr>
-          <w:t xml:space="preserve">5.83/kg) </w:t>
+      <w:ins w:id="79" w:author="Robinson, James (robins64)" w:date="2022-10-26T15:09:00Z">
+        <w:r>
+          <w:rPr>
+            <w:rFonts w:ascii="Times New Roman" w:hAnsi="Times New Roman" w:cs="Times New Roman"/>
+          </w:rPr>
+          <w:t>to</w:t>
+        </w:r>
+        <w:proofErr w:type="gramEnd"/>
+        <w:r>
+          <w:rPr>
+            <w:rFonts w:ascii="Times New Roman" w:hAnsi="Times New Roman" w:cs="Times New Roman"/>
+          </w:rPr>
+          <w:t xml:space="preserve"> the </w:t>
         </w:r>
       </w:ins>
-      <w:ins w:id="61" w:author="Robinson, James (robins64)" w:date="2022-10-26T15:08:00Z">
-        <w:r>
-          <w:rPr>
-            <w:rFonts w:ascii="Times New Roman" w:hAnsi="Times New Roman" w:cs="Times New Roman"/>
-          </w:rPr>
-          <w:t xml:space="preserve">is </w:t>
+      <w:ins w:id="80" w:author="Robinson, James (robins64)" w:date="2022-10-26T15:55:00Z">
+        <w:r>
+          <w:rPr>
+            <w:rFonts w:ascii="Times New Roman" w:hAnsi="Times New Roman" w:cs="Times New Roman"/>
+          </w:rPr>
+          <w:t xml:space="preserve">lowest-cost </w:t>
+        </w:r>
+      </w:ins>
+      <w:ins w:id="81" w:author="Robinson, James (robins64)" w:date="2022-10-26T15:08:00Z">
+        <w:r>
+          <w:rPr>
+            <w:rFonts w:ascii="Times New Roman" w:hAnsi="Times New Roman" w:cs="Times New Roman"/>
+          </w:rPr>
+          <w:t xml:space="preserve">seafood </w:t>
+        </w:r>
+      </w:ins>
+      <w:ins w:id="82" w:author="Robinson, James (robins64)" w:date="2022-10-26T15:55:00Z">
+        <w:r>
+          <w:rPr>
+            <w:rFonts w:ascii="Times New Roman" w:hAnsi="Times New Roman" w:cs="Times New Roman"/>
+          </w:rPr>
+          <w:t xml:space="preserve">products </w:t>
+        </w:r>
+      </w:ins>
+      <w:ins w:id="83" w:author="Robinson, James (robins64)" w:date="2022-10-26T15:09:00Z">
+        <w:r>
+          <w:rPr>
+            <w:rFonts w:ascii="Times New Roman" w:hAnsi="Times New Roman" w:cs="Times New Roman"/>
+          </w:rPr>
+          <w:t>(</w:t>
+        </w:r>
+      </w:ins>
+      <w:ins w:id="84" w:author="Robinson, James (robins64)" w:date="2022-10-26T15:10:00Z">
+        <w:r>
+          <w:rPr>
+            <w:rFonts w:ascii="Times New Roman" w:hAnsi="Times New Roman" w:cs="Times New Roman"/>
+          </w:rPr>
+          <w:t xml:space="preserve">£5.08 – 5.76/kg: </w:t>
+        </w:r>
+      </w:ins>
+      <w:ins w:id="85" w:author="Robinson, James (robins64)" w:date="2022-10-26T15:09:00Z">
+        <w:r>
+          <w:rPr>
+            <w:rFonts w:ascii="Times New Roman" w:hAnsi="Times New Roman" w:cs="Times New Roman"/>
+          </w:rPr>
+          <w:t>Atlantic herring</w:t>
+        </w:r>
+      </w:ins>
+      <w:ins w:id="86" w:author="Robinson, James (robins64)" w:date="2022-10-26T15:10:00Z">
+        <w:r>
+          <w:rPr>
+            <w:rFonts w:ascii="Times New Roman" w:hAnsi="Times New Roman" w:cs="Times New Roman"/>
+          </w:rPr>
+          <w:t>, Alaskan pollock, farmed mussels</w:t>
+        </w:r>
+      </w:ins>
+      <w:ins w:id="87" w:author="Robinson, James (robins64)" w:date="2022-10-26T15:59:00Z">
+        <w:r>
+          <w:rPr>
+            <w:rFonts w:ascii="Times New Roman" w:hAnsi="Times New Roman" w:cs="Times New Roman"/>
+          </w:rPr>
+          <w:t>)</w:t>
+        </w:r>
+      </w:ins>
+      <w:ins w:id="88" w:author="Robinson, James (robins64)" w:date="2022-10-26T16:55:00Z">
+        <w:r>
+          <w:rPr>
+            <w:rFonts w:ascii="Times New Roman" w:hAnsi="Times New Roman" w:cs="Times New Roman"/>
+          </w:rPr>
+          <w:t>, while in 2019, apparent consumption of</w:t>
+        </w:r>
+      </w:ins>
+      <w:ins w:id="89" w:author="Robinson, James (robins64)" w:date="2022-10-26T16:33:00Z">
+        <w:r>
+          <w:rPr>
+            <w:rFonts w:ascii="Times New Roman" w:hAnsi="Times New Roman" w:cs="Times New Roman"/>
+          </w:rPr>
+          <w:t xml:space="preserve"> </w:t>
+        </w:r>
+      </w:ins>
+      <w:ins w:id="90" w:author="Robinson, James (robins64)" w:date="2022-10-26T16:55:00Z">
+        <w:r>
+          <w:rPr>
+            <w:rFonts w:ascii="Times New Roman" w:hAnsi="Times New Roman" w:cs="Times New Roman"/>
+          </w:rPr>
+          <w:t>b</w:t>
+        </w:r>
+      </w:ins>
+      <w:ins w:id="91" w:author="Robinson, James (robins64)" w:date="2022-10-26T16:33:00Z">
+        <w:r>
+          <w:rPr>
+            <w:rFonts w:ascii="Times New Roman" w:hAnsi="Times New Roman" w:cs="Times New Roman"/>
+          </w:rPr>
+          <w:t>eef</w:t>
+        </w:r>
+      </w:ins>
+      <w:ins w:id="92" w:author="Robinson, James (robins64)" w:date="2022-10-26T16:54:00Z">
+        <w:r>
+          <w:rPr>
+            <w:rFonts w:ascii="Times New Roman" w:hAnsi="Times New Roman" w:cs="Times New Roman"/>
+          </w:rPr>
+          <w:t xml:space="preserve"> </w:t>
+        </w:r>
+      </w:ins>
+      <w:ins w:id="93" w:author="Robinson, James (robins64)" w:date="2022-10-26T16:55:00Z">
+        <w:r>
+          <w:rPr>
+            <w:rFonts w:ascii="Times New Roman" w:hAnsi="Times New Roman" w:cs="Times New Roman"/>
+          </w:rPr>
+          <w:t xml:space="preserve">was </w:t>
+        </w:r>
+      </w:ins>
+      <w:ins w:id="94" w:author="Robinson, James (robins64)" w:date="2022-10-26T16:54:00Z">
+        <w:r>
+          <w:rPr>
+            <w:rFonts w:ascii="Times New Roman" w:hAnsi="Times New Roman" w:cs="Times New Roman"/>
+          </w:rPr>
+          <w:t>770,368 tonnes</w:t>
+        </w:r>
+      </w:ins>
+      <w:ins w:id="95" w:author="Robinson, James (robins64)" w:date="2022-10-26T16:55:00Z">
+        <w:r>
+          <w:rPr>
+            <w:rFonts w:ascii="Times New Roman" w:hAnsi="Times New Roman" w:cs="Times New Roman"/>
+          </w:rPr>
+          <w:t xml:space="preserve">, which is comparable to </w:t>
+        </w:r>
+      </w:ins>
+      <w:ins w:id="96" w:author="Robinson, James (robins64)" w:date="2022-10-26T16:50:00Z">
+        <w:r>
+          <w:rPr>
+            <w:rFonts w:ascii="Times New Roman" w:hAnsi="Times New Roman" w:cs="Times New Roman"/>
+          </w:rPr>
+          <w:t xml:space="preserve">apparent consumption </w:t>
+        </w:r>
+      </w:ins>
+      <w:ins w:id="97" w:author="Robinson, James (robins64)" w:date="2022-10-26T16:34:00Z">
+        <w:r>
+          <w:rPr>
+            <w:rFonts w:ascii="Times New Roman" w:hAnsi="Times New Roman" w:cs="Times New Roman"/>
+          </w:rPr>
+          <w:t xml:space="preserve">of </w:t>
+        </w:r>
+      </w:ins>
+      <w:ins w:id="98" w:author="Robinson, James (robins64)" w:date="2022-10-26T16:50:00Z">
+        <w:r>
+          <w:rPr>
+            <w:rFonts w:ascii="Times New Roman" w:hAnsi="Times New Roman" w:cs="Times New Roman"/>
+          </w:rPr>
+          <w:t xml:space="preserve">all UK seafood </w:t>
+        </w:r>
+      </w:ins>
+      <w:ins w:id="99" w:author="Robinson, James (robins64)" w:date="2022-10-26T16:55:00Z">
+        <w:r>
+          <w:rPr>
+            <w:rFonts w:ascii="Times New Roman" w:hAnsi="Times New Roman" w:cs="Times New Roman"/>
+          </w:rPr>
+          <w:t>combine</w:t>
+        </w:r>
+      </w:ins>
+      <w:ins w:id="100" w:author="Robinson, James (robins64)" w:date="2022-10-26T16:56:00Z">
+        <w:r>
+          <w:rPr>
+            <w:rFonts w:ascii="Times New Roman" w:hAnsi="Times New Roman" w:cs="Times New Roman"/>
+          </w:rPr>
+          <w:t xml:space="preserve">d </w:t>
+        </w:r>
+      </w:ins>
+      <w:ins w:id="101" w:author="Robinson, James (robins64)" w:date="2022-10-26T16:50:00Z">
+        <w:r>
+          <w:rPr>
+            <w:rFonts w:ascii="Times New Roman" w:hAnsi="Times New Roman" w:cs="Times New Roman"/>
+          </w:rPr>
+          <w:t>(632</w:t>
+        </w:r>
+      </w:ins>
+      <w:ins w:id="102" w:author="Robinson, James (robins64)" w:date="2022-10-26T16:51:00Z">
+        <w:r>
+          <w:rPr>
+            <w:rFonts w:ascii="Times New Roman" w:hAnsi="Times New Roman" w:cs="Times New Roman"/>
+          </w:rPr>
+          <w:t>,427 tonnes, corrected for edible portion)</w:t>
+        </w:r>
+      </w:ins>
+      <w:ins w:id="103" w:author="Robinson, James (robins64)" w:date="2022-10-26T16:47:00Z">
+        <w:r>
+          <w:rPr>
+            <w:rFonts w:ascii="Times New Roman" w:hAnsi="Times New Roman" w:cs="Times New Roman"/>
+          </w:rPr>
+          <w:t xml:space="preserve"> (</w:t>
+        </w:r>
+        <w:commentRangeStart w:id="104"/>
+        <w:r>
+          <w:rPr>
+            <w:rFonts w:ascii="Times New Roman" w:hAnsi="Times New Roman" w:cs="Times New Roman"/>
+          </w:rPr>
+          <w:t>REF</w:t>
+        </w:r>
+        <w:commentRangeEnd w:id="104"/>
+        <w:r>
+          <w:rPr>
+            <w:rStyle w:val="CommentReference"/>
+          </w:rPr>
+          <w:commentReference w:id="104"/>
+        </w:r>
+        <w:r>
+          <w:rPr>
+            <w:rFonts w:ascii="Times New Roman" w:hAnsi="Times New Roman" w:cs="Times New Roman"/>
+          </w:rPr>
+          <w:t>)</w:t>
+        </w:r>
+      </w:ins>
+      <w:ins w:id="105" w:author="Robinson, James (robins64)" w:date="2022-10-26T16:34:00Z">
+        <w:r>
+          <w:rPr>
+            <w:rFonts w:ascii="Times New Roman" w:hAnsi="Times New Roman" w:cs="Times New Roman"/>
+          </w:rPr>
+          <w:t xml:space="preserve">. Incentivizing consumers to purchase UK seafood </w:t>
+        </w:r>
+      </w:ins>
+      <w:ins w:id="106" w:author="Robinson, James (robins64)" w:date="2022-10-26T16:56:00Z">
+        <w:r>
+          <w:rPr>
+            <w:rFonts w:ascii="Times New Roman" w:hAnsi="Times New Roman" w:cs="Times New Roman"/>
+          </w:rPr>
+          <w:t>by sustainably increasing production (</w:t>
         </w:r>
         <w:proofErr w:type="gramStart"/>
         <w:r>
           <w:rPr>
             <w:rFonts w:ascii="Times New Roman" w:hAnsi="Times New Roman" w:cs="Times New Roman"/>
           </w:rPr>
-          <w:t xml:space="preserve">similar </w:t>
+          <w:t>e.g.</w:t>
+        </w:r>
+        <w:proofErr w:type="gramEnd"/>
+        <w:r>
+          <w:rPr>
+            <w:rFonts w:ascii="Times New Roman" w:hAnsi="Times New Roman" w:cs="Times New Roman"/>
+          </w:rPr>
+          <w:t xml:space="preserve"> farmed mussels) and allocating locally caught, affordable species for </w:t>
         </w:r>
       </w:ins>
-      <w:ins w:id="62" w:author="Robinson, James (robins64)" w:date="2022-10-26T15:09:00Z">
-        <w:r>
-          <w:rPr>
-            <w:rFonts w:ascii="Times New Roman" w:hAnsi="Times New Roman" w:cs="Times New Roman"/>
-          </w:rPr>
-          <w:t>to</w:t>
-        </w:r>
-        <w:proofErr w:type="gramEnd"/>
-        <w:r>
-          <w:rPr>
-            <w:rFonts w:ascii="Times New Roman" w:hAnsi="Times New Roman" w:cs="Times New Roman"/>
-          </w:rPr>
-          <w:t xml:space="preserve"> the most affordable </w:t>
+      <w:ins w:id="107" w:author="Robinson, James (robins64)" w:date="2022-10-26T16:57:00Z">
+        <w:r>
+          <w:rPr>
+            <w:rFonts w:ascii="Times New Roman" w:hAnsi="Times New Roman" w:cs="Times New Roman"/>
+          </w:rPr>
+          <w:t xml:space="preserve">UK consumption (e.g. herring, mackerel) could </w:t>
         </w:r>
       </w:ins>
-      <w:ins w:id="63" w:author="Robinson, James (robins64)" w:date="2022-10-26T15:08:00Z">
-        <w:r>
-          <w:rPr>
-            <w:rFonts w:ascii="Times New Roman" w:hAnsi="Times New Roman" w:cs="Times New Roman"/>
-          </w:rPr>
-          <w:t xml:space="preserve">seafood </w:t>
+      <w:ins w:id="108" w:author="Robinson, James (robins64)" w:date="2022-10-26T16:34:00Z">
+        <w:r>
+          <w:rPr>
+            <w:rFonts w:ascii="Times New Roman" w:hAnsi="Times New Roman" w:cs="Times New Roman"/>
+          </w:rPr>
+          <w:t xml:space="preserve">therefore contribute to desired reductions in </w:t>
         </w:r>
       </w:ins>
-      <w:ins w:id="64" w:author="Robinson, James (robins64)" w:date="2022-10-26T15:09:00Z">
-        <w:r>
-          <w:rPr>
-            <w:rFonts w:ascii="Times New Roman" w:hAnsi="Times New Roman" w:cs="Times New Roman"/>
-          </w:rPr>
-          <w:t>(</w:t>
+      <w:ins w:id="109" w:author="Robinson, James (robins64)" w:date="2022-10-26T16:57:00Z">
+        <w:r>
+          <w:rPr>
+            <w:rFonts w:ascii="Times New Roman" w:hAnsi="Times New Roman" w:cs="Times New Roman"/>
+          </w:rPr>
+          <w:t>food systems emissions.</w:t>
         </w:r>
       </w:ins>
-      <w:ins w:id="65" w:author="Robinson, James (robins64)" w:date="2022-10-26T15:10:00Z">
-        <w:r>
-          <w:rPr>
-            <w:rFonts w:ascii="Times New Roman" w:hAnsi="Times New Roman" w:cs="Times New Roman"/>
-          </w:rPr>
-          <w:t xml:space="preserve">£5.08 – 5.76/kg: </w:t>
+      <w:ins w:id="110" w:author="Robinson, James (robins64)" w:date="2022-10-26T16:50:00Z">
+        <w:r>
+          <w:rPr>
+            <w:rFonts w:ascii="Times New Roman" w:hAnsi="Times New Roman" w:cs="Times New Roman"/>
+          </w:rPr>
+          <w:t xml:space="preserve"> </w:t>
         </w:r>
       </w:ins>
-      <w:ins w:id="66" w:author="Robinson, James (robins64)" w:date="2022-10-26T15:09:00Z">
-        <w:r>
-          <w:rPr>
-            <w:rFonts w:ascii="Times New Roman" w:hAnsi="Times New Roman" w:cs="Times New Roman"/>
-          </w:rPr>
-          <w:t>Atlantic herring</w:t>
+    </w:p>
+    <w:p>
+      <w:pPr>
+        <w:rPr>
+          <w:ins w:id="111" w:author="Robinson, James (robins64)" w:date="2022-10-26T16:22:00Z"/>
+          <w:rFonts w:ascii="Times New Roman" w:hAnsi="Times New Roman" w:cs="Times New Roman"/>
+        </w:rPr>
+      </w:pPr>
+    </w:p>
+    <w:p>
+      <w:pPr>
+        <w:rPr>
+          <w:rFonts w:ascii="Times New Roman" w:hAnsi="Times New Roman" w:cs="Times New Roman"/>
+        </w:rPr>
+      </w:pPr>
+    </w:p>
+    <w:p>
+      <w:pPr>
+        <w:rPr>
+          <w:rFonts w:ascii="Times New Roman" w:hAnsi="Times New Roman" w:cs="Times New Roman"/>
+        </w:rPr>
+      </w:pPr>
+      <w:r>
+        <w:rPr>
+          <w:rFonts w:ascii="Times New Roman" w:hAnsi="Times New Roman" w:cs="Times New Roman"/>
+        </w:rPr>
+        <w:t>Collectively our findings suggest wild caught pelagic fishes and farmed bivalves have the greatest potential to be sustainable, nutritious, and low</w:t>
+      </w:r>
+      <w:r>
+        <w:rPr>
+          <w:rFonts w:ascii="Times New Roman" w:hAnsi="Times New Roman" w:cs="Times New Roman"/>
+        </w:rPr>
+        <w:t>-emissions</w:t>
+      </w:r>
+      <w:r>
+        <w:rPr>
+          <w:rFonts w:ascii="Times New Roman" w:hAnsi="Times New Roman" w:cs="Times New Roman"/>
+        </w:rPr>
+        <w:t xml:space="preserve"> animal source foods, corroborating previous research </w:t>
+      </w:r>
+      <w:hyperlink r:id="rId189">
+        <w:r>
+          <w:rPr>
+            <w:rFonts w:ascii="Times New Roman" w:hAnsi="Times New Roman" w:cs="Times New Roman"/>
+            <w:color w:val="000000"/>
+          </w:rPr>
+          <w:t xml:space="preserve">(Hallström </w:t>
+        </w:r>
+      </w:hyperlink>
+      <w:hyperlink r:id="rId190">
+        <w:r>
+          <w:rPr>
+            <w:rFonts w:ascii="Times New Roman" w:hAnsi="Times New Roman" w:cs="Times New Roman"/>
+            <w:i/>
+            <w:color w:val="000000"/>
+          </w:rPr>
+          <w:t>et al</w:t>
+        </w:r>
+      </w:hyperlink>
+      <w:hyperlink r:id="rId191">
+        <w:r>
+          <w:rPr>
+            <w:rFonts w:ascii="Times New Roman" w:hAnsi="Times New Roman" w:cs="Times New Roman"/>
+            <w:color w:val="000000"/>
+          </w:rPr>
+          <w:t xml:space="preserve"> 2019, Koehn </w:t>
+        </w:r>
+      </w:hyperlink>
+      <w:hyperlink r:id="rId192">
+        <w:r>
+          <w:rPr>
+            <w:rFonts w:ascii="Times New Roman" w:hAnsi="Times New Roman" w:cs="Times New Roman"/>
+            <w:i/>
+            <w:color w:val="000000"/>
+          </w:rPr>
+          <w:t>et al</w:t>
+        </w:r>
+      </w:hyperlink>
+      <w:hyperlink r:id="rId193">
+        <w:r>
+          <w:rPr>
+            <w:rFonts w:ascii="Times New Roman" w:hAnsi="Times New Roman" w:cs="Times New Roman"/>
+            <w:color w:val="000000"/>
+          </w:rPr>
+          <w:t xml:space="preserve"> 2022, Bianchi </w:t>
+        </w:r>
+      </w:hyperlink>
+      <w:hyperlink r:id="rId194">
+        <w:r>
+          <w:rPr>
+            <w:rFonts w:ascii="Times New Roman" w:hAnsi="Times New Roman" w:cs="Times New Roman"/>
+            <w:i/>
+            <w:color w:val="000000"/>
+          </w:rPr>
+          <w:t>et al</w:t>
+        </w:r>
+      </w:hyperlink>
+      <w:hyperlink r:id="rId195">
+        <w:r>
+          <w:rPr>
+            <w:rFonts w:ascii="Times New Roman" w:hAnsi="Times New Roman" w:cs="Times New Roman"/>
+            <w:color w:val="000000"/>
+          </w:rPr>
+          <w:t xml:space="preserve"> 2022)</w:t>
+        </w:r>
+      </w:hyperlink>
+      <w:r>
+        <w:rPr>
+          <w:rFonts w:ascii="Times New Roman" w:hAnsi="Times New Roman" w:cs="Times New Roman"/>
+        </w:rPr>
+        <w:t xml:space="preserve">. By placing nutrient and carbon footprints in the context of seafood production volumes, we also reveal opportunities for transitioning </w:t>
+      </w:r>
+      <w:r>
+        <w:rPr>
+          <w:rFonts w:ascii="Times New Roman" w:hAnsi="Times New Roman" w:cs="Times New Roman"/>
+        </w:rPr>
+        <w:lastRenderedPageBreak/>
+        <w:t xml:space="preserve">seafood systems towards </w:t>
+      </w:r>
+      <w:r>
+        <w:rPr>
+          <w:rFonts w:ascii="Times New Roman" w:hAnsi="Times New Roman" w:cs="Times New Roman"/>
+        </w:rPr>
+        <w:t>low-emissions</w:t>
+      </w:r>
+      <w:r>
+        <w:rPr>
+          <w:rFonts w:ascii="Times New Roman" w:hAnsi="Times New Roman" w:cs="Times New Roman"/>
+        </w:rPr>
+        <w:t xml:space="preserve">, healthy foods. </w:t>
+      </w:r>
+      <w:ins w:id="112" w:author="Robinson, James (robins64)" w:date="2022-10-12T15:19:00Z">
+        <w:r>
+          <w:rPr>
+            <w:rFonts w:ascii="Times New Roman" w:hAnsi="Times New Roman" w:cs="Times New Roman"/>
+          </w:rPr>
+          <w:t xml:space="preserve">Information on </w:t>
         </w:r>
       </w:ins>
-      <w:ins w:id="67" w:author="Robinson, James (robins64)" w:date="2022-10-26T15:10:00Z">
-        <w:r>
-          <w:rPr>
-            <w:rFonts w:ascii="Times New Roman" w:hAnsi="Times New Roman" w:cs="Times New Roman"/>
-          </w:rPr>
-          <w:t>, Alaskan pollock, farmed mussels).</w:t>
+      <w:ins w:id="113" w:author="Robinson, James (robins64)" w:date="2022-10-12T15:21:00Z">
+        <w:r>
+          <w:rPr>
+            <w:rFonts w:ascii="Times New Roman" w:hAnsi="Times New Roman" w:cs="Times New Roman"/>
+          </w:rPr>
+          <w:t xml:space="preserve">long-term patterns in seafood </w:t>
         </w:r>
       </w:ins>
-    </w:p>
-    <w:p>
-      <w:pPr>
-        <w:rPr>
-          <w:rFonts w:ascii="Times New Roman" w:hAnsi="Times New Roman" w:cs="Times New Roman"/>
-        </w:rPr>
-      </w:pPr>
-    </w:p>
-    <w:p>
-      <w:pPr>
-        <w:rPr>
-          <w:rFonts w:ascii="Times New Roman" w:hAnsi="Times New Roman" w:cs="Times New Roman"/>
-        </w:rPr>
-      </w:pPr>
-      <w:r>
-        <w:rPr>
-          <w:rFonts w:ascii="Times New Roman" w:hAnsi="Times New Roman" w:cs="Times New Roman"/>
-        </w:rPr>
-        <w:t>Collectively our findings suggest wild caught pelagic fishes and farmed bivalves have the greatest potential to be sustainable, nutritious, and low</w:t>
-      </w:r>
-      <w:r>
-        <w:rPr>
-          <w:rFonts w:ascii="Times New Roman" w:hAnsi="Times New Roman" w:cs="Times New Roman"/>
-        </w:rPr>
-        <w:t>-emissions</w:t>
-      </w:r>
-      <w:r>
-        <w:rPr>
-          <w:rFonts w:ascii="Times New Roman" w:hAnsi="Times New Roman" w:cs="Times New Roman"/>
-        </w:rPr>
-        <w:t xml:space="preserve"> animal source foods, corroborating previous research </w:t>
-      </w:r>
-      <w:hyperlink r:id="rId189">
-        <w:r>
-          <w:rPr>
-            <w:rFonts w:ascii="Times New Roman" w:hAnsi="Times New Roman" w:cs="Times New Roman"/>
-            <w:color w:val="000000"/>
-          </w:rPr>
-          <w:t xml:space="preserve">(Hallström </w:t>
-        </w:r>
-      </w:hyperlink>
-      <w:hyperlink r:id="rId190">
-        <w:r>
-          <w:rPr>
-            <w:rFonts w:ascii="Times New Roman" w:hAnsi="Times New Roman" w:cs="Times New Roman"/>
-            <w:i/>
-            <w:color w:val="000000"/>
-          </w:rPr>
-          <w:t>et al</w:t>
-        </w:r>
-      </w:hyperlink>
-      <w:hyperlink r:id="rId191">
-        <w:r>
-          <w:rPr>
-            <w:rFonts w:ascii="Times New Roman" w:hAnsi="Times New Roman" w:cs="Times New Roman"/>
-            <w:color w:val="000000"/>
-          </w:rPr>
-          <w:t xml:space="preserve"> 2019, Koehn </w:t>
-        </w:r>
-      </w:hyperlink>
-      <w:hyperlink r:id="rId192">
-        <w:r>
-          <w:rPr>
-            <w:rFonts w:ascii="Times New Roman" w:hAnsi="Times New Roman" w:cs="Times New Roman"/>
-            <w:i/>
-            <w:color w:val="000000"/>
-          </w:rPr>
-          <w:t>et al</w:t>
-        </w:r>
-      </w:hyperlink>
-      <w:hyperlink r:id="rId193">
-        <w:r>
-          <w:rPr>
-            <w:rFonts w:ascii="Times New Roman" w:hAnsi="Times New Roman" w:cs="Times New Roman"/>
-            <w:color w:val="000000"/>
-          </w:rPr>
-          <w:t xml:space="preserve"> 2022, Bianchi </w:t>
-        </w:r>
-      </w:hyperlink>
-      <w:hyperlink r:id="rId194">
-        <w:r>
-          <w:rPr>
-            <w:rFonts w:ascii="Times New Roman" w:hAnsi="Times New Roman" w:cs="Times New Roman"/>
-            <w:i/>
-            <w:color w:val="000000"/>
-          </w:rPr>
-          <w:t>et al</w:t>
-        </w:r>
-      </w:hyperlink>
-      <w:hyperlink r:id="rId195">
-        <w:r>
-          <w:rPr>
-            <w:rFonts w:ascii="Times New Roman" w:hAnsi="Times New Roman" w:cs="Times New Roman"/>
-            <w:color w:val="000000"/>
-          </w:rPr>
-          <w:t xml:space="preserve"> 2022)</w:t>
-        </w:r>
-      </w:hyperlink>
-      <w:r>
-        <w:rPr>
-          <w:rFonts w:ascii="Times New Roman" w:hAnsi="Times New Roman" w:cs="Times New Roman"/>
-        </w:rPr>
-        <w:t xml:space="preserve">. By placing nutrient and carbon footprints in the context of seafood production volumes, we also reveal opportunities for transitioning seafood systems towards </w:t>
-      </w:r>
-      <w:r>
-        <w:rPr>
-          <w:rFonts w:ascii="Times New Roman" w:hAnsi="Times New Roman" w:cs="Times New Roman"/>
-        </w:rPr>
-        <w:t>low-emissions</w:t>
-      </w:r>
-      <w:r>
-        <w:rPr>
-          <w:rFonts w:ascii="Times New Roman" w:hAnsi="Times New Roman" w:cs="Times New Roman"/>
-        </w:rPr>
-        <w:t xml:space="preserve">, healthy foods. </w:t>
-      </w:r>
-      <w:ins w:id="68" w:author="Robinson, James (robins64)" w:date="2022-10-12T15:19:00Z">
-        <w:r>
-          <w:rPr>
-            <w:rFonts w:ascii="Times New Roman" w:hAnsi="Times New Roman" w:cs="Times New Roman"/>
-          </w:rPr>
-          <w:t xml:space="preserve">Information on </w:t>
+      <w:ins w:id="114" w:author="Robinson, James (robins64)" w:date="2022-10-12T15:19:00Z">
+        <w:r>
+          <w:rPr>
+            <w:rFonts w:ascii="Times New Roman" w:hAnsi="Times New Roman" w:cs="Times New Roman"/>
+          </w:rPr>
+          <w:t>supply, affordability, sustainability</w:t>
         </w:r>
       </w:ins>
-      <w:ins w:id="69" w:author="Robinson, James (robins64)" w:date="2022-10-12T15:21:00Z">
-        <w:r>
-          <w:rPr>
-            <w:rFonts w:ascii="Times New Roman" w:hAnsi="Times New Roman" w:cs="Times New Roman"/>
-          </w:rPr>
-          <w:t xml:space="preserve">long-term patterns in seafood </w:t>
+      <w:ins w:id="115" w:author="Maire, Eva" w:date="2022-10-15T11:11:00Z">
+        <w:r>
+          <w:rPr>
+            <w:rFonts w:ascii="Times New Roman" w:hAnsi="Times New Roman" w:cs="Times New Roman"/>
+          </w:rPr>
+          <w:t>,</w:t>
         </w:r>
       </w:ins>
-      <w:ins w:id="70" w:author="Robinson, James (robins64)" w:date="2022-10-12T15:19:00Z">
-        <w:r>
-          <w:rPr>
-            <w:rFonts w:ascii="Times New Roman" w:hAnsi="Times New Roman" w:cs="Times New Roman"/>
-          </w:rPr>
-          <w:t>supply, affordability, sustainability</w:t>
+      <w:ins w:id="116" w:author="Robinson, James (robins64)" w:date="2022-10-12T15:19:00Z">
+        <w:r>
+          <w:rPr>
+            <w:rFonts w:ascii="Times New Roman" w:hAnsi="Times New Roman" w:cs="Times New Roman"/>
+          </w:rPr>
+          <w:t xml:space="preserve"> and consumption </w:t>
         </w:r>
       </w:ins>
-      <w:ins w:id="71" w:author="Maire, Eva" w:date="2022-10-15T11:11:00Z">
-        <w:r>
-          <w:rPr>
-            <w:rFonts w:ascii="Times New Roman" w:hAnsi="Times New Roman" w:cs="Times New Roman"/>
-          </w:rPr>
-          <w:t>,</w:t>
+      <w:ins w:id="117" w:author="Robinson, James (robins64)" w:date="2022-10-12T15:21:00Z">
+        <w:r>
+          <w:rPr>
+            <w:rFonts w:ascii="Times New Roman" w:hAnsi="Times New Roman" w:cs="Times New Roman"/>
+          </w:rPr>
+          <w:t xml:space="preserve">will develop </w:t>
         </w:r>
       </w:ins>
-      <w:ins w:id="72" w:author="Robinson, James (robins64)" w:date="2022-10-12T15:19:00Z">
-        <w:r>
-          <w:rPr>
-            <w:rFonts w:ascii="Times New Roman" w:hAnsi="Times New Roman" w:cs="Times New Roman"/>
-          </w:rPr>
-          <w:t xml:space="preserve"> and consumption </w:t>
+      <w:ins w:id="118" w:author="Robinson, James (robins64)" w:date="2022-10-12T15:22:00Z">
+        <w:r>
+          <w:rPr>
+            <w:rFonts w:ascii="Times New Roman" w:hAnsi="Times New Roman" w:cs="Times New Roman"/>
+          </w:rPr>
+          <w:t xml:space="preserve">deeper </w:t>
         </w:r>
       </w:ins>
-      <w:ins w:id="73" w:author="Robinson, James (robins64)" w:date="2022-10-12T15:21:00Z">
-        <w:r>
-          <w:rPr>
-            <w:rFonts w:ascii="Times New Roman" w:hAnsi="Times New Roman" w:cs="Times New Roman"/>
-          </w:rPr>
-          <w:t xml:space="preserve">will develop </w:t>
+      <w:ins w:id="119" w:author="Robinson, James (robins64)" w:date="2022-10-12T15:21:00Z">
+        <w:r>
+          <w:rPr>
+            <w:rFonts w:ascii="Times New Roman" w:hAnsi="Times New Roman" w:cs="Times New Roman"/>
+          </w:rPr>
+          <w:t xml:space="preserve">understanding of </w:t>
         </w:r>
       </w:ins>
-      <w:ins w:id="74" w:author="Robinson, James (robins64)" w:date="2022-10-12T15:22:00Z">
-        <w:r>
-          <w:rPr>
-            <w:rFonts w:ascii="Times New Roman" w:hAnsi="Times New Roman" w:cs="Times New Roman"/>
-          </w:rPr>
-          <w:t xml:space="preserve">deeper </w:t>
+      <w:ins w:id="120" w:author="Robinson, James (robins64)" w:date="2022-10-12T15:22:00Z">
+        <w:r>
+          <w:rPr>
+            <w:rFonts w:ascii="Times New Roman" w:hAnsi="Times New Roman" w:cs="Times New Roman"/>
+          </w:rPr>
+          <w:t xml:space="preserve">the </w:t>
         </w:r>
       </w:ins>
-      <w:ins w:id="75" w:author="Robinson, James (robins64)" w:date="2022-10-12T15:21:00Z">
-        <w:r>
-          <w:rPr>
-            <w:rFonts w:ascii="Times New Roman" w:hAnsi="Times New Roman" w:cs="Times New Roman"/>
-          </w:rPr>
-          <w:t xml:space="preserve">understanding of </w:t>
+      <w:ins w:id="121" w:author="Robinson, James (robins64)" w:date="2022-10-12T15:21:00Z">
+        <w:r>
+          <w:rPr>
+            <w:rFonts w:ascii="Times New Roman" w:hAnsi="Times New Roman" w:cs="Times New Roman"/>
+          </w:rPr>
+          <w:t xml:space="preserve">drivers of seafood </w:t>
         </w:r>
       </w:ins>
-      <w:ins w:id="76" w:author="Robinson, James (robins64)" w:date="2022-10-12T15:22:00Z">
-        <w:r>
-          <w:rPr>
-            <w:rFonts w:ascii="Times New Roman" w:hAnsi="Times New Roman" w:cs="Times New Roman"/>
-          </w:rPr>
-          <w:t xml:space="preserve">the </w:t>
+      <w:ins w:id="122" w:author="Robinson, James (robins64)" w:date="2022-10-12T15:22:00Z">
+        <w:r>
+          <w:rPr>
+            <w:rFonts w:ascii="Times New Roman" w:hAnsi="Times New Roman" w:cs="Times New Roman"/>
+          </w:rPr>
+          <w:t>systems</w:t>
         </w:r>
       </w:ins>
-      <w:ins w:id="77" w:author="Robinson, James (robins64)" w:date="2022-10-12T15:21:00Z">
-        <w:r>
-          <w:rPr>
-            <w:rFonts w:ascii="Times New Roman" w:hAnsi="Times New Roman" w:cs="Times New Roman"/>
-          </w:rPr>
-          <w:t xml:space="preserve">drivers of seafood </w:t>
+      <w:ins w:id="123" w:author="Robinson, James (robins64)" w:date="2022-10-12T15:20:00Z">
+        <w:r>
+          <w:rPr>
+            <w:rFonts w:ascii="Times New Roman" w:hAnsi="Times New Roman" w:cs="Times New Roman"/>
+          </w:rPr>
+          <w:t xml:space="preserve">, </w:t>
         </w:r>
       </w:ins>
-      <w:ins w:id="78" w:author="Robinson, James (robins64)" w:date="2022-10-12T15:22:00Z">
-        <w:r>
-          <w:rPr>
-            <w:rFonts w:ascii="Times New Roman" w:hAnsi="Times New Roman" w:cs="Times New Roman"/>
-          </w:rPr>
-          <w:t>systems</w:t>
+      <w:ins w:id="124" w:author="Robinson, James (robins64)" w:date="2022-10-12T15:22:00Z">
+        <w:r>
+          <w:rPr>
+            <w:rFonts w:ascii="Times New Roman" w:hAnsi="Times New Roman" w:cs="Times New Roman"/>
+          </w:rPr>
+          <w:t xml:space="preserve">and thus inform </w:t>
         </w:r>
       </w:ins>
-      <w:ins w:id="79" w:author="Robinson, James (robins64)" w:date="2022-10-12T15:20:00Z">
-        <w:r>
-          <w:rPr>
-            <w:rFonts w:ascii="Times New Roman" w:hAnsi="Times New Roman" w:cs="Times New Roman"/>
-          </w:rPr>
-          <w:t xml:space="preserve">, </w:t>
+      <w:ins w:id="125" w:author="Robinson, James (robins64)" w:date="2022-10-12T15:23:00Z">
+        <w:r>
+          <w:rPr>
+            <w:rFonts w:ascii="Times New Roman" w:hAnsi="Times New Roman" w:cs="Times New Roman"/>
+          </w:rPr>
+          <w:t>efforts to</w:t>
         </w:r>
       </w:ins>
-      <w:ins w:id="80" w:author="Robinson, James (robins64)" w:date="2022-10-12T15:22:00Z">
-        <w:r>
-          <w:rPr>
-            <w:rFonts w:ascii="Times New Roman" w:hAnsi="Times New Roman" w:cs="Times New Roman"/>
-          </w:rPr>
-          <w:t xml:space="preserve">and thus inform </w:t>
+      <w:ins w:id="126" w:author="Robinson, James (robins64)" w:date="2022-10-12T15:22:00Z">
+        <w:r>
+          <w:rPr>
+            <w:rFonts w:ascii="Times New Roman" w:hAnsi="Times New Roman" w:cs="Times New Roman"/>
+          </w:rPr>
+          <w:t xml:space="preserve"> promote </w:t>
         </w:r>
       </w:ins>
-      <w:ins w:id="81" w:author="Robinson, James (robins64)" w:date="2022-10-12T15:23:00Z">
-        <w:r>
-          <w:rPr>
-            <w:rFonts w:ascii="Times New Roman" w:hAnsi="Times New Roman" w:cs="Times New Roman"/>
-          </w:rPr>
-          <w:t>efforts to</w:t>
+      <w:ins w:id="127" w:author="Robinson, James (robins64)" w:date="2022-10-12T15:20:00Z">
+        <w:r>
+          <w:rPr>
+            <w:rFonts w:ascii="Times New Roman" w:hAnsi="Times New Roman" w:cs="Times New Roman"/>
+          </w:rPr>
+          <w:t>low-emissions</w:t>
         </w:r>
       </w:ins>
-      <w:ins w:id="82" w:author="Robinson, James (robins64)" w:date="2022-10-12T15:22:00Z">
-        <w:r>
-          <w:rPr>
-            <w:rFonts w:ascii="Times New Roman" w:hAnsi="Times New Roman" w:cs="Times New Roman"/>
-          </w:rPr>
-          <w:t xml:space="preserve"> promote </w:t>
+      <w:ins w:id="128" w:author="Robinson, James (robins64)" w:date="2022-10-12T15:21:00Z">
+        <w:r>
+          <w:rPr>
+            <w:rFonts w:ascii="Times New Roman" w:hAnsi="Times New Roman" w:cs="Times New Roman"/>
+          </w:rPr>
+          <w:t xml:space="preserve"> seafood production. </w:t>
         </w:r>
       </w:ins>
-      <w:ins w:id="83" w:author="Robinson, James (robins64)" w:date="2022-10-12T15:20:00Z">
-        <w:r>
-          <w:rPr>
-            <w:rFonts w:ascii="Times New Roman" w:hAnsi="Times New Roman" w:cs="Times New Roman"/>
-          </w:rPr>
-          <w:t>low-emissions</w:t>
-        </w:r>
-      </w:ins>
-      <w:ins w:id="84" w:author="Robinson, James (robins64)" w:date="2022-10-12T15:21:00Z">
-        <w:r>
-          <w:rPr>
-            <w:rFonts w:ascii="Times New Roman" w:hAnsi="Times New Roman" w:cs="Times New Roman"/>
-          </w:rPr>
-          <w:t xml:space="preserve"> seafood production. </w:t>
-        </w:r>
-      </w:ins>
       <w:r>
         <w:rPr>
           <w:rFonts w:ascii="Times New Roman" w:hAnsi="Times New Roman" w:cs="Times New Roman"/>
@@ -5118,14 +5519,7 @@
         <w:rPr>
           <w:rFonts w:ascii="Times New Roman" w:hAnsi="Times New Roman" w:cs="Times New Roman"/>
         </w:rPr>
-        <w:t xml:space="preserve"> whitefish, pelagic species) and farmed seafood (e.g. Atlantic salmon). In these countries, policies that support less well-developed sectors (e.g. farmed mussels) could reduce food sector emissions, while policies that help inform </w:t>
-      </w:r>
-      <w:r>
-        <w:rPr>
-          <w:rFonts w:ascii="Times New Roman" w:hAnsi="Times New Roman" w:cs="Times New Roman"/>
-        </w:rPr>
-        <w:lastRenderedPageBreak/>
-        <w:t xml:space="preserve">consumer choice of existing products (e.g. expanding certification schemes to include carbon emissions </w:t>
+        <w:t xml:space="preserve"> whitefish, pelagic species) and farmed seafood (e.g. Atlantic salmon). In these countries, policies that support less well-developed sectors (e.g. farmed mussels) could reduce food sector emissions, while policies that help inform consumer choice of existing products (e.g. expanding certification schemes to include carbon emissions </w:t>
       </w:r>
       <w:hyperlink r:id="rId196">
         <w:r>
@@ -5484,7 +5878,7 @@
         </w:rPr>
         <w:t xml:space="preserve"> recirculating systems producing Atlantic salmon). These data were used to generate the range of expected greenhouse gas emissions produced by wild and farmed seafood products (Table S1). Most species</w:t>
       </w:r>
-      <w:ins w:id="85" w:author="Maire, Eva" w:date="2022-10-15T11:13:00Z">
+      <w:ins w:id="129" w:author="Maire, Eva" w:date="2022-10-15T11:13:00Z">
         <w:r>
           <w:rPr>
             <w:rFonts w:ascii="Times New Roman" w:hAnsi="Times New Roman" w:cs="Times New Roman"/>
@@ -5492,7 +5886,7 @@
           <w:t xml:space="preserve"> </w:t>
         </w:r>
       </w:ins>
-      <w:del w:id="86" w:author="Maire, Eva" w:date="2022-10-15T11:13:00Z">
+      <w:del w:id="130" w:author="Maire, Eva" w:date="2022-10-15T11:13:00Z">
         <w:r>
           <w:rPr>
             <w:rFonts w:ascii="Times New Roman" w:hAnsi="Times New Roman" w:cs="Times New Roman"/>
@@ -5518,7 +5912,14 @@
         <w:rPr>
           <w:rFonts w:ascii="Times New Roman" w:hAnsi="Times New Roman" w:cs="Times New Roman"/>
         </w:rPr>
-        <w:t xml:space="preserve"> distribution of products), and are insufficient for broad-scale carbon footprint modelling (e.g. biogenic emissions and land-use change emissions from converting mangroves for pond culture). However, this database provided a methodologically consistent approach among diverse fish and invertebrate species, and sufficient resolution of data to differentiate between related species. We estimated the minimum and maximum kg CO</w:t>
+        <w:t xml:space="preserve"> distribution of products), and are insufficient for broad-scale carbon footprint modelling (e.g. biogenic emissions and land-use change emissions from converting mangroves for pond culture). However, this database provided a methodologically consistent approach among diverse fish and invertebrate species, and sufficient resolution of data to differentiate between related species. We estimated the </w:t>
+      </w:r>
+      <w:r>
+        <w:rPr>
+          <w:rFonts w:ascii="Times New Roman" w:hAnsi="Times New Roman" w:cs="Times New Roman"/>
+        </w:rPr>
+        <w:lastRenderedPageBreak/>
+        <w:t>minimum and maximum kg CO</w:t>
       </w:r>
       <w:r>
         <w:rPr>
@@ -5622,14 +6023,7 @@
         <w:rPr>
           <w:rFonts w:ascii="Times New Roman" w:hAnsi="Times New Roman" w:cs="Times New Roman"/>
         </w:rPr>
-        <w:t xml:space="preserve">), zinc (mg), and omega-3 fatty acids (g) per 100 g of muscle tissue. </w:t>
-      </w:r>
-      <w:r>
-        <w:rPr>
-          <w:rFonts w:ascii="Times New Roman" w:hAnsi="Times New Roman" w:cs="Times New Roman"/>
-        </w:rPr>
-        <w:lastRenderedPageBreak/>
-        <w:t xml:space="preserve">Invertebrate nutrient content were the genera- or family-level mean nutrient concentrations from the FAO/INFOODS database of 195 samples of 45 species </w:t>
+        <w:t xml:space="preserve">), zinc (mg), and omega-3 fatty acids (g) per 100 g of muscle tissue. Invertebrate nutrient content were the genera- or family-level mean nutrient concentrations from the FAO/INFOODS database of 195 samples of 45 species </w:t>
       </w:r>
       <w:hyperlink r:id="rId205">
         <w:r>
@@ -6198,7 +6592,14 @@
         <w:rPr>
           <w:rFonts w:ascii="Times New Roman" w:hAnsi="Times New Roman" w:cs="Times New Roman"/>
         </w:rPr>
-        <w:t xml:space="preserve">of raw flesh) from food composition tables for the top 90% seafood products available in the UK </w:t>
+        <w:t xml:space="preserve">of raw flesh) </w:t>
+      </w:r>
+      <w:r>
+        <w:rPr>
+          <w:rFonts w:ascii="Times New Roman" w:hAnsi="Times New Roman" w:cs="Times New Roman"/>
+        </w:rPr>
+        <w:lastRenderedPageBreak/>
+        <w:t xml:space="preserve">from food composition tables for the top 90% seafood products available in the UK </w:t>
       </w:r>
       <w:hyperlink r:id="rId232">
         <w:r>
@@ -6278,14 +6679,7 @@
         <w:rPr>
           <w:rFonts w:ascii="Times New Roman" w:hAnsi="Times New Roman" w:cs="Times New Roman"/>
         </w:rPr>
-        <w:t xml:space="preserve">. Although less important than price, seafood </w:t>
-      </w:r>
-      <w:r>
-        <w:rPr>
-          <w:rFonts w:ascii="Times New Roman" w:hAnsi="Times New Roman" w:cs="Times New Roman"/>
-        </w:rPr>
-        <w:lastRenderedPageBreak/>
-        <w:t xml:space="preserve">ecolabels can also positively influence consumer preference across Western Europe </w:t>
+        <w:t xml:space="preserve">. Although less important than price, seafood ecolabels can also positively influence consumer preference across Western Europe </w:t>
       </w:r>
       <w:hyperlink r:id="rId234">
         <w:r>
@@ -13559,12 +13953,12 @@
       <w:r>
         <w:fldChar w:fldCharType="begin"/>
       </w:r>
-      <w:ins w:id="87" w:author="Maire, Eva" w:date="2022-10-15T11:15:00Z">
+      <w:ins w:id="131" w:author="Maire, Eva" w:date="2022-10-15T11:15:00Z">
         <w:r>
           <w:instrText>HYPERLINK "file:///Users/eva/Downloads/Re__Your_manuscript_ERL-114701_-_Revisions_required/Watch. Seafood Carbon Emissions Tool "</w:instrText>
         </w:r>
       </w:ins>
-      <w:del w:id="88" w:author="Maire, Eva" w:date="2022-10-15T11:15:00Z">
+      <w:del w:id="132" w:author="Maire, Eva" w:date="2022-10-15T11:15:00Z">
         <w:r>
           <w:delInstrText xml:space="preserve"> HYPERLINK "Watch.%20Seafood%20Carbon%20Emissions%20Tool%20" </w:delInstrText>
         </w:r>
@@ -15219,6 +15613,41 @@
       </w:r>
     </w:p>
   </w:comment>
+  <w:comment w:id="72" w:author="Robinson, James (robins64)" w:date="2022-10-26T16:55:00Z" w:initials="RJ(">
+    <w:p>
+      <w:r>
+        <w:rPr>
+          <w:rStyle w:val="CommentReference"/>
+        </w:rPr>
+        <w:annotationRef/>
+      </w:r>
+      <w:r>
+        <w:rPr>
+          <w:sz w:val="20"/>
+          <w:szCs w:val="20"/>
+        </w:rPr>
+        <w:t xml:space="preserve">chicken (breast, £5.83/kg) </w:t>
+      </w:r>
+    </w:p>
+    <w:p/>
+  </w:comment>
+  <w:comment w:id="104" w:author="Robinson, James (robins64)" w:date="2022-10-26T16:47:00Z" w:initials="RJ(">
+    <w:p>
+      <w:r>
+        <w:rPr>
+          <w:rStyle w:val="CommentReference"/>
+        </w:rPr>
+        <w:annotationRef/>
+      </w:r>
+      <w:r>
+        <w:rPr>
+          <w:sz w:val="20"/>
+          <w:szCs w:val="20"/>
+        </w:rPr>
+        <w:t>OECD (2022), Meat consumption (indicator). doi: 10.1787/fa290fd0-en (Accessed on 26 October 2022)</w:t>
+      </w:r>
+    </w:p>
+  </w:comment>
 </w:comments>
 </file>
 
@@ -15227,6 +15656,8 @@
   <w15:commentEx w15:paraId="4A08356F" w15:done="0"/>
   <w15:commentEx w15:paraId="31065327" w15:done="0"/>
   <w15:commentEx w15:paraId="1025E280" w15:done="0"/>
+  <w15:commentEx w15:paraId="07DBA4BE" w15:done="0"/>
+  <w15:commentEx w15:paraId="408E0CF2" w15:done="0"/>
 </w15:commentsEx>
 </file>
 
@@ -15235,6 +15666,8 @@
   <w16cex:commentExtensible w16cex:durableId="26F51039" w16cex:dateUtc="2022-10-15T09:55:00Z"/>
   <w16cex:commentExtensible w16cex:durableId="26F51310" w16cex:dateUtc="2022-10-15T10:08:00Z"/>
   <w16cex:commentExtensible w16cex:durableId="26F51390" w16cex:dateUtc="2022-10-15T10:10:00Z"/>
+  <w16cex:commentExtensible w16cex:durableId="2703E4F7" w16cex:dateUtc="2022-10-26T15:55:00Z"/>
+  <w16cex:commentExtensible w16cex:durableId="2703E33E" w16cex:dateUtc="2022-10-26T15:47:00Z"/>
 </w16cex:commentsExtensible>
 </file>
 
@@ -15243,6 +15676,8 @@
   <w16cid:commentId w16cid:paraId="4A08356F" w16cid:durableId="26F51039"/>
   <w16cid:commentId w16cid:paraId="31065327" w16cid:durableId="26F51310"/>
   <w16cid:commentId w16cid:paraId="1025E280" w16cid:durableId="26F51390"/>
+  <w16cid:commentId w16cid:paraId="07DBA4BE" w16cid:durableId="2703E4F7"/>
+  <w16cid:commentId w16cid:paraId="408E0CF2" w16cid:durableId="2703E33E"/>
 </w16cid:commentsIds>
 </file>
 
